--- a/第三部分第一章第二十二节认识并测量各种电阻器.docx
+++ b/第三部分第一章第二十二节认识并测量各种电阻器.docx
@@ -1,6 +1,6 @@
 
 <file path=word/document.xml><?xml version="1.0" encoding="utf-8"?>
-<w:document xmlns:wpc="http://schemas.microsoft.com/office/word/2010/wordprocessingCanvas" xmlns:mc="http://schemas.openxmlformats.org/markup-compatibility/2006" xmlns:o="urn:schemas-microsoft-com:office:office" xmlns:r="http://schemas.openxmlformats.org/officeDocument/2006/relationships" xmlns:m="http://schemas.openxmlformats.org/officeDocument/2006/math" xmlns:v="urn:schemas-microsoft-com:vml" xmlns:wp14="http://schemas.microsoft.com/office/word/2010/wordprocessingDrawing" xmlns:wp="http://schemas.openxmlformats.org/drawingml/2006/wordprocessingDrawing" xmlns:w10="urn:schemas-microsoft-com:office:word" xmlns:w="http://schemas.openxmlformats.org/wordprocessingml/2006/main" xmlns:w14="http://schemas.microsoft.com/office/word/2010/wordml" xmlns:wpg="http://schemas.microsoft.com/office/word/2010/wordprocessingGroup" xmlns:wpi="http://schemas.microsoft.com/office/word/2010/wordprocessingInk" xmlns:wne="http://schemas.microsoft.com/office/word/2006/wordml" xmlns:wps="http://schemas.microsoft.com/office/word/2010/wordprocessingShape" mc:Ignorable="w14 wp14">
+<w:document xmlns:wpc="http://schemas.microsoft.com/office/word/2010/wordprocessingCanvas" xmlns:cx="http://schemas.microsoft.com/office/drawing/2014/chartex" xmlns:cx1="http://schemas.microsoft.com/office/drawing/2015/9/8/chartex" xmlns:cx2="http://schemas.microsoft.com/office/drawing/2015/10/21/chartex" xmlns:cx3="http://schemas.microsoft.com/office/drawing/2016/5/9/chartex" xmlns:cx4="http://schemas.microsoft.com/office/drawing/2016/5/10/chartex" xmlns:cx5="http://schemas.microsoft.com/office/drawing/2016/5/11/chartex" xmlns:cx6="http://schemas.microsoft.com/office/drawing/2016/5/12/chartex" xmlns:cx7="http://schemas.microsoft.com/office/drawing/2016/5/13/chartex" xmlns:cx8="http://schemas.microsoft.com/office/drawing/2016/5/14/chartex" xmlns:mc="http://schemas.openxmlformats.org/markup-compatibility/2006" xmlns:aink="http://schemas.microsoft.com/office/drawing/2016/ink" xmlns:am3d="http://schemas.microsoft.com/office/drawing/2017/model3d" xmlns:o="urn:schemas-microsoft-com:office:office" xmlns:r="http://schemas.openxmlformats.org/officeDocument/2006/relationships" xmlns:m="http://schemas.openxmlformats.org/officeDocument/2006/math" xmlns:v="urn:schemas-microsoft-com:vml" xmlns:wp14="http://schemas.microsoft.com/office/word/2010/wordprocessingDrawing" xmlns:wp="http://schemas.openxmlformats.org/drawingml/2006/wordprocessingDrawing" xmlns:w10="urn:schemas-microsoft-com:office:word" xmlns:w="http://schemas.openxmlformats.org/wordprocessingml/2006/main" xmlns:w14="http://schemas.microsoft.com/office/word/2010/wordml" xmlns:w15="http://schemas.microsoft.com/office/word/2012/wordml" xmlns:w16cid="http://schemas.microsoft.com/office/word/2016/wordml/cid" xmlns:w16se="http://schemas.microsoft.com/office/word/2015/wordml/symex" xmlns:wpg="http://schemas.microsoft.com/office/word/2010/wordprocessingGroup" xmlns:wpi="http://schemas.microsoft.com/office/word/2010/wordprocessingInk" xmlns:wne="http://schemas.microsoft.com/office/word/2006/wordml" xmlns:wps="http://schemas.microsoft.com/office/word/2010/wordprocessingShape" mc:Ignorable="w14 w15 w16se w16cid wp14">
   <w:body>
     <w:p>
       <w:pPr>
@@ -47,13 +47,7 @@
         <w:rPr>
           <w:rFonts w:hint="eastAsia"/>
         </w:rPr>
-        <w:t>：</w:t>
-      </w:r>
-      <w:r>
-        <w:rPr>
-          <w:rFonts w:hint="eastAsia"/>
-        </w:rPr>
-        <w:t>认识并测量各种电阻器</w:t>
+        <w:t>：认识并测量各种电阻器</w:t>
       </w:r>
     </w:p>
     <w:p>
@@ -62,52 +56,49 @@
         <w:spacing w:beforeLines="50" w:before="156" w:afterLines="50" w:after="156" w:line="360" w:lineRule="auto"/>
         <w:ind w:firstLineChars="0" w:firstLine="0"/>
         <w:rPr>
-          <w:rStyle w:val="1Char"/>
+          <w:rStyle w:val="10"/>
+          <w:rFonts w:ascii="等线" w:eastAsia="等线" w:hAnsi="等线"/>
+          <w:b/>
+          <w:sz w:val="32"/>
+          <w:szCs w:val="32"/>
+        </w:rPr>
+      </w:pPr>
+      <w:r>
+        <w:rPr>
+          <w:rStyle w:val="10"/>
           <w:rFonts w:ascii="等线" w:eastAsia="等线" w:hAnsi="等线" w:hint="eastAsia"/>
           <w:b/>
           <w:sz w:val="32"/>
           <w:szCs w:val="32"/>
         </w:rPr>
-      </w:pPr>
-      <w:r>
-        <w:rPr>
-          <w:rStyle w:val="1Char"/>
+        <w:t>22.1</w:t>
+      </w:r>
+      <w:proofErr w:type="gramStart"/>
+      <w:r>
+        <w:rPr>
+          <w:rStyle w:val="10"/>
           <w:rFonts w:ascii="等线" w:eastAsia="等线" w:hAnsi="等线" w:hint="eastAsia"/>
           <w:b/>
           <w:sz w:val="32"/>
           <w:szCs w:val="32"/>
         </w:rPr>
-        <w:t>22.1</w:t>
-      </w:r>
-      <w:proofErr w:type="gramStart"/>
-      <w:r>
-        <w:rPr>
-          <w:rStyle w:val="1Char"/>
+        <w:t>各</w:t>
+      </w:r>
+      <w:proofErr w:type="gramEnd"/>
+      <w:r>
+        <w:rPr>
+          <w:rStyle w:val="10"/>
           <w:rFonts w:ascii="等线" w:eastAsia="等线" w:hAnsi="等线" w:hint="eastAsia"/>
           <w:b/>
           <w:sz w:val="32"/>
           <w:szCs w:val="32"/>
         </w:rPr>
-        <w:t>各</w:t>
-      </w:r>
-      <w:proofErr w:type="gramEnd"/>
-      <w:r>
-        <w:rPr>
-          <w:rStyle w:val="1Char"/>
-          <w:rFonts w:ascii="等线" w:eastAsia="等线" w:hAnsi="等线" w:hint="eastAsia"/>
-          <w:b/>
-          <w:sz w:val="32"/>
-          <w:szCs w:val="32"/>
-        </w:rPr>
         <w:t>类电阻器件</w:t>
       </w:r>
     </w:p>
     <w:p>
       <w:pPr>
         <w:pStyle w:val="4"/>
-        <w:rPr>
-          <w:rFonts w:hint="eastAsia"/>
-        </w:rPr>
       </w:pPr>
       <w:r>
         <w:rPr>
@@ -132,7 +123,7 @@
       <w:pPr>
         <w:ind w:firstLine="480"/>
         <w:rPr>
-          <w:rFonts w:asciiTheme="minorEastAsia" w:hAnsiTheme="minorEastAsia" w:hint="eastAsia"/>
+          <w:rFonts w:asciiTheme="minorEastAsia" w:hAnsiTheme="minorEastAsia"/>
           <w:b/>
           <w:bCs/>
         </w:rPr>
@@ -166,7 +157,7 @@
       <w:pPr>
         <w:ind w:firstLine="480"/>
         <w:rPr>
-          <w:rFonts w:asciiTheme="minorEastAsia" w:hAnsiTheme="minorEastAsia" w:hint="eastAsia"/>
+          <w:rFonts w:asciiTheme="minorEastAsia" w:hAnsiTheme="minorEastAsia"/>
           <w:bCs/>
         </w:rPr>
       </w:pPr>
@@ -194,16 +185,7 @@
             <w:rPr>
               <w:rFonts w:ascii="Cambria Math" w:hAnsi="Cambria Math"/>
             </w:rPr>
-            <m:t>R</m:t>
-          </m:r>
-          <m:r>
-            <m:rPr>
-              <m:sty m:val="p"/>
-            </m:rPr>
-            <w:rPr>
-              <w:rFonts w:ascii="Cambria Math" w:hAnsi="Cambria Math"/>
-            </w:rPr>
-            <m:t>≝</m:t>
+            <m:t>R≝</m:t>
           </m:r>
           <m:f>
             <m:fPr>
@@ -236,9 +218,6 @@
     <w:p>
       <w:pPr>
         <w:ind w:firstLine="480"/>
-        <w:rPr>
-          <w:rFonts w:hint="eastAsia"/>
-        </w:rPr>
       </w:pPr>
       <w:r>
         <w:rPr>
@@ -292,9 +271,6 @@
     <w:p>
       <w:pPr>
         <w:ind w:firstLine="480"/>
-        <w:rPr>
-          <w:rFonts w:hint="eastAsia"/>
-        </w:rPr>
       </w:pPr>
       <w:r>
         <w:rPr>
@@ -319,26 +295,18 @@
       <w:pPr>
         <w:ind w:firstLine="480"/>
         <w:rPr>
+          <w:rFonts w:asciiTheme="minorEastAsia" w:hAnsiTheme="minorEastAsia"/>
+          <w:b/>
+          <w:bCs/>
+        </w:rPr>
+      </w:pPr>
+      <w:r>
+        <w:rPr>
           <w:rFonts w:asciiTheme="minorEastAsia" w:hAnsiTheme="minorEastAsia" w:hint="eastAsia"/>
           <w:b/>
           <w:bCs/>
         </w:rPr>
-      </w:pPr>
-      <w:r>
-        <w:rPr>
-          <w:rFonts w:asciiTheme="minorEastAsia" w:hAnsiTheme="minorEastAsia" w:hint="eastAsia"/>
-          <w:b/>
-          <w:bCs/>
-        </w:rPr>
-        <w:t>22.1.</w:t>
-      </w:r>
-      <w:r>
-        <w:rPr>
-          <w:rFonts w:asciiTheme="minorEastAsia" w:hAnsiTheme="minorEastAsia" w:hint="eastAsia"/>
-          <w:b/>
-          <w:bCs/>
-        </w:rPr>
-        <w:t>1.2</w:t>
+        <w:t>22.1.1.2</w:t>
       </w:r>
       <w:r>
         <w:rPr>
@@ -353,7 +321,7 @@
       <w:pPr>
         <w:ind w:firstLine="480"/>
         <w:rPr>
-          <w:rFonts w:asciiTheme="minorEastAsia" w:hAnsiTheme="minorEastAsia" w:hint="eastAsia"/>
+          <w:rFonts w:asciiTheme="minorEastAsia" w:hAnsiTheme="minorEastAsia"/>
           <w:bCs/>
         </w:rPr>
       </w:pPr>
@@ -391,7 +359,7 @@
       <w:pPr>
         <w:ind w:firstLine="480"/>
         <w:rPr>
-          <w:rFonts w:asciiTheme="minorEastAsia" w:hAnsiTheme="minorEastAsia" w:hint="eastAsia"/>
+          <w:rFonts w:asciiTheme="minorEastAsia" w:hAnsiTheme="minorEastAsia"/>
           <w:bCs/>
         </w:rPr>
       </w:pPr>
@@ -456,21 +424,12 @@
     <w:p>
       <w:pPr>
         <w:pStyle w:val="4"/>
+      </w:pPr>
+      <w:r>
         <w:rPr>
           <w:rFonts w:hint="eastAsia"/>
         </w:rPr>
-      </w:pPr>
-      <w:r>
-        <w:rPr>
-          <w:rFonts w:hint="eastAsia"/>
-        </w:rPr>
-        <w:t>22</w:t>
-      </w:r>
-      <w:r>
-        <w:rPr>
-          <w:rFonts w:hint="eastAsia"/>
-        </w:rPr>
-        <w:t>.1.2</w:t>
+        <w:t>22.1.2</w:t>
       </w:r>
       <w:r>
         <w:rPr>
@@ -483,18 +442,26 @@
       <w:pPr>
         <w:ind w:firstLine="480"/>
         <w:rPr>
+          <w:rFonts w:asciiTheme="minorEastAsia" w:hAnsiTheme="minorEastAsia"/>
+          <w:b/>
+          <w:bCs/>
+        </w:rPr>
+      </w:pPr>
+      <w:r>
+        <w:rPr>
           <w:rFonts w:asciiTheme="minorEastAsia" w:hAnsiTheme="minorEastAsia" w:hint="eastAsia"/>
           <w:b/>
           <w:bCs/>
         </w:rPr>
-      </w:pPr>
+        <w:t>22.1.2</w:t>
+      </w:r>
       <w:r>
         <w:rPr>
           <w:rFonts w:asciiTheme="minorEastAsia" w:hAnsiTheme="minorEastAsia" w:hint="eastAsia"/>
           <w:b/>
           <w:bCs/>
         </w:rPr>
-        <w:t>22.1.</w:t>
+        <w:t>.1</w:t>
       </w:r>
       <w:r>
         <w:rPr>
@@ -502,39 +469,12 @@
           <w:b/>
           <w:bCs/>
         </w:rPr>
-        <w:t>2</w:t>
-      </w:r>
-      <w:r>
-        <w:rPr>
-          <w:rFonts w:asciiTheme="minorEastAsia" w:hAnsiTheme="minorEastAsia" w:hint="eastAsia"/>
-          <w:b/>
-          <w:bCs/>
-        </w:rPr>
-        <w:t>.1</w:t>
-      </w:r>
-      <w:r>
-        <w:rPr>
-          <w:rFonts w:asciiTheme="minorEastAsia" w:hAnsiTheme="minorEastAsia" w:hint="eastAsia"/>
-          <w:b/>
-          <w:bCs/>
-        </w:rPr>
-        <w:t>电阻</w:t>
-      </w:r>
-      <w:r>
-        <w:rPr>
-          <w:rFonts w:asciiTheme="minorEastAsia" w:hAnsiTheme="minorEastAsia" w:hint="eastAsia"/>
-          <w:b/>
-          <w:bCs/>
-        </w:rPr>
-        <w:t>器</w:t>
+        <w:t>电阻器</w:t>
       </w:r>
     </w:p>
     <w:p>
       <w:pPr>
         <w:ind w:firstLine="480"/>
-        <w:rPr>
-          <w:rFonts w:hint="eastAsia"/>
-        </w:rPr>
       </w:pPr>
       <w:r>
         <w:rPr>
@@ -568,16 +508,7 @@
             <w:rPr>
               <w:rFonts w:ascii="Cambria Math" w:hAnsi="Cambria Math"/>
             </w:rPr>
-            <m:t>R</m:t>
-          </m:r>
-          <m:r>
-            <m:rPr>
-              <m:sty m:val="p"/>
-            </m:rPr>
-            <w:rPr>
-              <w:rFonts w:ascii="Cambria Math" w:hAnsi="Cambria Math"/>
-            </w:rPr>
-            <m:t>=</m:t>
+            <m:t>R=</m:t>
           </m:r>
           <m:f>
             <m:fPr>
@@ -620,26 +551,18 @@
       <w:pPr>
         <w:ind w:firstLine="480"/>
         <w:rPr>
+          <w:rFonts w:asciiTheme="minorEastAsia" w:hAnsiTheme="minorEastAsia"/>
+          <w:b/>
+          <w:bCs/>
+        </w:rPr>
+      </w:pPr>
+      <w:r>
+        <w:rPr>
           <w:rFonts w:asciiTheme="minorEastAsia" w:hAnsiTheme="minorEastAsia" w:hint="eastAsia"/>
           <w:b/>
           <w:bCs/>
         </w:rPr>
-      </w:pPr>
-      <w:r>
-        <w:rPr>
-          <w:rFonts w:asciiTheme="minorEastAsia" w:hAnsiTheme="minorEastAsia" w:hint="eastAsia"/>
-          <w:b/>
-          <w:bCs/>
-        </w:rPr>
-        <w:t>22.1.</w:t>
-      </w:r>
-      <w:r>
-        <w:rPr>
-          <w:rFonts w:asciiTheme="minorEastAsia" w:hAnsiTheme="minorEastAsia" w:hint="eastAsia"/>
-          <w:b/>
-          <w:bCs/>
-        </w:rPr>
-        <w:t>2.2</w:t>
+        <w:t>22.1.2.2</w:t>
       </w:r>
       <w:r>
         <w:rPr>
@@ -654,7 +577,7 @@
       <w:pPr>
         <w:ind w:firstLine="480"/>
         <w:rPr>
-          <w:rFonts w:asciiTheme="minorEastAsia" w:hAnsiTheme="minorEastAsia" w:hint="eastAsia"/>
+          <w:rFonts w:asciiTheme="minorEastAsia" w:hAnsiTheme="minorEastAsia"/>
           <w:b/>
           <w:bCs/>
         </w:rPr>
@@ -703,7 +626,7 @@
                         <w:txbxContent>
                           <w:p>
                             <w:pPr>
-                              <w:pStyle w:val="a5"/>
+                              <w:pStyle w:val="a6"/>
                               <w:ind w:firstLineChars="0" w:firstLine="0"/>
                               <w:jc w:val="center"/>
                               <w:rPr>
@@ -751,7 +674,7 @@
           </mc:Choice>
           <mc:Fallback>
             <w:pict>
-              <v:shapetype id="_x0000_t202" coordsize="21600,21600" o:spt="202" path="m,l,21600r21600,l21600,xe">
+              <v:shapetype w14:anchorId="7DFCD8CD" id="_x0000_t202" coordsize="21600,21600" o:spt="202" path="m,l,21600r21600,l21600,xe">
                 <v:stroke joinstyle="miter"/>
                 <v:path gradientshapeok="t" o:connecttype="rect"/>
               </v:shapetype>
@@ -760,7 +683,7 @@
                   <w:txbxContent>
                     <w:p>
                       <w:pPr>
-                        <w:pStyle w:val="a5"/>
+                        <w:pStyle w:val="a6"/>
                         <w:ind w:firstLineChars="0" w:firstLine="0"/>
                         <w:jc w:val="center"/>
                         <w:rPr>
@@ -830,7 +753,7 @@
                     </pic:cNvPicPr>
                   </pic:nvPicPr>
                   <pic:blipFill>
-                    <a:blip r:embed="rId6">
+                    <a:blip r:embed="rId7">
                       <a:extLst>
                         <a:ext uri="{28A0092B-C50C-407E-A947-70E740481C1C}">
                           <a14:useLocalDpi xmlns:a14="http://schemas.microsoft.com/office/drawing/2010/main" val="0"/>
@@ -911,7 +834,7 @@
                         <w:txbxContent>
                           <w:p>
                             <w:pPr>
-                              <w:pStyle w:val="a5"/>
+                              <w:pStyle w:val="a6"/>
                               <w:ind w:firstLineChars="0" w:firstLine="0"/>
                               <w:jc w:val="center"/>
                               <w:rPr>
@@ -959,12 +882,12 @@
           </mc:Choice>
           <mc:Fallback>
             <w:pict>
-              <v:shape id="文本框 11" o:spid="_x0000_s1027" type="#_x0000_t202" style="position:absolute;left:0;text-align:left;margin-left:154.85pt;margin-top:89.5pt;width:105.6pt;height:.05pt;z-index:251669504;visibility:visible;mso-wrap-style:square;mso-wrap-distance-left:9pt;mso-wrap-distance-top:0;mso-wrap-distance-right:9pt;mso-wrap-distance-bottom:0;mso-position-horizontal:absolute;mso-position-horizontal-relative:text;mso-position-vertical:absolute;mso-position-vertical-relative:text;v-text-anchor:top" o:gfxdata="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" stroked="f">
+              <v:shape w14:anchorId="6FC3FC7A" id="文本框 11" o:spid="_x0000_s1027" type="#_x0000_t202" style="position:absolute;left:0;text-align:left;margin-left:154.85pt;margin-top:89.5pt;width:105.6pt;height:.05pt;z-index:251669504;visibility:visible;mso-wrap-style:square;mso-wrap-distance-left:9pt;mso-wrap-distance-top:0;mso-wrap-distance-right:9pt;mso-wrap-distance-bottom:0;mso-position-horizontal:absolute;mso-position-horizontal-relative:text;mso-position-vertical:absolute;mso-position-vertical-relative:text;v-text-anchor:top" o:gfxdata="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" stroked="f">
                 <v:textbox style="mso-fit-shape-to-text:t" inset="0,0,0,0">
                   <w:txbxContent>
                     <w:p>
                       <w:pPr>
-                        <w:pStyle w:val="a5"/>
+                        <w:pStyle w:val="a6"/>
                         <w:ind w:firstLineChars="0" w:firstLine="0"/>
                         <w:jc w:val="center"/>
                         <w:rPr>
@@ -1034,7 +957,7 @@
                     </pic:cNvPicPr>
                   </pic:nvPicPr>
                   <pic:blipFill>
-                    <a:blip r:embed="rId7">
+                    <a:blip r:embed="rId8">
                       <a:extLst>
                         <a:ext uri="{28A0092B-C50C-407E-A947-70E740481C1C}">
                           <a14:useLocalDpi xmlns:a14="http://schemas.microsoft.com/office/drawing/2010/main" val="0"/>
@@ -1115,7 +1038,7 @@
                         <w:txbxContent>
                           <w:p>
                             <w:pPr>
-                              <w:pStyle w:val="a5"/>
+                              <w:pStyle w:val="a6"/>
                               <w:ind w:firstLineChars="0" w:firstLine="0"/>
                               <w:jc w:val="center"/>
                               <w:rPr>
@@ -1163,12 +1086,12 @@
           </mc:Choice>
           <mc:Fallback>
             <w:pict>
-              <v:shape id="文本框 10" o:spid="_x0000_s1028" type="#_x0000_t202" style="position:absolute;left:0;text-align:left;margin-left:0;margin-top:89.5pt;width:114.2pt;height:.05pt;z-index:251667456;visibility:visible;mso-wrap-style:square;mso-wrap-distance-left:9pt;mso-wrap-distance-top:0;mso-wrap-distance-right:9pt;mso-wrap-distance-bottom:0;mso-position-horizontal:absolute;mso-position-horizontal-relative:text;mso-position-vertical:absolute;mso-position-vertical-relative:text;v-text-anchor:top" o:gfxdata="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" stroked="f">
+              <v:shape w14:anchorId="3427EBB1" id="文本框 10" o:spid="_x0000_s1028" type="#_x0000_t202" style="position:absolute;left:0;text-align:left;margin-left:0;margin-top:89.5pt;width:114.2pt;height:.05pt;z-index:251667456;visibility:visible;mso-wrap-style:square;mso-wrap-distance-left:9pt;mso-wrap-distance-top:0;mso-wrap-distance-right:9pt;mso-wrap-distance-bottom:0;mso-position-horizontal:absolute;mso-position-horizontal-relative:text;mso-position-vertical:absolute;mso-position-vertical-relative:text;v-text-anchor:top" o:gfxdata="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" stroked="f">
                 <v:textbox style="mso-fit-shape-to-text:t" inset="0,0,0,0">
                   <w:txbxContent>
                     <w:p>
                       <w:pPr>
-                        <w:pStyle w:val="a5"/>
+                        <w:pStyle w:val="a6"/>
                         <w:ind w:firstLineChars="0" w:firstLine="0"/>
                         <w:jc w:val="center"/>
                         <w:rPr>
@@ -1238,7 +1161,7 @@
                     </pic:cNvPicPr>
                   </pic:nvPicPr>
                   <pic:blipFill>
-                    <a:blip r:embed="rId8">
+                    <a:blip r:embed="rId9">
                       <a:extLst>
                         <a:ext uri="{28A0092B-C50C-407E-A947-70E740481C1C}">
                           <a14:useLocalDpi xmlns:a14="http://schemas.microsoft.com/office/drawing/2010/main" val="0"/>
@@ -1280,24 +1203,18 @@
       <w:pPr>
         <w:ind w:firstLine="480"/>
         <w:rPr>
-          <w:rFonts w:asciiTheme="minorEastAsia" w:hAnsiTheme="minorEastAsia" w:hint="eastAsia"/>
+          <w:rFonts w:asciiTheme="minorEastAsia" w:hAnsiTheme="minorEastAsia"/>
         </w:rPr>
       </w:pPr>
     </w:p>
     <w:p>
       <w:pPr>
         <w:ind w:firstLineChars="0" w:firstLine="0"/>
-        <w:rPr>
-          <w:rFonts w:hint="eastAsia"/>
-        </w:rPr>
       </w:pPr>
     </w:p>
     <w:p>
       <w:pPr>
         <w:ind w:firstLineChars="0" w:firstLine="0"/>
-        <w:rPr>
-          <w:rFonts w:hint="eastAsia"/>
-        </w:rPr>
       </w:pPr>
       <w:r>
         <w:rPr>
@@ -1343,7 +1260,7 @@
                         <w:txbxContent>
                           <w:p>
                             <w:pPr>
-                              <w:pStyle w:val="a5"/>
+                              <w:pStyle w:val="a6"/>
                               <w:ind w:firstLineChars="0" w:firstLine="0"/>
                               <w:jc w:val="center"/>
                               <w:rPr>
@@ -1391,12 +1308,12 @@
           </mc:Choice>
           <mc:Fallback>
             <w:pict>
-              <v:shape id="文本框 13" o:spid="_x0000_s1029" type="#_x0000_t202" style="position:absolute;left:0;text-align:left;margin-left:0;margin-top:35.65pt;width:113.35pt;height:.05pt;z-index:251673600;visibility:visible;mso-wrap-style:square;mso-wrap-distance-left:9pt;mso-wrap-distance-top:0;mso-wrap-distance-right:9pt;mso-wrap-distance-bottom:0;mso-position-horizontal:absolute;mso-position-horizontal-relative:text;mso-position-vertical:absolute;mso-position-vertical-relative:text;v-text-anchor:top" o:gfxdata="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" stroked="f">
+              <v:shape w14:anchorId="20BC1BB4" id="文本框 13" o:spid="_x0000_s1029" type="#_x0000_t202" style="position:absolute;left:0;text-align:left;margin-left:0;margin-top:35.65pt;width:113.35pt;height:.05pt;z-index:251673600;visibility:visible;mso-wrap-style:square;mso-wrap-distance-left:9pt;mso-wrap-distance-top:0;mso-wrap-distance-right:9pt;mso-wrap-distance-bottom:0;mso-position-horizontal:absolute;mso-position-horizontal-relative:text;mso-position-vertical:absolute;mso-position-vertical-relative:text;v-text-anchor:top" o:gfxdata="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" stroked="f">
                 <v:textbox style="mso-fit-shape-to-text:t" inset="0,0,0,0">
                   <w:txbxContent>
                     <w:p>
                       <w:pPr>
-                        <w:pStyle w:val="a5"/>
+                        <w:pStyle w:val="a6"/>
                         <w:ind w:firstLineChars="0" w:firstLine="0"/>
                         <w:jc w:val="center"/>
                         <w:rPr>
@@ -1466,7 +1383,7 @@
                     </pic:cNvPicPr>
                   </pic:nvPicPr>
                   <pic:blipFill>
-                    <a:blip r:embed="rId9" cstate="print">
+                    <a:blip r:embed="rId10" cstate="print">
                       <a:extLst>
                         <a:ext uri="{28A0092B-C50C-407E-A947-70E740481C1C}">
                           <a14:useLocalDpi xmlns:a14="http://schemas.microsoft.com/office/drawing/2010/main" val="0"/>
@@ -1547,7 +1464,7 @@
                         <w:txbxContent>
                           <w:p>
                             <w:pPr>
-                              <w:pStyle w:val="a5"/>
+                              <w:pStyle w:val="a6"/>
                               <w:ind w:firstLineChars="0" w:firstLine="0"/>
                               <w:jc w:val="center"/>
                               <w:rPr>
@@ -1595,12 +1512,12 @@
           </mc:Choice>
           <mc:Fallback>
             <w:pict>
-              <v:shape id="文本框 15" o:spid="_x0000_s1030" type="#_x0000_t202" style="position:absolute;left:0;text-align:left;margin-left:301.3pt;margin-top:117.85pt;width:113.35pt;height:.05pt;z-index:251677696;visibility:visible;mso-wrap-style:square;mso-wrap-distance-left:9pt;mso-wrap-distance-top:0;mso-wrap-distance-right:9pt;mso-wrap-distance-bottom:0;mso-position-horizontal:absolute;mso-position-horizontal-relative:text;mso-position-vertical:absolute;mso-position-vertical-relative:text;v-text-anchor:top" o:gfxdata="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" stroked="f">
+              <v:shape w14:anchorId="17D4D7AC" id="文本框 15" o:spid="_x0000_s1030" type="#_x0000_t202" style="position:absolute;left:0;text-align:left;margin-left:301.3pt;margin-top:117.85pt;width:113.35pt;height:.05pt;z-index:251677696;visibility:visible;mso-wrap-style:square;mso-wrap-distance-left:9pt;mso-wrap-distance-top:0;mso-wrap-distance-right:9pt;mso-wrap-distance-bottom:0;mso-position-horizontal:absolute;mso-position-horizontal-relative:text;mso-position-vertical:absolute;mso-position-vertical-relative:text;v-text-anchor:top" o:gfxdata="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" stroked="f">
                 <v:textbox style="mso-fit-shape-to-text:t" inset="0,0,0,0">
                   <w:txbxContent>
                     <w:p>
                       <w:pPr>
-                        <w:pStyle w:val="a5"/>
+                        <w:pStyle w:val="a6"/>
                         <w:ind w:firstLineChars="0" w:firstLine="0"/>
                         <w:jc w:val="center"/>
                         <w:rPr>
@@ -1671,7 +1588,7 @@
                     </pic:cNvPicPr>
                   </pic:nvPicPr>
                   <pic:blipFill>
-                    <a:blip r:embed="rId10" cstate="print">
+                    <a:blip r:embed="rId11" cstate="print">
                       <a:extLst>
                         <a:ext uri="{28A0092B-C50C-407E-A947-70E740481C1C}">
                           <a14:useLocalDpi xmlns:a14="http://schemas.microsoft.com/office/drawing/2010/main" val="0"/>
@@ -1752,7 +1669,7 @@
                         <w:txbxContent>
                           <w:p>
                             <w:pPr>
-                              <w:pStyle w:val="a5"/>
+                              <w:pStyle w:val="a6"/>
                               <w:ind w:firstLineChars="0" w:firstLine="0"/>
                               <w:jc w:val="center"/>
                               <w:rPr>
@@ -1800,12 +1717,12 @@
           </mc:Choice>
           <mc:Fallback>
             <w:pict>
-              <v:shape id="文本框 14" o:spid="_x0000_s1031" type="#_x0000_t202" style="position:absolute;left:0;text-align:left;margin-left:150.65pt;margin-top:142.5pt;width:113.35pt;height:.05pt;z-index:251675648;visibility:visible;mso-wrap-style:square;mso-wrap-distance-left:9pt;mso-wrap-distance-top:0;mso-wrap-distance-right:9pt;mso-wrap-distance-bottom:0;mso-position-horizontal:absolute;mso-position-horizontal-relative:text;mso-position-vertical:absolute;mso-position-vertical-relative:text;v-text-anchor:top" o:gfxdata="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" stroked="f">
+              <v:shape w14:anchorId="5D635F59" id="文本框 14" o:spid="_x0000_s1031" type="#_x0000_t202" style="position:absolute;left:0;text-align:left;margin-left:150.65pt;margin-top:142.5pt;width:113.35pt;height:.05pt;z-index:251675648;visibility:visible;mso-wrap-style:square;mso-wrap-distance-left:9pt;mso-wrap-distance-top:0;mso-wrap-distance-right:9pt;mso-wrap-distance-bottom:0;mso-position-horizontal:absolute;mso-position-horizontal-relative:text;mso-position-vertical:absolute;mso-position-vertical-relative:text;v-text-anchor:top" o:gfxdata="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" stroked="f">
                 <v:textbox style="mso-fit-shape-to-text:t" inset="0,0,0,0">
                   <w:txbxContent>
                     <w:p>
                       <w:pPr>
-                        <w:pStyle w:val="a5"/>
+                        <w:pStyle w:val="a6"/>
                         <w:ind w:firstLineChars="0" w:firstLine="0"/>
                         <w:jc w:val="center"/>
                         <w:rPr>
@@ -1875,7 +1792,7 @@
                     </pic:cNvPicPr>
                   </pic:nvPicPr>
                   <pic:blipFill>
-                    <a:blip r:embed="rId11" cstate="print">
+                    <a:blip r:embed="rId12" cstate="print">
                       <a:extLst>
                         <a:ext uri="{28A0092B-C50C-407E-A947-70E740481C1C}">
                           <a14:useLocalDpi xmlns:a14="http://schemas.microsoft.com/office/drawing/2010/main" val="0"/>
@@ -1923,33 +1840,21 @@
       <w:pPr>
         <w:ind w:firstLineChars="0" w:firstLine="0"/>
         <w:jc w:val="center"/>
-        <w:rPr>
-          <w:rFonts w:hint="eastAsia"/>
-        </w:rPr>
       </w:pPr>
     </w:p>
     <w:p>
       <w:pPr>
         <w:ind w:firstLineChars="0" w:firstLine="0"/>
-        <w:rPr>
-          <w:rFonts w:hint="eastAsia"/>
-        </w:rPr>
       </w:pPr>
     </w:p>
     <w:p>
       <w:pPr>
         <w:ind w:firstLineChars="0" w:firstLine="0"/>
-        <w:rPr>
-          <w:rFonts w:hint="eastAsia"/>
-        </w:rPr>
       </w:pPr>
     </w:p>
     <w:p>
       <w:pPr>
         <w:ind w:firstLineChars="0" w:firstLine="0"/>
-        <w:rPr>
-          <w:rFonts w:hint="eastAsia"/>
-        </w:rPr>
       </w:pPr>
       <w:r>
         <w:rPr>
@@ -1996,7 +1901,7 @@
                         <w:txbxContent>
                           <w:p>
                             <w:pPr>
-                              <w:pStyle w:val="a5"/>
+                              <w:pStyle w:val="a6"/>
                               <w:ind w:firstLineChars="0" w:firstLine="0"/>
                               <w:jc w:val="center"/>
                               <w:rPr>
@@ -2044,12 +1949,12 @@
           </mc:Choice>
           <mc:Fallback>
             <w:pict>
-              <v:shape id="文本框 23" o:spid="_x0000_s1032" type="#_x0000_t202" style="position:absolute;left:0;text-align:left;margin-left:346.15pt;margin-top:117.85pt;width:1in;height:.05pt;z-index:251688960;visibility:visible;mso-wrap-style:square;mso-wrap-distance-left:9pt;mso-wrap-distance-top:0;mso-wrap-distance-right:9pt;mso-wrap-distance-bottom:0;mso-position-horizontal:absolute;mso-position-horizontal-relative:text;mso-position-vertical:absolute;mso-position-vertical-relative:text;v-text-anchor:top" o:gfxdata="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" stroked="f">
+              <v:shape w14:anchorId="2FFBCBF0" id="文本框 23" o:spid="_x0000_s1032" type="#_x0000_t202" style="position:absolute;left:0;text-align:left;margin-left:346.15pt;margin-top:117.85pt;width:1in;height:.05pt;z-index:251688960;visibility:visible;mso-wrap-style:square;mso-wrap-distance-left:9pt;mso-wrap-distance-top:0;mso-wrap-distance-right:9pt;mso-wrap-distance-bottom:0;mso-position-horizontal:absolute;mso-position-horizontal-relative:text;mso-position-vertical:absolute;mso-position-vertical-relative:text;v-text-anchor:top" o:gfxdata="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" stroked="f">
                 <v:textbox style="mso-fit-shape-to-text:t" inset="0,0,0,0">
                   <w:txbxContent>
                     <w:p>
                       <w:pPr>
-                        <w:pStyle w:val="a5"/>
+                        <w:pStyle w:val="a6"/>
                         <w:ind w:firstLineChars="0" w:firstLine="0"/>
                         <w:jc w:val="center"/>
                         <w:rPr>
@@ -2119,7 +2024,7 @@
                     </pic:cNvPicPr>
                   </pic:nvPicPr>
                   <pic:blipFill>
-                    <a:blip r:embed="rId12">
+                    <a:blip r:embed="rId13">
                       <a:extLst>
                         <a:ext uri="{28A0092B-C50C-407E-A947-70E740481C1C}">
                           <a14:useLocalDpi xmlns:a14="http://schemas.microsoft.com/office/drawing/2010/main" val="0"/>
@@ -2200,7 +2105,7 @@
                         <w:txbxContent>
                           <w:p>
                             <w:pPr>
-                              <w:pStyle w:val="a5"/>
+                              <w:pStyle w:val="a6"/>
                               <w:ind w:firstLineChars="0" w:firstLine="0"/>
                               <w:jc w:val="center"/>
                               <w:rPr>
@@ -2248,12 +2153,12 @@
           </mc:Choice>
           <mc:Fallback>
             <w:pict>
-              <v:shape id="文本框 21" o:spid="_x0000_s1033" type="#_x0000_t202" style="position:absolute;left:0;text-align:left;margin-left:157.95pt;margin-top:117.85pt;width:99.45pt;height:.05pt;z-index:251684864;visibility:visible;mso-wrap-style:square;mso-wrap-distance-left:9pt;mso-wrap-distance-top:0;mso-wrap-distance-right:9pt;mso-wrap-distance-bottom:0;mso-position-horizontal:absolute;mso-position-horizontal-relative:text;mso-position-vertical:absolute;mso-position-vertical-relative:text;v-text-anchor:top" o:gfxdata="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" stroked="f">
+              <v:shape w14:anchorId="078F23AF" id="文本框 21" o:spid="_x0000_s1033" type="#_x0000_t202" style="position:absolute;left:0;text-align:left;margin-left:157.95pt;margin-top:117.85pt;width:99.45pt;height:.05pt;z-index:251684864;visibility:visible;mso-wrap-style:square;mso-wrap-distance-left:9pt;mso-wrap-distance-top:0;mso-wrap-distance-right:9pt;mso-wrap-distance-bottom:0;mso-position-horizontal:absolute;mso-position-horizontal-relative:text;mso-position-vertical:absolute;mso-position-vertical-relative:text;v-text-anchor:top" o:gfxdata="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" stroked="f">
                 <v:textbox style="mso-fit-shape-to-text:t" inset="0,0,0,0">
                   <w:txbxContent>
                     <w:p>
                       <w:pPr>
-                        <w:pStyle w:val="a5"/>
+                        <w:pStyle w:val="a6"/>
                         <w:ind w:firstLineChars="0" w:firstLine="0"/>
                         <w:jc w:val="center"/>
                         <w:rPr>
@@ -2323,7 +2228,7 @@
                     </pic:cNvPicPr>
                   </pic:nvPicPr>
                   <pic:blipFill>
-                    <a:blip r:embed="rId13">
+                    <a:blip r:embed="rId14">
                       <a:extLst>
                         <a:ext uri="{28A0092B-C50C-407E-A947-70E740481C1C}">
                           <a14:useLocalDpi xmlns:a14="http://schemas.microsoft.com/office/drawing/2010/main" val="0"/>
@@ -2404,7 +2309,7 @@
                         <w:txbxContent>
                           <w:p>
                             <w:pPr>
-                              <w:pStyle w:val="a5"/>
+                              <w:pStyle w:val="a6"/>
                               <w:ind w:firstLineChars="0" w:firstLine="0"/>
                               <w:jc w:val="center"/>
                               <w:rPr>
@@ -2452,12 +2357,12 @@
           </mc:Choice>
           <mc:Fallback>
             <w:pict>
-              <v:shape id="文本框 22" o:spid="_x0000_s1034" type="#_x0000_t202" style="position:absolute;left:0;text-align:left;margin-left:.3pt;margin-top:117.85pt;width:119.3pt;height:.05pt;z-index:251686912;visibility:visible;mso-wrap-style:square;mso-wrap-distance-left:9pt;mso-wrap-distance-top:0;mso-wrap-distance-right:9pt;mso-wrap-distance-bottom:0;mso-position-horizontal:absolute;mso-position-horizontal-relative:text;mso-position-vertical:absolute;mso-position-vertical-relative:text;v-text-anchor:top" o:gfxdata="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" stroked="f">
+              <v:shape w14:anchorId="146C8AA8" id="文本框 22" o:spid="_x0000_s1034" type="#_x0000_t202" style="position:absolute;left:0;text-align:left;margin-left:.3pt;margin-top:117.85pt;width:119.3pt;height:.05pt;z-index:251686912;visibility:visible;mso-wrap-style:square;mso-wrap-distance-left:9pt;mso-wrap-distance-top:0;mso-wrap-distance-right:9pt;mso-wrap-distance-bottom:0;mso-position-horizontal:absolute;mso-position-horizontal-relative:text;mso-position-vertical:absolute;mso-position-vertical-relative:text;v-text-anchor:top" o:gfxdata="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" stroked="f">
                 <v:textbox style="mso-fit-shape-to-text:t" inset="0,0,0,0">
                   <w:txbxContent>
                     <w:p>
                       <w:pPr>
-                        <w:pStyle w:val="a5"/>
+                        <w:pStyle w:val="a6"/>
                         <w:ind w:firstLineChars="0" w:firstLine="0"/>
                         <w:jc w:val="center"/>
                         <w:rPr>
@@ -2527,7 +2432,7 @@
                     </pic:cNvPicPr>
                   </pic:nvPicPr>
                   <pic:blipFill>
-                    <a:blip r:embed="rId14">
+                    <a:blip r:embed="rId15">
                       <a:extLst>
                         <a:ext uri="{28A0092B-C50C-407E-A947-70E740481C1C}">
                           <a14:useLocalDpi xmlns:a14="http://schemas.microsoft.com/office/drawing/2010/main" val="0"/>
@@ -2574,25 +2479,16 @@
     <w:p>
       <w:pPr>
         <w:ind w:firstLineChars="0" w:firstLine="0"/>
-        <w:rPr>
-          <w:rFonts w:hint="eastAsia"/>
-        </w:rPr>
       </w:pPr>
     </w:p>
     <w:p>
       <w:pPr>
         <w:ind w:firstLineChars="0" w:firstLine="0"/>
-        <w:rPr>
-          <w:rFonts w:hint="eastAsia"/>
-        </w:rPr>
       </w:pPr>
     </w:p>
     <w:p>
       <w:pPr>
         <w:ind w:firstLineChars="0" w:firstLine="0"/>
-        <w:rPr>
-          <w:rFonts w:hint="eastAsia"/>
-        </w:rPr>
       </w:pPr>
       <w:r>
         <w:rPr>
@@ -2604,9 +2500,6 @@
     <w:p>
       <w:pPr>
         <w:ind w:firstLine="480"/>
-        <w:rPr>
-          <w:rFonts w:hint="eastAsia"/>
-        </w:rPr>
       </w:pPr>
       <w:r>
         <w:rPr>
@@ -2652,7 +2545,7 @@
                         <w:txbxContent>
                           <w:p>
                             <w:pPr>
-                              <w:pStyle w:val="a5"/>
+                              <w:pStyle w:val="a6"/>
                               <w:ind w:firstLineChars="0" w:firstLine="0"/>
                               <w:jc w:val="center"/>
                               <w:rPr>
@@ -2697,12 +2590,12 @@
           </mc:Choice>
           <mc:Fallback>
             <w:pict>
-              <v:shape id="文本框 26" o:spid="_x0000_s1035" type="#_x0000_t202" style="position:absolute;left:0;text-align:left;margin-left:0;margin-top:117.85pt;width:113.35pt;height:.05pt;z-index:251692032;visibility:visible;mso-wrap-style:square;mso-wrap-distance-left:9pt;mso-wrap-distance-top:0;mso-wrap-distance-right:9pt;mso-wrap-distance-bottom:0;mso-position-horizontal:absolute;mso-position-horizontal-relative:text;mso-position-vertical:absolute;mso-position-vertical-relative:text;v-text-anchor:top" o:gfxdata="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" stroked="f">
+              <v:shape w14:anchorId="55CA64F5" id="文本框 26" o:spid="_x0000_s1035" type="#_x0000_t202" style="position:absolute;left:0;text-align:left;margin-left:0;margin-top:117.85pt;width:113.35pt;height:.05pt;z-index:251692032;visibility:visible;mso-wrap-style:square;mso-wrap-distance-left:9pt;mso-wrap-distance-top:0;mso-wrap-distance-right:9pt;mso-wrap-distance-bottom:0;mso-position-horizontal:absolute;mso-position-horizontal-relative:text;mso-position-vertical:absolute;mso-position-vertical-relative:text;v-text-anchor:top" o:gfxdata="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" stroked="f">
                 <v:textbox style="mso-fit-shape-to-text:t" inset="0,0,0,0">
                   <w:txbxContent>
                     <w:p>
                       <w:pPr>
-                        <w:pStyle w:val="a5"/>
+                        <w:pStyle w:val="a6"/>
                         <w:ind w:firstLineChars="0" w:firstLine="0"/>
                         <w:jc w:val="center"/>
                         <w:rPr>
@@ -2769,7 +2662,7 @@
                     </pic:cNvPicPr>
                   </pic:nvPicPr>
                   <pic:blipFill>
-                    <a:blip r:embed="rId15" cstate="print">
+                    <a:blip r:embed="rId16" cstate="print">
                       <a:extLst>
                         <a:ext uri="{28A0092B-C50C-407E-A947-70E740481C1C}">
                           <a14:useLocalDpi xmlns:a14="http://schemas.microsoft.com/office/drawing/2010/main" val="0"/>
@@ -2826,9 +2719,6 @@
     <w:p>
       <w:pPr>
         <w:ind w:firstLine="480"/>
-        <w:rPr>
-          <w:rFonts w:hint="eastAsia"/>
-        </w:rPr>
       </w:pPr>
       <w:r>
         <w:rPr>
@@ -2846,9 +2736,6 @@
     <w:p>
       <w:pPr>
         <w:ind w:firstLine="480"/>
-        <w:rPr>
-          <w:rFonts w:hint="eastAsia"/>
-        </w:rPr>
       </w:pPr>
       <w:r>
         <w:rPr>
@@ -2856,15 +2743,7 @@
           <w:b/>
           <w:bCs/>
         </w:rPr>
-        <w:t>22.1.</w:t>
-      </w:r>
-      <w:r>
-        <w:rPr>
-          <w:rFonts w:asciiTheme="minorEastAsia" w:hAnsiTheme="minorEastAsia" w:hint="eastAsia"/>
-          <w:b/>
-          <w:bCs/>
-        </w:rPr>
-        <w:t>1.2</w:t>
+        <w:t>22.1.1.2</w:t>
       </w:r>
       <w:r>
         <w:rPr>
@@ -2879,7 +2758,7 @@
       <w:pPr>
         <w:ind w:firstLine="480"/>
         <w:rPr>
-          <w:rFonts w:asciiTheme="minorEastAsia" w:hAnsiTheme="minorEastAsia" w:hint="eastAsia"/>
+          <w:rFonts w:asciiTheme="minorEastAsia" w:hAnsiTheme="minorEastAsia"/>
           <w:bCs/>
         </w:rPr>
       </w:pPr>
@@ -2902,7 +2781,7 @@
       <w:pPr>
         <w:ind w:firstLine="480"/>
         <w:rPr>
-          <w:rFonts w:asciiTheme="minorEastAsia" w:hAnsiTheme="minorEastAsia" w:hint="eastAsia"/>
+          <w:rFonts w:asciiTheme="minorEastAsia" w:hAnsiTheme="minorEastAsia"/>
           <w:bCs/>
         </w:rPr>
       </w:pPr>
@@ -2950,7 +2829,7 @@
                         <w:txbxContent>
                           <w:p>
                             <w:pPr>
-                              <w:pStyle w:val="a5"/>
+                              <w:pStyle w:val="a6"/>
                               <w:ind w:firstLineChars="0" w:firstLine="0"/>
                               <w:jc w:val="center"/>
                               <w:rPr>
@@ -3005,12 +2884,12 @@
           </mc:Choice>
           <mc:Fallback>
             <w:pict>
-              <v:shape id="文本框 30" o:spid="_x0000_s1036" type="#_x0000_t202" style="position:absolute;left:0;text-align:left;margin-left:245.25pt;margin-top:129.2pt;width:170.05pt;height:.05pt;z-index:251698176;visibility:visible;mso-wrap-style:square;mso-wrap-distance-left:9pt;mso-wrap-distance-top:0;mso-wrap-distance-right:9pt;mso-wrap-distance-bottom:0;mso-position-horizontal:absolute;mso-position-horizontal-relative:text;mso-position-vertical:absolute;mso-position-vertical-relative:text;v-text-anchor:top" o:gfxdata="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" stroked="f">
+              <v:shape w14:anchorId="5877C9D3" id="文本框 30" o:spid="_x0000_s1036" type="#_x0000_t202" style="position:absolute;left:0;text-align:left;margin-left:245.25pt;margin-top:129.2pt;width:170.05pt;height:.05pt;z-index:251698176;visibility:visible;mso-wrap-style:square;mso-wrap-distance-left:9pt;mso-wrap-distance-top:0;mso-wrap-distance-right:9pt;mso-wrap-distance-bottom:0;mso-position-horizontal:absolute;mso-position-horizontal-relative:text;mso-position-vertical:absolute;mso-position-vertical-relative:text;v-text-anchor:top" o:gfxdata="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" stroked="f">
                 <v:textbox style="mso-fit-shape-to-text:t" inset="0,0,0,0">
                   <w:txbxContent>
                     <w:p>
                       <w:pPr>
-                        <w:pStyle w:val="a5"/>
+                        <w:pStyle w:val="a6"/>
                         <w:ind w:firstLineChars="0" w:firstLine="0"/>
                         <w:jc w:val="center"/>
                         <w:rPr>
@@ -3087,7 +2966,7 @@
                     </pic:cNvPicPr>
                   </pic:nvPicPr>
                   <pic:blipFill>
-                    <a:blip r:embed="rId16" cstate="print">
+                    <a:blip r:embed="rId17" cstate="print">
                       <a:extLst>
                         <a:ext uri="{28A0092B-C50C-407E-A947-70E740481C1C}">
                           <a14:useLocalDpi xmlns:a14="http://schemas.microsoft.com/office/drawing/2010/main" val="0"/>
@@ -3136,7 +3015,7 @@
       <w:pPr>
         <w:ind w:firstLineChars="0" w:firstLine="480"/>
         <w:rPr>
-          <w:rFonts w:asciiTheme="minorEastAsia" w:hAnsiTheme="minorEastAsia" w:hint="eastAsia"/>
+          <w:rFonts w:asciiTheme="minorEastAsia" w:hAnsiTheme="minorEastAsia"/>
           <w:bCs/>
         </w:rPr>
       </w:pPr>
@@ -3232,9 +3111,6 @@
     <w:p>
       <w:pPr>
         <w:ind w:firstLineChars="0" w:firstLine="480"/>
-        <w:rPr>
-          <w:rFonts w:hint="eastAsia"/>
-        </w:rPr>
       </w:pPr>
       <w:r>
         <w:rPr>
@@ -3280,7 +3156,7 @@
                         <w:txbxContent>
                           <w:p>
                             <w:pPr>
-                              <w:pStyle w:val="a5"/>
+                              <w:pStyle w:val="a6"/>
                               <w:ind w:firstLineChars="0" w:firstLine="0"/>
                               <w:jc w:val="center"/>
                               <w:rPr>
@@ -3328,12 +3204,12 @@
           </mc:Choice>
           <mc:Fallback>
             <w:pict>
-              <v:shape id="文本框 28" o:spid="_x0000_s1037" type="#_x0000_t202" style="position:absolute;left:0;text-align:left;margin-left:301.3pt;margin-top:89.8pt;width:113.35pt;height:.05pt;z-index:251695104;visibility:visible;mso-wrap-style:square;mso-wrap-distance-left:9pt;mso-wrap-distance-top:0;mso-wrap-distance-right:9pt;mso-wrap-distance-bottom:0;mso-position-horizontal:absolute;mso-position-horizontal-relative:text;mso-position-vertical:absolute;mso-position-vertical-relative:text;v-text-anchor:top" o:gfxdata="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" stroked="f">
+              <v:shape w14:anchorId="189182C5" id="文本框 28" o:spid="_x0000_s1037" type="#_x0000_t202" style="position:absolute;left:0;text-align:left;margin-left:301.3pt;margin-top:89.8pt;width:113.35pt;height:.05pt;z-index:251695104;visibility:visible;mso-wrap-style:square;mso-wrap-distance-left:9pt;mso-wrap-distance-top:0;mso-wrap-distance-right:9pt;mso-wrap-distance-bottom:0;mso-position-horizontal:absolute;mso-position-horizontal-relative:text;mso-position-vertical:absolute;mso-position-vertical-relative:text;v-text-anchor:top" o:gfxdata="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" stroked="f">
                 <v:textbox style="mso-fit-shape-to-text:t" inset="0,0,0,0">
                   <w:txbxContent>
                     <w:p>
                       <w:pPr>
-                        <w:pStyle w:val="a5"/>
+                        <w:pStyle w:val="a6"/>
                         <w:ind w:firstLineChars="0" w:firstLine="0"/>
                         <w:jc w:val="center"/>
                         <w:rPr>
@@ -3403,7 +3279,7 @@
                     </pic:cNvPicPr>
                   </pic:nvPicPr>
                   <pic:blipFill>
-                    <a:blip r:embed="rId17">
+                    <a:blip r:embed="rId18">
                       <a:extLst>
                         <a:ext uri="{28A0092B-C50C-407E-A947-70E740481C1C}">
                           <a14:useLocalDpi xmlns:a14="http://schemas.microsoft.com/office/drawing/2010/main" val="0"/>
@@ -3464,9 +3340,6 @@
     <w:p>
       <w:pPr>
         <w:ind w:firstLineChars="0" w:firstLine="480"/>
-        <w:rPr>
-          <w:rFonts w:hint="eastAsia"/>
-        </w:rPr>
       </w:pPr>
       <w:r>
         <w:rPr>
@@ -3494,26 +3367,18 @@
         <w:spacing w:before="0" w:beforeAutospacing="0" w:after="0" w:afterAutospacing="0"/>
         <w:ind w:firstLine="480"/>
         <w:rPr>
+          <w:rFonts w:asciiTheme="minorEastAsia" w:hAnsiTheme="minorEastAsia"/>
+          <w:b/>
+          <w:bCs/>
+        </w:rPr>
+      </w:pPr>
+      <w:r>
+        <w:rPr>
           <w:rFonts w:asciiTheme="minorEastAsia" w:hAnsiTheme="minorEastAsia" w:hint="eastAsia"/>
           <w:b/>
           <w:bCs/>
         </w:rPr>
-      </w:pPr>
-      <w:r>
-        <w:rPr>
-          <w:rFonts w:asciiTheme="minorEastAsia" w:hAnsiTheme="minorEastAsia" w:hint="eastAsia"/>
-          <w:b/>
-          <w:bCs/>
-        </w:rPr>
-        <w:t>22.1.</w:t>
-      </w:r>
-      <w:r>
-        <w:rPr>
-          <w:rFonts w:asciiTheme="minorEastAsia" w:hAnsiTheme="minorEastAsia" w:hint="eastAsia"/>
-          <w:b/>
-          <w:bCs/>
-        </w:rPr>
-        <w:t>2.3</w:t>
+        <w:t>22.1.2.3</w:t>
       </w:r>
       <w:r>
         <w:rPr>
@@ -3528,39 +3393,12 @@
       <w:pPr>
         <w:spacing w:before="0" w:beforeAutospacing="0" w:after="0" w:afterAutospacing="0"/>
         <w:ind w:firstLine="480"/>
+      </w:pPr>
+      <w:r>
         <w:rPr>
           <w:rFonts w:hint="eastAsia"/>
         </w:rPr>
-      </w:pPr>
-      <w:r>
-        <w:rPr>
-          <w:rFonts w:hint="eastAsia"/>
-        </w:rPr>
-        <w:t>电阻的国际单位是欧姆（Ω）；常用单位有兆欧（M</w:t>
-      </w:r>
-      <w:r>
-        <w:rPr>
-          <w:rFonts w:hint="eastAsia"/>
-        </w:rPr>
-        <w:t>Ω</w:t>
-      </w:r>
-      <w:r>
-        <w:rPr>
-          <w:rFonts w:hint="eastAsia"/>
-        </w:rPr>
-        <w:t>）、千欧（K</w:t>
-      </w:r>
-      <w:r>
-        <w:rPr>
-          <w:rFonts w:hint="eastAsia"/>
-        </w:rPr>
-        <w:t>Ω</w:t>
-      </w:r>
-      <w:r>
-        <w:rPr>
-          <w:rFonts w:hint="eastAsia"/>
-        </w:rPr>
-        <w:t>）。</w:t>
+        <w:t>电阻的国际单位是欧姆（Ω）；常用单位有兆欧（MΩ）、千欧（KΩ）。</w:t>
       </w:r>
     </w:p>
     <w:p>
@@ -3571,9 +3409,6 @@
         <w:spacing w:before="0" w:beforeAutospacing="0" w:after="0" w:afterAutospacing="0"/>
         <w:ind w:firstLineChars="0" w:firstLine="0"/>
         <w:jc w:val="center"/>
-        <w:rPr>
-          <w:rFonts w:hint="eastAsia"/>
-        </w:rPr>
       </w:pPr>
       <w:r>
         <w:rPr>
@@ -3622,42 +3457,33 @@
         <w:spacing w:beforeLines="50" w:before="156" w:afterLines="50" w:after="156" w:line="360" w:lineRule="auto"/>
         <w:ind w:firstLineChars="0" w:firstLine="0"/>
         <w:rPr>
-          <w:rStyle w:val="1Char"/>
+          <w:rStyle w:val="10"/>
+          <w:rFonts w:ascii="等线" w:eastAsia="等线" w:hAnsi="等线"/>
+          <w:b/>
+          <w:sz w:val="32"/>
+          <w:szCs w:val="32"/>
+        </w:rPr>
+      </w:pPr>
+      <w:r>
+        <w:rPr>
+          <w:rStyle w:val="10"/>
           <w:rFonts w:ascii="等线" w:eastAsia="等线" w:hAnsi="等线" w:hint="eastAsia"/>
           <w:b/>
           <w:sz w:val="32"/>
           <w:szCs w:val="32"/>
         </w:rPr>
-      </w:pPr>
-      <w:r>
-        <w:rPr>
-          <w:rStyle w:val="1Char"/>
-          <w:rFonts w:ascii="等线" w:eastAsia="等线" w:hAnsi="等线" w:hint="eastAsia"/>
-          <w:b/>
-          <w:sz w:val="32"/>
-          <w:szCs w:val="32"/>
-        </w:rPr>
         <w:t>22.2电阻的测量</w:t>
       </w:r>
     </w:p>
     <w:p>
       <w:pPr>
         <w:pStyle w:val="4"/>
+      </w:pPr>
+      <w:r>
         <w:rPr>
           <w:rFonts w:hint="eastAsia"/>
         </w:rPr>
-      </w:pPr>
-      <w:r>
-        <w:rPr>
-          <w:rFonts w:hint="eastAsia"/>
-        </w:rPr>
-        <w:t>22</w:t>
-      </w:r>
-      <w:r>
-        <w:rPr>
-          <w:rFonts w:hint="eastAsia"/>
-        </w:rPr>
-        <w:t>.2.1</w:t>
+        <w:t>22.2.1</w:t>
       </w:r>
       <w:r>
         <w:rPr>
@@ -3669,11 +3495,7 @@
     <w:p>
       <w:pPr>
         <w:ind w:firstLine="480"/>
-        <w:rPr>
-          <w:rFonts w:hint="eastAsia"/>
-        </w:rPr>
       </w:pPr>
-      <w:bookmarkStart w:id="0" w:name="_GoBack"/>
       <w:r>
         <w:rPr>
           <w:rFonts w:hint="eastAsia"/>
@@ -3703,7 +3525,7 @@
                     <pic:cNvPicPr/>
                   </pic:nvPicPr>
                   <pic:blipFill>
-                    <a:blip r:embed="rId18" cstate="print">
+                    <a:blip r:embed="rId19" cstate="print">
                       <a:extLst>
                         <a:ext uri="{28A0092B-C50C-407E-A947-70E740481C1C}">
                           <a14:useLocalDpi xmlns:a14="http://schemas.microsoft.com/office/drawing/2010/main" val="0"/>
@@ -3735,7 +3557,6 @@
           </wp:anchor>
         </w:drawing>
       </w:r>
-      <w:bookmarkEnd w:id="0"/>
       <w:r>
         <w:rPr>
           <w:rFonts w:asciiTheme="minorEastAsia" w:hAnsiTheme="minorEastAsia" w:hint="eastAsia"/>
@@ -3861,6 +3682,7 @@
     </w:p>
     <w:tbl>
       <w:tblPr>
+        <w:tblStyle w:val="a"/>
         <w:tblW w:w="5000" w:type="pct"/>
         <w:jc w:val="center"/>
         <w:tblBorders>
@@ -3875,11 +3697,14 @@
       </w:tblPr>
       <w:tblGrid>
         <w:gridCol w:w="716"/>
-        <w:gridCol w:w="1064"/>
-        <w:gridCol w:w="1377"/>
+        <w:gridCol w:w="1"/>
+        <w:gridCol w:w="1063"/>
+        <w:gridCol w:w="1"/>
+        <w:gridCol w:w="1376"/>
         <w:gridCol w:w="1312"/>
         <w:gridCol w:w="1263"/>
-        <w:gridCol w:w="1372"/>
+        <w:gridCol w:w="1370"/>
+        <w:gridCol w:w="2"/>
         <w:gridCol w:w="1418"/>
       </w:tblGrid>
       <w:tr>
@@ -3891,6 +3716,7 @@
         <w:tc>
           <w:tcPr>
             <w:tcW w:w="420" w:type="pct"/>
+            <w:gridSpan w:val="2"/>
             <w:vMerge w:val="restart"/>
             <w:vAlign w:val="center"/>
           </w:tcPr>
@@ -3899,7 +3725,7 @@
               <w:spacing w:line="240" w:lineRule="atLeast"/>
               <w:ind w:firstLineChars="0" w:firstLine="0"/>
               <w:rPr>
-                <w:rFonts w:hAnsi="Arial" w:hint="eastAsia"/>
+                <w:rFonts w:hAnsi="Arial"/>
                 <w:b/>
                 <w:bCs/>
                 <w:color w:val="000000"/>
@@ -3943,15 +3769,13 @@
             <w:pPr>
               <w:spacing w:line="240" w:lineRule="atLeast"/>
               <w:ind w:firstLineChars="0" w:firstLine="0"/>
-              <w:rPr>
-                <w:rFonts w:hint="eastAsia"/>
-              </w:rPr>
             </w:pPr>
           </w:p>
         </w:tc>
         <w:tc>
           <w:tcPr>
             <w:tcW w:w="624" w:type="pct"/>
+            <w:gridSpan w:val="2"/>
             <w:vMerge w:val="restart"/>
             <w:vAlign w:val="center"/>
           </w:tcPr>
@@ -4005,7 +3829,6 @@
               <w:spacing w:line="240" w:lineRule="atLeast"/>
               <w:ind w:firstLineChars="0" w:firstLine="0"/>
               <w:rPr>
-                <w:rFonts w:hint="eastAsia"/>
                 <w:b/>
                 <w:bCs/>
                 <w:color w:val="000000"/>
@@ -4052,7 +3875,6 @@
               <w:spacing w:line="240" w:lineRule="atLeast"/>
               <w:ind w:firstLineChars="0" w:firstLine="0"/>
               <w:rPr>
-                <w:rFonts w:hint="eastAsia"/>
                 <w:szCs w:val="40"/>
               </w:rPr>
             </w:pPr>
@@ -4078,7 +3900,6 @@
               <w:spacing w:line="240" w:lineRule="atLeast"/>
               <w:ind w:firstLineChars="0" w:firstLine="0"/>
               <w:rPr>
-                <w:rFonts w:hint="eastAsia"/>
                 <w:szCs w:val="40"/>
               </w:rPr>
             </w:pPr>
@@ -4096,15 +3917,13 @@
         <w:tc>
           <w:tcPr>
             <w:tcW w:w="833" w:type="pct"/>
-            <w:vAlign w:val="center"/>
-          </w:tcPr>
-          <w:p>
-            <w:pPr>
-              <w:spacing w:line="240" w:lineRule="atLeast"/>
-              <w:ind w:firstLineChars="0" w:firstLine="0"/>
-              <w:rPr>
-                <w:rFonts w:hint="eastAsia"/>
-              </w:rPr>
+            <w:gridSpan w:val="2"/>
+            <w:vAlign w:val="center"/>
+          </w:tcPr>
+          <w:p>
+            <w:pPr>
+              <w:spacing w:line="240" w:lineRule="atLeast"/>
+              <w:ind w:firstLineChars="0" w:firstLine="0"/>
             </w:pPr>
             <w:r>
               <w:rPr>
@@ -4134,15 +3953,13 @@
               <w:spacing w:line="240" w:lineRule="atLeast"/>
               <w:ind w:firstLineChars="0" w:firstLine="0"/>
               <w:jc w:val="center"/>
-              <w:rPr>
-                <w:rFonts w:hint="eastAsia"/>
-              </w:rPr>
             </w:pPr>
           </w:p>
         </w:tc>
         <w:tc>
           <w:tcPr>
             <w:tcW w:w="624" w:type="pct"/>
+            <w:gridSpan w:val="2"/>
             <w:vMerge/>
             <w:vAlign w:val="center"/>
           </w:tcPr>
@@ -4151,28 +3968,83 @@
               <w:spacing w:line="240" w:lineRule="atLeast"/>
               <w:ind w:firstLineChars="0" w:firstLine="0"/>
               <w:jc w:val="center"/>
-              <w:rPr>
-                <w:rFonts w:hint="eastAsia"/>
-              </w:rPr>
             </w:pPr>
           </w:p>
         </w:tc>
         <w:tc>
           <w:tcPr>
             <w:tcW w:w="808" w:type="pct"/>
-            <w:vAlign w:val="center"/>
-          </w:tcPr>
-          <w:p>
-            <w:pPr>
-              <w:spacing w:line="240" w:lineRule="atLeast"/>
-              <w:ind w:firstLineChars="0" w:firstLine="0"/>
+            <w:gridSpan w:val="2"/>
+            <w:vAlign w:val="center"/>
+          </w:tcPr>
+          <w:p>
+            <w:pPr>
+              <w:spacing w:line="240" w:lineRule="atLeast"/>
+              <w:ind w:firstLineChars="0" w:firstLine="0"/>
+              <w:rPr>
+                <w:rFonts w:eastAsia="Times New Roman" w:hAnsi="Arial"/>
+                <w:b/>
+                <w:bCs/>
+                <w:vanish/>
+                <w:color w:val="000000"/>
+                <w:kern w:val="0"/>
+              </w:rPr>
+            </w:pPr>
+            <w:r>
               <w:rPr>
                 <w:rFonts w:eastAsia="Times New Roman" w:hAnsi="Arial" w:hint="eastAsia"/>
                 <w:b/>
                 <w:bCs/>
+                <w:color w:val="000000"/>
+              </w:rPr>
+              <w:t>四色环法</w:t>
+            </w:r>
+            <w:r>
+              <w:rPr>
+                <w:rFonts w:eastAsia="Times New Roman" w:hAnsi="Arial"/>
+                <w:b/>
+                <w:bCs/>
+                <w:color w:val="000000"/>
+              </w:rPr>
+              <w:t>(</w:t>
+            </w:r>
+            <w:proofErr w:type="gramStart"/>
+            <w:r>
+              <w:rPr>
+                <w:rFonts w:eastAsia="Times New Roman" w:hAnsi="Arial" w:hint="eastAsia"/>
+                <w:b/>
+                <w:bCs/>
+                <w:color w:val="000000"/>
+              </w:rPr>
+              <w:t>倍</w:t>
+            </w:r>
+            <w:proofErr w:type="gramEnd"/>
+            <w:r>
+              <w:rPr>
+                <w:rFonts w:eastAsia="Times New Roman" w:hAnsi="Arial" w:hint="eastAsia"/>
+                <w:b/>
+                <w:bCs/>
+                <w:color w:val="000000"/>
+              </w:rPr>
+              <w:t>乘数</w:t>
+            </w:r>
+          </w:p>
+        </w:tc>
+        <w:tc>
+          <w:tcPr>
+            <w:tcW w:w="770" w:type="pct"/>
+            <w:vAlign w:val="center"/>
+          </w:tcPr>
+          <w:p>
+            <w:pPr>
+              <w:spacing w:line="240" w:lineRule="atLeast"/>
+              <w:ind w:firstLineChars="0" w:firstLine="0"/>
+              <w:rPr>
+                <w:rFonts w:eastAsia="Times New Roman" w:hAnsi="Arial"/>
+                <w:b/>
+                <w:bCs/>
                 <w:vanish/>
                 <w:color w:val="000000"/>
-                <w:kern w:val="0"/>
               </w:rPr>
             </w:pPr>
             <w:r>
@@ -4182,8 +4054,18 @@
                 <w:bCs/>
                 <w:color w:val="000000"/>
               </w:rPr>
-              <w:t>四色环法</w:t>
-            </w:r>
+              <w:t>五色环法</w:t>
+            </w:r>
+          </w:p>
+          <w:p>
+            <w:pPr>
+              <w:spacing w:line="240" w:lineRule="atLeast"/>
+              <w:ind w:firstLineChars="0" w:firstLine="0"/>
+              <w:rPr>
+                <w:sz w:val="40"/>
+                <w:szCs w:val="40"/>
+              </w:rPr>
+            </w:pPr>
             <w:r>
               <w:rPr>
                 <w:rFonts w:eastAsia="Times New Roman" w:hAnsi="Arial"/>
@@ -4193,7 +4075,6 @@
               </w:rPr>
               <w:t>(</w:t>
             </w:r>
-            <w:proofErr w:type="gramStart"/>
             <w:r>
               <w:rPr>
                 <w:rFonts w:eastAsia="Times New Roman" w:hAnsi="Arial" w:hint="eastAsia"/>
@@ -4201,9 +4082,35 @@
                 <w:bCs/>
                 <w:color w:val="000000"/>
               </w:rPr>
-              <w:t>倍</w:t>
-            </w:r>
-            <w:proofErr w:type="gramEnd"/>
+              <w:t>有效数字</w:t>
+            </w:r>
+            <w:r>
+              <w:rPr>
+                <w:rFonts w:eastAsia="Times New Roman" w:hAnsi="Arial"/>
+                <w:b/>
+                <w:bCs/>
+                <w:color w:val="000000"/>
+              </w:rPr>
+              <w:t>)</w:t>
+            </w:r>
+          </w:p>
+        </w:tc>
+        <w:tc>
+          <w:tcPr>
+            <w:tcW w:w="741" w:type="pct"/>
+            <w:vAlign w:val="center"/>
+          </w:tcPr>
+          <w:p>
+            <w:pPr>
+              <w:spacing w:line="240" w:lineRule="atLeast"/>
+              <w:ind w:firstLineChars="0" w:firstLine="0"/>
+              <w:rPr>
+                <w:rFonts w:eastAsiaTheme="minorEastAsia" w:hAnsi="Arial"/>
+                <w:b/>
+                <w:bCs/>
+                <w:color w:val="000000"/>
+              </w:rPr>
+            </w:pPr>
             <w:r>
               <w:rPr>
                 <w:rFonts w:eastAsia="Times New Roman" w:hAnsi="Arial" w:hint="eastAsia"/>
@@ -4211,15 +4118,9 @@
                 <w:bCs/>
                 <w:color w:val="000000"/>
               </w:rPr>
-              <w:t>乘数</w:t>
-            </w:r>
-          </w:p>
-        </w:tc>
-        <w:tc>
-          <w:tcPr>
-            <w:tcW w:w="770" w:type="pct"/>
-            <w:vAlign w:val="center"/>
-          </w:tcPr>
+              <w:t>四色环</w:t>
+            </w:r>
+          </w:p>
           <w:p>
             <w:pPr>
               <w:spacing w:line="240" w:lineRule="atLeast"/>
@@ -4234,11 +4135,61 @@
             </w:pPr>
             <w:r>
               <w:rPr>
+                <w:rFonts w:eastAsia="Times New Roman" w:hAnsi="Arial"/>
+                <w:b/>
+                <w:bCs/>
+                <w:color w:val="000000"/>
+              </w:rPr>
+              <w:t>(</w:t>
+            </w:r>
+            <w:r>
+              <w:rPr>
                 <w:rFonts w:eastAsia="Times New Roman" w:hAnsi="Arial" w:hint="eastAsia"/>
                 <w:b/>
                 <w:bCs/>
                 <w:color w:val="000000"/>
               </w:rPr>
+              <w:t>偏差</w:t>
+            </w:r>
+            <w:r>
+              <w:rPr>
+                <w:rFonts w:eastAsia="Times New Roman" w:hAnsi="Arial"/>
+                <w:b/>
+                <w:bCs/>
+                <w:color w:val="000000"/>
+              </w:rPr>
+              <w:t>)</w:t>
+            </w:r>
+          </w:p>
+        </w:tc>
+        <w:tc>
+          <w:tcPr>
+            <w:tcW w:w="805" w:type="pct"/>
+            <w:gridSpan w:val="2"/>
+            <w:vAlign w:val="center"/>
+          </w:tcPr>
+          <w:p>
+            <w:pPr>
+              <w:spacing w:line="240" w:lineRule="atLeast"/>
+              <w:ind w:firstLineChars="0" w:firstLine="0"/>
+              <w:jc w:val="center"/>
+              <w:rPr>
+                <w:rFonts w:eastAsia="Times New Roman" w:hAnsi="Arial"/>
+                <w:b/>
+                <w:bCs/>
+                <w:vanish/>
+                <w:color w:val="000000"/>
+                <w:sz w:val="18"/>
+              </w:rPr>
+            </w:pPr>
+            <w:r>
+              <w:rPr>
+                <w:rFonts w:eastAsia="Times New Roman" w:hAnsi="Arial" w:hint="eastAsia"/>
+                <w:b/>
+                <w:bCs/>
+                <w:color w:val="000000"/>
+                <w:sz w:val="18"/>
+              </w:rPr>
               <w:t>五色环法</w:t>
             </w:r>
           </w:p>
@@ -4246,145 +4197,8 @@
             <w:pPr>
               <w:spacing w:line="240" w:lineRule="atLeast"/>
               <w:ind w:firstLineChars="0" w:firstLine="0"/>
-              <w:rPr>
-                <w:rFonts w:hint="eastAsia"/>
-                <w:sz w:val="40"/>
-                <w:szCs w:val="40"/>
-              </w:rPr>
-            </w:pPr>
-            <w:r>
-              <w:rPr>
-                <w:rFonts w:eastAsia="Times New Roman" w:hAnsi="Arial"/>
-                <w:b/>
-                <w:bCs/>
-                <w:color w:val="000000"/>
-              </w:rPr>
-              <w:t>(</w:t>
-            </w:r>
-            <w:r>
-              <w:rPr>
-                <w:rFonts w:eastAsia="Times New Roman" w:hAnsi="Arial" w:hint="eastAsia"/>
-                <w:b/>
-                <w:bCs/>
-                <w:color w:val="000000"/>
-              </w:rPr>
-              <w:t>有效数字</w:t>
-            </w:r>
-            <w:r>
-              <w:rPr>
-                <w:rFonts w:eastAsia="Times New Roman" w:hAnsi="Arial"/>
-                <w:b/>
-                <w:bCs/>
-                <w:color w:val="000000"/>
-              </w:rPr>
-              <w:t>)</w:t>
-            </w:r>
-          </w:p>
-        </w:tc>
-        <w:tc>
-          <w:tcPr>
-            <w:tcW w:w="741" w:type="pct"/>
-            <w:vAlign w:val="center"/>
-          </w:tcPr>
-          <w:p>
-            <w:pPr>
-              <w:spacing w:line="240" w:lineRule="atLeast"/>
-              <w:ind w:firstLineChars="0" w:firstLine="0"/>
-              <w:rPr>
-                <w:rFonts w:eastAsiaTheme="minorEastAsia" w:hAnsi="Arial" w:hint="eastAsia"/>
-                <w:b/>
-                <w:bCs/>
-                <w:color w:val="000000"/>
-              </w:rPr>
-            </w:pPr>
-            <w:r>
-              <w:rPr>
-                <w:rFonts w:eastAsia="Times New Roman" w:hAnsi="Arial" w:hint="eastAsia"/>
-                <w:b/>
-                <w:bCs/>
-                <w:color w:val="000000"/>
-              </w:rPr>
-              <w:t>四色环</w:t>
-            </w:r>
-          </w:p>
-          <w:p>
-            <w:pPr>
-              <w:spacing w:line="240" w:lineRule="atLeast"/>
-              <w:ind w:firstLineChars="0" w:firstLine="0"/>
-              <w:rPr>
-                <w:rFonts w:eastAsia="Times New Roman" w:hAnsi="Arial" w:hint="eastAsia"/>
-                <w:b/>
-                <w:bCs/>
-                <w:vanish/>
-                <w:color w:val="000000"/>
-              </w:rPr>
-            </w:pPr>
-            <w:r>
-              <w:rPr>
-                <w:rFonts w:eastAsia="Times New Roman" w:hAnsi="Arial"/>
-                <w:b/>
-                <w:bCs/>
-                <w:color w:val="000000"/>
-              </w:rPr>
-              <w:t>(</w:t>
-            </w:r>
-            <w:r>
-              <w:rPr>
-                <w:rFonts w:eastAsia="Times New Roman" w:hAnsi="Arial" w:hint="eastAsia"/>
-                <w:b/>
-                <w:bCs/>
-                <w:color w:val="000000"/>
-              </w:rPr>
-              <w:t>偏差</w:t>
-            </w:r>
-            <w:r>
-              <w:rPr>
-                <w:rFonts w:eastAsia="Times New Roman" w:hAnsi="Arial"/>
-                <w:b/>
-                <w:bCs/>
-                <w:color w:val="000000"/>
-              </w:rPr>
-              <w:t>)</w:t>
-            </w:r>
-          </w:p>
-        </w:tc>
-        <w:tc>
-          <w:tcPr>
-            <w:tcW w:w="805" w:type="pct"/>
-            <w:vAlign w:val="center"/>
-          </w:tcPr>
-          <w:p>
-            <w:pPr>
-              <w:spacing w:line="240" w:lineRule="atLeast"/>
-              <w:ind w:firstLineChars="0" w:firstLine="0"/>
-              <w:jc w:val="center"/>
-              <w:rPr>
-                <w:rFonts w:eastAsia="Times New Roman" w:hAnsi="Arial"/>
-                <w:b/>
-                <w:bCs/>
-                <w:vanish/>
-                <w:color w:val="000000"/>
-                <w:sz w:val="18"/>
-              </w:rPr>
-            </w:pPr>
-            <w:r>
-              <w:rPr>
-                <w:rFonts w:eastAsia="Times New Roman" w:hAnsi="Arial" w:hint="eastAsia"/>
-                <w:b/>
-                <w:bCs/>
-                <w:color w:val="000000"/>
-                <w:sz w:val="18"/>
-              </w:rPr>
-              <w:t>五色环法</w:t>
-            </w:r>
-          </w:p>
-          <w:p>
-            <w:pPr>
-              <w:spacing w:line="240" w:lineRule="atLeast"/>
-              <w:ind w:firstLineChars="0" w:firstLine="0"/>
-              <w:jc w:val="center"/>
-              <w:rPr>
-                <w:rFonts w:hint="eastAsia"/>
+              <w:jc w:val="center"/>
+              <w:rPr>
                 <w:b/>
                 <w:bCs/>
                 <w:sz w:val="18"/>
@@ -4532,7 +4346,7 @@
               <w:ind w:left="540" w:firstLineChars="0" w:firstLine="0"/>
               <w:jc w:val="center"/>
               <w:rPr>
-                <w:rFonts w:ascii="Arial" w:hAnsi="Arial" w:hint="eastAsia"/>
+                <w:rFonts w:ascii="Arial" w:hAnsi="Arial"/>
                 <w:color w:val="FFFFFF"/>
                 <w:sz w:val="18"/>
                 <w:szCs w:val="40"/>
@@ -4565,42 +4379,39 @@
               <w:ind w:firstLineChars="0" w:firstLine="0"/>
               <w:jc w:val="center"/>
               <w:rPr>
+                <w:b/>
+                <w:bCs/>
+                <w:color w:val="000000"/>
+                <w:szCs w:val="40"/>
+              </w:rPr>
+            </w:pPr>
+            <w:r>
+              <w:rPr>
                 <w:rFonts w:hint="eastAsia"/>
                 <w:b/>
                 <w:bCs/>
                 <w:color w:val="000000"/>
                 <w:szCs w:val="40"/>
               </w:rPr>
+              <w:t>黑</w:t>
+            </w:r>
+          </w:p>
+        </w:tc>
+        <w:tc>
+          <w:tcPr>
+            <w:tcW w:w="624" w:type="pct"/>
+            <w:gridSpan w:val="2"/>
+            <w:vAlign w:val="center"/>
+          </w:tcPr>
+          <w:p>
+            <w:pPr>
+              <w:spacing w:line="240" w:lineRule="atLeast"/>
+              <w:ind w:firstLineChars="0" w:firstLine="0"/>
+              <w:jc w:val="center"/>
             </w:pPr>
             <w:r>
               <w:rPr>
                 <w:rFonts w:hint="eastAsia"/>
-                <w:b/>
-                <w:bCs/>
-                <w:color w:val="000000"/>
-                <w:szCs w:val="40"/>
-              </w:rPr>
-              <w:t>黑</w:t>
-            </w:r>
-          </w:p>
-        </w:tc>
-        <w:tc>
-          <w:tcPr>
-            <w:tcW w:w="624" w:type="pct"/>
-            <w:vAlign w:val="center"/>
-          </w:tcPr>
-          <w:p>
-            <w:pPr>
-              <w:spacing w:line="240" w:lineRule="atLeast"/>
-              <w:ind w:firstLineChars="0" w:firstLine="0"/>
-              <w:jc w:val="center"/>
-              <w:rPr>
-                <w:rFonts w:hint="eastAsia"/>
-              </w:rPr>
-            </w:pPr>
-            <w:r>
-              <w:rPr>
-                <w:rFonts w:hint="eastAsia"/>
               </w:rPr>
               <w:t>0</w:t>
             </w:r>
@@ -4609,6 +4420,7 @@
         <w:tc>
           <w:tcPr>
             <w:tcW w:w="808" w:type="pct"/>
+            <w:gridSpan w:val="2"/>
             <w:vAlign w:val="center"/>
           </w:tcPr>
           <w:p>
@@ -4620,7 +4432,7 @@
               <w:ind w:firstLineChars="0" w:firstLine="0"/>
               <w:jc w:val="center"/>
               <w:rPr>
-                <w:rFonts w:ascii="Arial" w:hAnsi="Arial" w:hint="eastAsia"/>
+                <w:rFonts w:ascii="Arial" w:hAnsi="Arial"/>
                 <w:b/>
                 <w:bCs/>
                 <w:color w:val="000000"/>
@@ -4670,89 +4482,81 @@
               <w:spacing w:line="240" w:lineRule="atLeast"/>
               <w:ind w:firstLineChars="0" w:firstLine="0"/>
               <w:jc w:val="center"/>
+            </w:pPr>
+            <w:r>
               <w:rPr>
                 <w:rFonts w:hint="eastAsia"/>
               </w:rPr>
+              <w:t>0</w:t>
+            </w:r>
+          </w:p>
+        </w:tc>
+        <w:tc>
+          <w:tcPr>
+            <w:tcW w:w="741" w:type="pct"/>
+            <w:vAlign w:val="center"/>
+          </w:tcPr>
+          <w:p>
+            <w:pPr>
+              <w:spacing w:line="240" w:lineRule="atLeast"/>
+              <w:ind w:firstLineChars="0" w:firstLine="0"/>
+              <w:jc w:val="center"/>
             </w:pPr>
             <w:r>
               <w:rPr>
                 <w:rFonts w:hint="eastAsia"/>
               </w:rPr>
+              <w:t>--</w:t>
+            </w:r>
+          </w:p>
+        </w:tc>
+        <w:tc>
+          <w:tcPr>
+            <w:tcW w:w="805" w:type="pct"/>
+            <w:gridSpan w:val="2"/>
+            <w:vAlign w:val="center"/>
+          </w:tcPr>
+          <w:p>
+            <w:pPr>
+              <w:spacing w:line="240" w:lineRule="atLeast"/>
+              <w:ind w:firstLineChars="0" w:firstLine="0"/>
+              <w:jc w:val="center"/>
+            </w:pPr>
+            <w:r>
+              <w:rPr>
+                <w:rFonts w:ascii="宋体" w:eastAsia="Times New Roman" w:hAnsi="Arial"/>
+                <w:b/>
+                <w:bCs/>
+                <w:color w:val="000000"/>
+                <w:szCs w:val="40"/>
+              </w:rPr>
+              <w:t>×</w:t>
+            </w:r>
+            <w:r>
+              <w:rPr>
+                <w:rFonts w:ascii="宋体" w:eastAsia="Times New Roman" w:hAnsi="Arial"/>
+                <w:b/>
+                <w:bCs/>
+                <w:color w:val="000000"/>
+                <w:szCs w:val="40"/>
+              </w:rPr>
+              <w:t>10</w:t>
+            </w:r>
+            <w:r>
+              <w:rPr>
+                <w:rFonts w:ascii="宋体" w:eastAsia="Times New Roman" w:hAnsi="Arial"/>
+                <w:b/>
+                <w:bCs/>
+                <w:color w:val="000000"/>
+                <w:szCs w:val="40"/>
+                <w:vertAlign w:val="superscript"/>
+              </w:rPr>
               <w:t>0</w:t>
             </w:r>
           </w:p>
         </w:tc>
         <w:tc>
           <w:tcPr>
-            <w:tcW w:w="741" w:type="pct"/>
-            <w:vAlign w:val="center"/>
-          </w:tcPr>
-          <w:p>
-            <w:pPr>
-              <w:spacing w:line="240" w:lineRule="atLeast"/>
-              <w:ind w:firstLineChars="0" w:firstLine="0"/>
-              <w:jc w:val="center"/>
-              <w:rPr>
-                <w:rFonts w:hint="eastAsia"/>
-              </w:rPr>
-            </w:pPr>
-            <w:r>
-              <w:rPr>
-                <w:rFonts w:hint="eastAsia"/>
-              </w:rPr>
-              <w:t>--</w:t>
-            </w:r>
-          </w:p>
-        </w:tc>
-        <w:tc>
-          <w:tcPr>
-            <w:tcW w:w="805" w:type="pct"/>
-            <w:vAlign w:val="center"/>
-          </w:tcPr>
-          <w:p>
-            <w:pPr>
-              <w:spacing w:line="240" w:lineRule="atLeast"/>
-              <w:ind w:firstLineChars="0" w:firstLine="0"/>
-              <w:jc w:val="center"/>
-              <w:rPr>
-                <w:rFonts w:hint="eastAsia"/>
-              </w:rPr>
-            </w:pPr>
-            <w:r>
-              <w:rPr>
-                <w:rFonts w:ascii="宋体" w:eastAsia="Times New Roman" w:hAnsi="Arial"/>
-                <w:b/>
-                <w:bCs/>
-                <w:color w:val="000000"/>
-                <w:szCs w:val="40"/>
-              </w:rPr>
-              <w:t>×</w:t>
-            </w:r>
-            <w:r>
-              <w:rPr>
-                <w:rFonts w:ascii="宋体" w:eastAsia="Times New Roman" w:hAnsi="Arial"/>
-                <w:b/>
-                <w:bCs/>
-                <w:color w:val="000000"/>
-                <w:szCs w:val="40"/>
-              </w:rPr>
-              <w:t>10</w:t>
-            </w:r>
-            <w:r>
-              <w:rPr>
-                <w:rFonts w:ascii="宋体" w:eastAsia="Times New Roman" w:hAnsi="Arial"/>
-                <w:b/>
-                <w:bCs/>
-                <w:color w:val="000000"/>
-                <w:szCs w:val="40"/>
-                <w:vertAlign w:val="superscript"/>
-              </w:rPr>
-              <w:t>0</w:t>
-            </w:r>
-          </w:p>
-        </w:tc>
-        <w:tc>
-          <w:tcPr>
             <w:tcW w:w="833" w:type="pct"/>
             <w:vAlign w:val="center"/>
           </w:tcPr>
@@ -4761,9 +4565,6 @@
               <w:spacing w:line="240" w:lineRule="atLeast"/>
               <w:ind w:firstLineChars="0" w:firstLine="0"/>
               <w:jc w:val="center"/>
-              <w:rPr>
-                <w:rFonts w:hint="eastAsia"/>
-              </w:rPr>
             </w:pPr>
             <w:r>
               <w:rPr>
@@ -4789,36 +4590,33 @@
               <w:ind w:firstLineChars="0" w:firstLine="0"/>
               <w:jc w:val="center"/>
               <w:rPr>
+                <w:szCs w:val="40"/>
+              </w:rPr>
+            </w:pPr>
+            <w:r>
+              <w:rPr>
                 <w:rFonts w:hint="eastAsia"/>
                 <w:szCs w:val="40"/>
               </w:rPr>
+              <w:t>棕</w:t>
+            </w:r>
+          </w:p>
+        </w:tc>
+        <w:tc>
+          <w:tcPr>
+            <w:tcW w:w="624" w:type="pct"/>
+            <w:gridSpan w:val="2"/>
+            <w:vAlign w:val="center"/>
+          </w:tcPr>
+          <w:p>
+            <w:pPr>
+              <w:spacing w:line="240" w:lineRule="atLeast"/>
+              <w:ind w:firstLineChars="0" w:firstLine="0"/>
+              <w:jc w:val="center"/>
             </w:pPr>
             <w:r>
               <w:rPr>
                 <w:rFonts w:hint="eastAsia"/>
-                <w:szCs w:val="40"/>
-              </w:rPr>
-              <w:t>棕</w:t>
-            </w:r>
-          </w:p>
-        </w:tc>
-        <w:tc>
-          <w:tcPr>
-            <w:tcW w:w="624" w:type="pct"/>
-            <w:vAlign w:val="center"/>
-          </w:tcPr>
-          <w:p>
-            <w:pPr>
-              <w:spacing w:line="240" w:lineRule="atLeast"/>
-              <w:ind w:firstLineChars="0" w:firstLine="0"/>
-              <w:jc w:val="center"/>
-              <w:rPr>
-                <w:rFonts w:hint="eastAsia"/>
-              </w:rPr>
-            </w:pPr>
-            <w:r>
-              <w:rPr>
-                <w:rFonts w:hint="eastAsia"/>
               </w:rPr>
               <w:t>1</w:t>
             </w:r>
@@ -4827,6 +4625,7 @@
         <w:tc>
           <w:tcPr>
             <w:tcW w:w="808" w:type="pct"/>
+            <w:gridSpan w:val="2"/>
             <w:vAlign w:val="center"/>
           </w:tcPr>
           <w:p>
@@ -4838,7 +4637,7 @@
               <w:ind w:firstLineChars="0" w:firstLine="0"/>
               <w:jc w:val="center"/>
               <w:rPr>
-                <w:rFonts w:ascii="Arial" w:hAnsi="Arial" w:hint="eastAsia"/>
+                <w:rFonts w:ascii="Arial" w:hAnsi="Arial"/>
                 <w:b/>
                 <w:bCs/>
                 <w:color w:val="000000"/>
@@ -4888,36 +4687,30 @@
               <w:spacing w:line="240" w:lineRule="atLeast"/>
               <w:ind w:firstLineChars="0" w:firstLine="0"/>
               <w:jc w:val="center"/>
+            </w:pPr>
+            <w:r>
               <w:rPr>
                 <w:rFonts w:hint="eastAsia"/>
               </w:rPr>
+              <w:t>1</w:t>
+            </w:r>
+          </w:p>
+        </w:tc>
+        <w:tc>
+          <w:tcPr>
+            <w:tcW w:w="741" w:type="pct"/>
+            <w:vAlign w:val="center"/>
+          </w:tcPr>
+          <w:p>
+            <w:pPr>
+              <w:spacing w:line="240" w:lineRule="atLeast"/>
+              <w:ind w:firstLineChars="0" w:firstLine="0"/>
+              <w:jc w:val="center"/>
             </w:pPr>
             <w:r>
               <w:rPr>
                 <w:rFonts w:hint="eastAsia"/>
               </w:rPr>
-              <w:t>1</w:t>
-            </w:r>
-          </w:p>
-        </w:tc>
-        <w:tc>
-          <w:tcPr>
-            <w:tcW w:w="741" w:type="pct"/>
-            <w:vAlign w:val="center"/>
-          </w:tcPr>
-          <w:p>
-            <w:pPr>
-              <w:spacing w:line="240" w:lineRule="atLeast"/>
-              <w:ind w:firstLineChars="0" w:firstLine="0"/>
-              <w:jc w:val="center"/>
-              <w:rPr>
-                <w:rFonts w:hint="eastAsia"/>
-              </w:rPr>
-            </w:pPr>
-            <w:r>
-              <w:rPr>
-                <w:rFonts w:hint="eastAsia"/>
-              </w:rPr>
               <w:t>--</w:t>
             </w:r>
           </w:p>
@@ -4925,16 +4718,14 @@
         <w:tc>
           <w:tcPr>
             <w:tcW w:w="805" w:type="pct"/>
-            <w:vAlign w:val="center"/>
-          </w:tcPr>
-          <w:p>
-            <w:pPr>
-              <w:spacing w:line="240" w:lineRule="atLeast"/>
-              <w:ind w:firstLineChars="0" w:firstLine="0"/>
-              <w:jc w:val="center"/>
-              <w:rPr>
-                <w:rFonts w:hint="eastAsia"/>
-              </w:rPr>
+            <w:gridSpan w:val="2"/>
+            <w:vAlign w:val="center"/>
+          </w:tcPr>
+          <w:p>
+            <w:pPr>
+              <w:spacing w:line="240" w:lineRule="atLeast"/>
+              <w:ind w:firstLineChars="0" w:firstLine="0"/>
+              <w:jc w:val="center"/>
             </w:pPr>
             <w:r>
               <w:rPr>
@@ -4983,7 +4774,7 @@
               <w:ind w:firstLineChars="0" w:firstLine="0"/>
               <w:jc w:val="center"/>
               <w:rPr>
-                <w:rFonts w:ascii="Arial" w:hAnsi="Arial" w:hint="eastAsia"/>
+                <w:rFonts w:ascii="Arial" w:hAnsi="Arial"/>
                 <w:b/>
                 <w:bCs/>
                 <w:color w:val="000000"/>
@@ -5029,36 +4820,33 @@
               <w:ind w:firstLineChars="0" w:firstLine="0"/>
               <w:jc w:val="center"/>
               <w:rPr>
+                <w:szCs w:val="40"/>
+              </w:rPr>
+            </w:pPr>
+            <w:r>
+              <w:rPr>
                 <w:rFonts w:hint="eastAsia"/>
                 <w:szCs w:val="40"/>
               </w:rPr>
+              <w:t>红</w:t>
+            </w:r>
+          </w:p>
+        </w:tc>
+        <w:tc>
+          <w:tcPr>
+            <w:tcW w:w="624" w:type="pct"/>
+            <w:gridSpan w:val="2"/>
+            <w:vAlign w:val="center"/>
+          </w:tcPr>
+          <w:p>
+            <w:pPr>
+              <w:spacing w:line="240" w:lineRule="atLeast"/>
+              <w:ind w:firstLineChars="0" w:firstLine="0"/>
+              <w:jc w:val="center"/>
             </w:pPr>
             <w:r>
               <w:rPr>
                 <w:rFonts w:hint="eastAsia"/>
-                <w:szCs w:val="40"/>
-              </w:rPr>
-              <w:t>红</w:t>
-            </w:r>
-          </w:p>
-        </w:tc>
-        <w:tc>
-          <w:tcPr>
-            <w:tcW w:w="624" w:type="pct"/>
-            <w:vAlign w:val="center"/>
-          </w:tcPr>
-          <w:p>
-            <w:pPr>
-              <w:spacing w:line="240" w:lineRule="atLeast"/>
-              <w:ind w:firstLineChars="0" w:firstLine="0"/>
-              <w:jc w:val="center"/>
-              <w:rPr>
-                <w:rFonts w:hint="eastAsia"/>
-              </w:rPr>
-            </w:pPr>
-            <w:r>
-              <w:rPr>
-                <w:rFonts w:hint="eastAsia"/>
               </w:rPr>
               <w:t>2</w:t>
             </w:r>
@@ -5067,6 +4855,7 @@
         <w:tc>
           <w:tcPr>
             <w:tcW w:w="808" w:type="pct"/>
+            <w:gridSpan w:val="2"/>
             <w:vAlign w:val="center"/>
           </w:tcPr>
           <w:p>
@@ -5078,7 +4867,7 @@
               <w:ind w:firstLineChars="0" w:firstLine="0"/>
               <w:jc w:val="center"/>
               <w:rPr>
-                <w:rFonts w:ascii="Arial" w:hAnsi="Arial" w:hint="eastAsia"/>
+                <w:rFonts w:ascii="Arial" w:hAnsi="Arial"/>
                 <w:b/>
                 <w:bCs/>
                 <w:color w:val="000000"/>
@@ -5132,36 +4921,30 @@
               <w:spacing w:line="240" w:lineRule="atLeast"/>
               <w:ind w:firstLineChars="0" w:firstLine="0"/>
               <w:jc w:val="center"/>
+            </w:pPr>
+            <w:r>
               <w:rPr>
                 <w:rFonts w:hint="eastAsia"/>
               </w:rPr>
+              <w:t>2</w:t>
+            </w:r>
+          </w:p>
+        </w:tc>
+        <w:tc>
+          <w:tcPr>
+            <w:tcW w:w="741" w:type="pct"/>
+            <w:vAlign w:val="center"/>
+          </w:tcPr>
+          <w:p>
+            <w:pPr>
+              <w:spacing w:line="240" w:lineRule="atLeast"/>
+              <w:ind w:firstLineChars="0" w:firstLine="0"/>
+              <w:jc w:val="center"/>
             </w:pPr>
             <w:r>
               <w:rPr>
                 <w:rFonts w:hint="eastAsia"/>
               </w:rPr>
-              <w:t>2</w:t>
-            </w:r>
-          </w:p>
-        </w:tc>
-        <w:tc>
-          <w:tcPr>
-            <w:tcW w:w="741" w:type="pct"/>
-            <w:vAlign w:val="center"/>
-          </w:tcPr>
-          <w:p>
-            <w:pPr>
-              <w:spacing w:line="240" w:lineRule="atLeast"/>
-              <w:ind w:firstLineChars="0" w:firstLine="0"/>
-              <w:jc w:val="center"/>
-              <w:rPr>
-                <w:rFonts w:hint="eastAsia"/>
-              </w:rPr>
-            </w:pPr>
-            <w:r>
-              <w:rPr>
-                <w:rFonts w:hint="eastAsia"/>
-              </w:rPr>
               <w:t>--</w:t>
             </w:r>
           </w:p>
@@ -5169,16 +4952,14 @@
         <w:tc>
           <w:tcPr>
             <w:tcW w:w="805" w:type="pct"/>
-            <w:vAlign w:val="center"/>
-          </w:tcPr>
-          <w:p>
-            <w:pPr>
-              <w:spacing w:line="240" w:lineRule="atLeast"/>
-              <w:ind w:firstLineChars="0" w:firstLine="0"/>
-              <w:jc w:val="center"/>
-              <w:rPr>
-                <w:rFonts w:hint="eastAsia"/>
-              </w:rPr>
+            <w:gridSpan w:val="2"/>
+            <w:vAlign w:val="center"/>
+          </w:tcPr>
+          <w:p>
+            <w:pPr>
+              <w:spacing w:line="240" w:lineRule="atLeast"/>
+              <w:ind w:firstLineChars="0" w:firstLine="0"/>
+              <w:jc w:val="center"/>
             </w:pPr>
             <w:r>
               <w:rPr>
@@ -5230,7 +5011,7 @@
               <w:ind w:firstLineChars="0" w:firstLine="0"/>
               <w:jc w:val="center"/>
               <w:rPr>
-                <w:rFonts w:ascii="Arial" w:hAnsi="Arial" w:hint="eastAsia"/>
+                <w:rFonts w:ascii="Arial" w:hAnsi="Arial"/>
                 <w:b/>
                 <w:bCs/>
                 <w:color w:val="000000"/>
@@ -5276,36 +5057,33 @@
               <w:ind w:firstLineChars="0" w:firstLine="0"/>
               <w:jc w:val="center"/>
               <w:rPr>
+                <w:szCs w:val="40"/>
+              </w:rPr>
+            </w:pPr>
+            <w:r>
+              <w:rPr>
                 <w:rFonts w:hint="eastAsia"/>
                 <w:szCs w:val="40"/>
               </w:rPr>
+              <w:t>橙</w:t>
+            </w:r>
+          </w:p>
+        </w:tc>
+        <w:tc>
+          <w:tcPr>
+            <w:tcW w:w="624" w:type="pct"/>
+            <w:gridSpan w:val="2"/>
+            <w:vAlign w:val="center"/>
+          </w:tcPr>
+          <w:p>
+            <w:pPr>
+              <w:spacing w:line="240" w:lineRule="atLeast"/>
+              <w:ind w:firstLineChars="0" w:firstLine="0"/>
+              <w:jc w:val="center"/>
             </w:pPr>
             <w:r>
               <w:rPr>
                 <w:rFonts w:hint="eastAsia"/>
-                <w:szCs w:val="40"/>
-              </w:rPr>
-              <w:t>橙</w:t>
-            </w:r>
-          </w:p>
-        </w:tc>
-        <w:tc>
-          <w:tcPr>
-            <w:tcW w:w="624" w:type="pct"/>
-            <w:vAlign w:val="center"/>
-          </w:tcPr>
-          <w:p>
-            <w:pPr>
-              <w:spacing w:line="240" w:lineRule="atLeast"/>
-              <w:ind w:firstLineChars="0" w:firstLine="0"/>
-              <w:jc w:val="center"/>
-              <w:rPr>
-                <w:rFonts w:hint="eastAsia"/>
-              </w:rPr>
-            </w:pPr>
-            <w:r>
-              <w:rPr>
-                <w:rFonts w:hint="eastAsia"/>
               </w:rPr>
               <w:t>3</w:t>
             </w:r>
@@ -5314,6 +5092,7 @@
         <w:tc>
           <w:tcPr>
             <w:tcW w:w="808" w:type="pct"/>
+            <w:gridSpan w:val="2"/>
             <w:vAlign w:val="center"/>
           </w:tcPr>
           <w:p>
@@ -5325,7 +5104,7 @@
               <w:ind w:firstLineChars="0" w:firstLine="0"/>
               <w:jc w:val="center"/>
               <w:rPr>
-                <w:rFonts w:ascii="Arial" w:hAnsi="Arial" w:hint="eastAsia"/>
+                <w:rFonts w:ascii="Arial" w:hAnsi="Arial"/>
                 <w:b/>
                 <w:bCs/>
                 <w:color w:val="000000"/>
@@ -5375,89 +5154,81 @@
               <w:spacing w:line="240" w:lineRule="atLeast"/>
               <w:ind w:firstLineChars="0" w:firstLine="0"/>
               <w:jc w:val="center"/>
+            </w:pPr>
+            <w:r>
               <w:rPr>
                 <w:rFonts w:hint="eastAsia"/>
               </w:rPr>
+              <w:t>3</w:t>
+            </w:r>
+          </w:p>
+        </w:tc>
+        <w:tc>
+          <w:tcPr>
+            <w:tcW w:w="741" w:type="pct"/>
+            <w:vAlign w:val="center"/>
+          </w:tcPr>
+          <w:p>
+            <w:pPr>
+              <w:spacing w:line="240" w:lineRule="atLeast"/>
+              <w:ind w:firstLineChars="0" w:firstLine="0"/>
+              <w:jc w:val="center"/>
             </w:pPr>
             <w:r>
               <w:rPr>
                 <w:rFonts w:hint="eastAsia"/>
               </w:rPr>
+              <w:t>--</w:t>
+            </w:r>
+          </w:p>
+        </w:tc>
+        <w:tc>
+          <w:tcPr>
+            <w:tcW w:w="805" w:type="pct"/>
+            <w:gridSpan w:val="2"/>
+            <w:vAlign w:val="center"/>
+          </w:tcPr>
+          <w:p>
+            <w:pPr>
+              <w:spacing w:line="240" w:lineRule="atLeast"/>
+              <w:ind w:firstLineChars="0" w:firstLine="0"/>
+              <w:jc w:val="center"/>
+            </w:pPr>
+            <w:r>
+              <w:rPr>
+                <w:rFonts w:ascii="宋体" w:eastAsia="Times New Roman" w:hAnsi="Arial"/>
+                <w:b/>
+                <w:bCs/>
+                <w:color w:val="000000"/>
+                <w:szCs w:val="40"/>
+              </w:rPr>
+              <w:t>×</w:t>
+            </w:r>
+            <w:r>
+              <w:rPr>
+                <w:rFonts w:ascii="宋体" w:eastAsia="Times New Roman" w:hAnsi="Arial"/>
+                <w:b/>
+                <w:bCs/>
+                <w:color w:val="000000"/>
+                <w:szCs w:val="40"/>
+              </w:rPr>
+              <w:t>10</w:t>
+            </w:r>
+            <w:r>
+              <w:rPr>
+                <w:rFonts w:ascii="宋体" w:eastAsia="Times New Roman" w:hAnsi="Arial"/>
+                <w:b/>
+                <w:bCs/>
+                <w:color w:val="000000"/>
+                <w:szCs w:val="40"/>
+                <w:vertAlign w:val="superscript"/>
+              </w:rPr>
               <w:t>3</w:t>
             </w:r>
           </w:p>
         </w:tc>
         <w:tc>
           <w:tcPr>
-            <w:tcW w:w="741" w:type="pct"/>
-            <w:vAlign w:val="center"/>
-          </w:tcPr>
-          <w:p>
-            <w:pPr>
-              <w:spacing w:line="240" w:lineRule="atLeast"/>
-              <w:ind w:firstLineChars="0" w:firstLine="0"/>
-              <w:jc w:val="center"/>
-              <w:rPr>
-                <w:rFonts w:hint="eastAsia"/>
-              </w:rPr>
-            </w:pPr>
-            <w:r>
-              <w:rPr>
-                <w:rFonts w:hint="eastAsia"/>
-              </w:rPr>
-              <w:t>--</w:t>
-            </w:r>
-          </w:p>
-        </w:tc>
-        <w:tc>
-          <w:tcPr>
-            <w:tcW w:w="805" w:type="pct"/>
-            <w:vAlign w:val="center"/>
-          </w:tcPr>
-          <w:p>
-            <w:pPr>
-              <w:spacing w:line="240" w:lineRule="atLeast"/>
-              <w:ind w:firstLineChars="0" w:firstLine="0"/>
-              <w:jc w:val="center"/>
-              <w:rPr>
-                <w:rFonts w:hint="eastAsia"/>
-              </w:rPr>
-            </w:pPr>
-            <w:r>
-              <w:rPr>
-                <w:rFonts w:ascii="宋体" w:eastAsia="Times New Roman" w:hAnsi="Arial"/>
-                <w:b/>
-                <w:bCs/>
-                <w:color w:val="000000"/>
-                <w:szCs w:val="40"/>
-              </w:rPr>
-              <w:t>×</w:t>
-            </w:r>
-            <w:r>
-              <w:rPr>
-                <w:rFonts w:ascii="宋体" w:eastAsia="Times New Roman" w:hAnsi="Arial"/>
-                <w:b/>
-                <w:bCs/>
-                <w:color w:val="000000"/>
-                <w:szCs w:val="40"/>
-              </w:rPr>
-              <w:t>10</w:t>
-            </w:r>
-            <w:r>
-              <w:rPr>
-                <w:rFonts w:ascii="宋体" w:eastAsia="Times New Roman" w:hAnsi="Arial"/>
-                <w:b/>
-                <w:bCs/>
-                <w:color w:val="000000"/>
-                <w:szCs w:val="40"/>
-                <w:vertAlign w:val="superscript"/>
-              </w:rPr>
-              <w:t>3</w:t>
-            </w:r>
-          </w:p>
-        </w:tc>
-        <w:tc>
-          <w:tcPr>
             <w:tcW w:w="833" w:type="pct"/>
             <w:vAlign w:val="center"/>
           </w:tcPr>
@@ -5466,9 +5237,6 @@
               <w:spacing w:line="240" w:lineRule="atLeast"/>
               <w:ind w:firstLineChars="0" w:firstLine="0"/>
               <w:jc w:val="center"/>
-              <w:rPr>
-                <w:rFonts w:hint="eastAsia"/>
-              </w:rPr>
             </w:pPr>
             <w:r>
               <w:rPr>
@@ -5495,36 +5263,33 @@
               <w:ind w:firstLineChars="0" w:firstLine="0"/>
               <w:jc w:val="center"/>
               <w:rPr>
+                <w:szCs w:val="40"/>
+              </w:rPr>
+            </w:pPr>
+            <w:r>
+              <w:rPr>
                 <w:rFonts w:hint="eastAsia"/>
                 <w:szCs w:val="40"/>
               </w:rPr>
+              <w:t>黄</w:t>
+            </w:r>
+          </w:p>
+        </w:tc>
+        <w:tc>
+          <w:tcPr>
+            <w:tcW w:w="624" w:type="pct"/>
+            <w:gridSpan w:val="2"/>
+            <w:vAlign w:val="center"/>
+          </w:tcPr>
+          <w:p>
+            <w:pPr>
+              <w:spacing w:line="240" w:lineRule="atLeast"/>
+              <w:ind w:firstLineChars="0" w:firstLine="0"/>
+              <w:jc w:val="center"/>
             </w:pPr>
             <w:r>
               <w:rPr>
                 <w:rFonts w:hint="eastAsia"/>
-                <w:szCs w:val="40"/>
-              </w:rPr>
-              <w:t>黄</w:t>
-            </w:r>
-          </w:p>
-        </w:tc>
-        <w:tc>
-          <w:tcPr>
-            <w:tcW w:w="624" w:type="pct"/>
-            <w:vAlign w:val="center"/>
-          </w:tcPr>
-          <w:p>
-            <w:pPr>
-              <w:spacing w:line="240" w:lineRule="atLeast"/>
-              <w:ind w:firstLineChars="0" w:firstLine="0"/>
-              <w:jc w:val="center"/>
-              <w:rPr>
-                <w:rFonts w:hint="eastAsia"/>
-              </w:rPr>
-            </w:pPr>
-            <w:r>
-              <w:rPr>
-                <w:rFonts w:hint="eastAsia"/>
               </w:rPr>
               <w:t>4</w:t>
             </w:r>
@@ -5533,6 +5298,7 @@
         <w:tc>
           <w:tcPr>
             <w:tcW w:w="808" w:type="pct"/>
+            <w:gridSpan w:val="2"/>
             <w:vAlign w:val="center"/>
           </w:tcPr>
           <w:p>
@@ -5544,7 +5310,7 @@
               <w:ind w:firstLineChars="0" w:firstLine="0"/>
               <w:jc w:val="center"/>
               <w:rPr>
-                <w:rFonts w:ascii="Arial" w:hAnsi="Arial" w:hint="eastAsia"/>
+                <w:rFonts w:ascii="Arial" w:hAnsi="Arial"/>
                 <w:b/>
                 <w:bCs/>
                 <w:color w:val="000000"/>
@@ -5598,36 +5364,30 @@
               <w:spacing w:line="240" w:lineRule="atLeast"/>
               <w:ind w:firstLineChars="0" w:firstLine="0"/>
               <w:jc w:val="center"/>
+            </w:pPr>
+            <w:r>
               <w:rPr>
                 <w:rFonts w:hint="eastAsia"/>
               </w:rPr>
+              <w:t>4</w:t>
+            </w:r>
+          </w:p>
+        </w:tc>
+        <w:tc>
+          <w:tcPr>
+            <w:tcW w:w="741" w:type="pct"/>
+            <w:vAlign w:val="center"/>
+          </w:tcPr>
+          <w:p>
+            <w:pPr>
+              <w:spacing w:line="240" w:lineRule="atLeast"/>
+              <w:ind w:firstLineChars="0" w:firstLine="0"/>
+              <w:jc w:val="center"/>
             </w:pPr>
             <w:r>
               <w:rPr>
                 <w:rFonts w:hint="eastAsia"/>
               </w:rPr>
-              <w:t>4</w:t>
-            </w:r>
-          </w:p>
-        </w:tc>
-        <w:tc>
-          <w:tcPr>
-            <w:tcW w:w="741" w:type="pct"/>
-            <w:vAlign w:val="center"/>
-          </w:tcPr>
-          <w:p>
-            <w:pPr>
-              <w:spacing w:line="240" w:lineRule="atLeast"/>
-              <w:ind w:firstLineChars="0" w:firstLine="0"/>
-              <w:jc w:val="center"/>
-              <w:rPr>
-                <w:rFonts w:hint="eastAsia"/>
-              </w:rPr>
-            </w:pPr>
-            <w:r>
-              <w:rPr>
-                <w:rFonts w:hint="eastAsia"/>
-              </w:rPr>
               <w:t>--</w:t>
             </w:r>
           </w:p>
@@ -5635,16 +5395,14 @@
         <w:tc>
           <w:tcPr>
             <w:tcW w:w="805" w:type="pct"/>
-            <w:vAlign w:val="center"/>
-          </w:tcPr>
-          <w:p>
-            <w:pPr>
-              <w:spacing w:line="240" w:lineRule="atLeast"/>
-              <w:ind w:firstLineChars="0" w:firstLine="0"/>
-              <w:jc w:val="center"/>
-              <w:rPr>
-                <w:rFonts w:hint="eastAsia"/>
-              </w:rPr>
+            <w:gridSpan w:val="2"/>
+            <w:vAlign w:val="center"/>
+          </w:tcPr>
+          <w:p>
+            <w:pPr>
+              <w:spacing w:line="240" w:lineRule="atLeast"/>
+              <w:ind w:firstLineChars="0" w:firstLine="0"/>
+              <w:jc w:val="center"/>
             </w:pPr>
             <w:r>
               <w:rPr>
@@ -5692,9 +5450,6 @@
               <w:spacing w:line="240" w:lineRule="atLeast"/>
               <w:ind w:firstLineChars="0" w:firstLine="0"/>
               <w:jc w:val="center"/>
-              <w:rPr>
-                <w:rFonts w:hint="eastAsia"/>
-              </w:rPr>
             </w:pPr>
             <w:r>
               <w:rPr>
@@ -5721,36 +5476,33 @@
               <w:ind w:firstLineChars="0" w:firstLine="0"/>
               <w:jc w:val="center"/>
               <w:rPr>
+                <w:szCs w:val="40"/>
+              </w:rPr>
+            </w:pPr>
+            <w:r>
+              <w:rPr>
                 <w:rFonts w:hint="eastAsia"/>
                 <w:szCs w:val="40"/>
               </w:rPr>
+              <w:t>绿</w:t>
+            </w:r>
+          </w:p>
+        </w:tc>
+        <w:tc>
+          <w:tcPr>
+            <w:tcW w:w="624" w:type="pct"/>
+            <w:gridSpan w:val="2"/>
+            <w:vAlign w:val="center"/>
+          </w:tcPr>
+          <w:p>
+            <w:pPr>
+              <w:spacing w:line="240" w:lineRule="atLeast"/>
+              <w:ind w:firstLineChars="0" w:firstLine="0"/>
+              <w:jc w:val="center"/>
             </w:pPr>
             <w:r>
               <w:rPr>
                 <w:rFonts w:hint="eastAsia"/>
-                <w:szCs w:val="40"/>
-              </w:rPr>
-              <w:t>绿</w:t>
-            </w:r>
-          </w:p>
-        </w:tc>
-        <w:tc>
-          <w:tcPr>
-            <w:tcW w:w="624" w:type="pct"/>
-            <w:vAlign w:val="center"/>
-          </w:tcPr>
-          <w:p>
-            <w:pPr>
-              <w:spacing w:line="240" w:lineRule="atLeast"/>
-              <w:ind w:firstLineChars="0" w:firstLine="0"/>
-              <w:jc w:val="center"/>
-              <w:rPr>
-                <w:rFonts w:hint="eastAsia"/>
-              </w:rPr>
-            </w:pPr>
-            <w:r>
-              <w:rPr>
-                <w:rFonts w:hint="eastAsia"/>
               </w:rPr>
               <w:t>5</w:t>
             </w:r>
@@ -5759,6 +5511,7 @@
         <w:tc>
           <w:tcPr>
             <w:tcW w:w="808" w:type="pct"/>
+            <w:gridSpan w:val="2"/>
             <w:vAlign w:val="center"/>
           </w:tcPr>
           <w:p>
@@ -5770,7 +5523,7 @@
               <w:ind w:firstLineChars="0" w:firstLine="0"/>
               <w:jc w:val="center"/>
               <w:rPr>
-                <w:rFonts w:ascii="Arial" w:hAnsi="Arial" w:hint="eastAsia"/>
+                <w:rFonts w:ascii="Arial" w:hAnsi="Arial"/>
                 <w:b/>
                 <w:bCs/>
                 <w:color w:val="000000"/>
@@ -5824,36 +5577,30 @@
               <w:spacing w:line="240" w:lineRule="atLeast"/>
               <w:ind w:firstLineChars="0" w:firstLine="0"/>
               <w:jc w:val="center"/>
+            </w:pPr>
+            <w:r>
               <w:rPr>
                 <w:rFonts w:hint="eastAsia"/>
               </w:rPr>
+              <w:t>5</w:t>
+            </w:r>
+          </w:p>
+        </w:tc>
+        <w:tc>
+          <w:tcPr>
+            <w:tcW w:w="741" w:type="pct"/>
+            <w:vAlign w:val="center"/>
+          </w:tcPr>
+          <w:p>
+            <w:pPr>
+              <w:spacing w:line="240" w:lineRule="atLeast"/>
+              <w:ind w:firstLineChars="0" w:firstLine="0"/>
+              <w:jc w:val="center"/>
             </w:pPr>
             <w:r>
               <w:rPr>
                 <w:rFonts w:hint="eastAsia"/>
               </w:rPr>
-              <w:t>5</w:t>
-            </w:r>
-          </w:p>
-        </w:tc>
-        <w:tc>
-          <w:tcPr>
-            <w:tcW w:w="741" w:type="pct"/>
-            <w:vAlign w:val="center"/>
-          </w:tcPr>
-          <w:p>
-            <w:pPr>
-              <w:spacing w:line="240" w:lineRule="atLeast"/>
-              <w:ind w:firstLineChars="0" w:firstLine="0"/>
-              <w:jc w:val="center"/>
-              <w:rPr>
-                <w:rFonts w:hint="eastAsia"/>
-              </w:rPr>
-            </w:pPr>
-            <w:r>
-              <w:rPr>
-                <w:rFonts w:hint="eastAsia"/>
-              </w:rPr>
               <w:t>--</w:t>
             </w:r>
           </w:p>
@@ -5861,16 +5608,14 @@
         <w:tc>
           <w:tcPr>
             <w:tcW w:w="805" w:type="pct"/>
-            <w:vAlign w:val="center"/>
-          </w:tcPr>
-          <w:p>
-            <w:pPr>
-              <w:spacing w:line="240" w:lineRule="atLeast"/>
-              <w:ind w:firstLineChars="0" w:firstLine="0"/>
-              <w:jc w:val="center"/>
-              <w:rPr>
-                <w:rFonts w:hint="eastAsia"/>
-              </w:rPr>
+            <w:gridSpan w:val="2"/>
+            <w:vAlign w:val="center"/>
+          </w:tcPr>
+          <w:p>
+            <w:pPr>
+              <w:spacing w:line="240" w:lineRule="atLeast"/>
+              <w:ind w:firstLineChars="0" w:firstLine="0"/>
+              <w:jc w:val="center"/>
             </w:pPr>
             <w:r>
               <w:rPr>
@@ -5922,7 +5667,7 @@
               <w:ind w:firstLineChars="0" w:firstLine="0"/>
               <w:jc w:val="center"/>
               <w:rPr>
-                <w:rFonts w:ascii="Arial" w:hAnsi="Arial" w:hint="eastAsia"/>
+                <w:rFonts w:ascii="Arial" w:hAnsi="Arial"/>
                 <w:b/>
                 <w:bCs/>
                 <w:color w:val="000000"/>
@@ -5994,36 +5739,33 @@
               <w:ind w:firstLineChars="0" w:firstLine="0"/>
               <w:jc w:val="center"/>
               <w:rPr>
+                <w:szCs w:val="40"/>
+              </w:rPr>
+            </w:pPr>
+            <w:r>
+              <w:rPr>
                 <w:rFonts w:hint="eastAsia"/>
                 <w:szCs w:val="40"/>
               </w:rPr>
+              <w:t>蓝</w:t>
+            </w:r>
+          </w:p>
+        </w:tc>
+        <w:tc>
+          <w:tcPr>
+            <w:tcW w:w="624" w:type="pct"/>
+            <w:gridSpan w:val="2"/>
+            <w:vAlign w:val="center"/>
+          </w:tcPr>
+          <w:p>
+            <w:pPr>
+              <w:spacing w:line="240" w:lineRule="atLeast"/>
+              <w:ind w:firstLineChars="0" w:firstLine="0"/>
+              <w:jc w:val="center"/>
             </w:pPr>
             <w:r>
               <w:rPr>
                 <w:rFonts w:hint="eastAsia"/>
-                <w:szCs w:val="40"/>
-              </w:rPr>
-              <w:t>蓝</w:t>
-            </w:r>
-          </w:p>
-        </w:tc>
-        <w:tc>
-          <w:tcPr>
-            <w:tcW w:w="624" w:type="pct"/>
-            <w:vAlign w:val="center"/>
-          </w:tcPr>
-          <w:p>
-            <w:pPr>
-              <w:spacing w:line="240" w:lineRule="atLeast"/>
-              <w:ind w:firstLineChars="0" w:firstLine="0"/>
-              <w:jc w:val="center"/>
-              <w:rPr>
-                <w:rFonts w:hint="eastAsia"/>
-              </w:rPr>
-            </w:pPr>
-            <w:r>
-              <w:rPr>
-                <w:rFonts w:hint="eastAsia"/>
               </w:rPr>
               <w:t>6</w:t>
             </w:r>
@@ -6032,6 +5774,7 @@
         <w:tc>
           <w:tcPr>
             <w:tcW w:w="808" w:type="pct"/>
+            <w:gridSpan w:val="2"/>
             <w:vAlign w:val="center"/>
           </w:tcPr>
           <w:p>
@@ -6043,7 +5786,7 @@
               <w:ind w:firstLineChars="0" w:firstLine="0"/>
               <w:jc w:val="center"/>
               <w:rPr>
-                <w:rFonts w:ascii="Arial" w:hAnsi="Arial" w:hint="eastAsia"/>
+                <w:rFonts w:ascii="Arial" w:hAnsi="Arial"/>
                 <w:b/>
                 <w:bCs/>
                 <w:color w:val="000000"/>
@@ -6097,36 +5840,30 @@
               <w:spacing w:line="240" w:lineRule="atLeast"/>
               <w:ind w:firstLineChars="0" w:firstLine="0"/>
               <w:jc w:val="center"/>
+            </w:pPr>
+            <w:r>
               <w:rPr>
                 <w:rFonts w:hint="eastAsia"/>
               </w:rPr>
+              <w:t>6</w:t>
+            </w:r>
+          </w:p>
+        </w:tc>
+        <w:tc>
+          <w:tcPr>
+            <w:tcW w:w="741" w:type="pct"/>
+            <w:vAlign w:val="center"/>
+          </w:tcPr>
+          <w:p>
+            <w:pPr>
+              <w:spacing w:line="240" w:lineRule="atLeast"/>
+              <w:ind w:firstLineChars="0" w:firstLine="0"/>
+              <w:jc w:val="center"/>
             </w:pPr>
             <w:r>
               <w:rPr>
                 <w:rFonts w:hint="eastAsia"/>
               </w:rPr>
-              <w:t>6</w:t>
-            </w:r>
-          </w:p>
-        </w:tc>
-        <w:tc>
-          <w:tcPr>
-            <w:tcW w:w="741" w:type="pct"/>
-            <w:vAlign w:val="center"/>
-          </w:tcPr>
-          <w:p>
-            <w:pPr>
-              <w:spacing w:line="240" w:lineRule="atLeast"/>
-              <w:ind w:firstLineChars="0" w:firstLine="0"/>
-              <w:jc w:val="center"/>
-              <w:rPr>
-                <w:rFonts w:hint="eastAsia"/>
-              </w:rPr>
-            </w:pPr>
-            <w:r>
-              <w:rPr>
-                <w:rFonts w:hint="eastAsia"/>
-              </w:rPr>
               <w:t>--</w:t>
             </w:r>
           </w:p>
@@ -6134,16 +5871,14 @@
         <w:tc>
           <w:tcPr>
             <w:tcW w:w="805" w:type="pct"/>
-            <w:vAlign w:val="center"/>
-          </w:tcPr>
-          <w:p>
-            <w:pPr>
-              <w:spacing w:line="240" w:lineRule="atLeast"/>
-              <w:ind w:firstLineChars="0" w:firstLine="0"/>
-              <w:jc w:val="center"/>
-              <w:rPr>
-                <w:rFonts w:hint="eastAsia"/>
-              </w:rPr>
+            <w:gridSpan w:val="2"/>
+            <w:vAlign w:val="center"/>
+          </w:tcPr>
+          <w:p>
+            <w:pPr>
+              <w:spacing w:line="240" w:lineRule="atLeast"/>
+              <w:ind w:firstLineChars="0" w:firstLine="0"/>
+              <w:jc w:val="center"/>
             </w:pPr>
             <w:r>
               <w:rPr>
@@ -6195,7 +5930,7 @@
               <w:ind w:firstLineChars="0" w:firstLine="0"/>
               <w:jc w:val="center"/>
               <w:rPr>
-                <w:rFonts w:ascii="Arial" w:hAnsi="Arial" w:hint="eastAsia"/>
+                <w:rFonts w:ascii="Arial" w:hAnsi="Arial"/>
                 <w:b/>
                 <w:bCs/>
                 <w:color w:val="000000"/>
@@ -6257,36 +5992,33 @@
               <w:ind w:firstLineChars="0" w:firstLine="0"/>
               <w:jc w:val="center"/>
               <w:rPr>
+                <w:szCs w:val="40"/>
+              </w:rPr>
+            </w:pPr>
+            <w:r>
+              <w:rPr>
                 <w:rFonts w:hint="eastAsia"/>
                 <w:szCs w:val="40"/>
               </w:rPr>
+              <w:t>紫</w:t>
+            </w:r>
+          </w:p>
+        </w:tc>
+        <w:tc>
+          <w:tcPr>
+            <w:tcW w:w="624" w:type="pct"/>
+            <w:gridSpan w:val="2"/>
+            <w:vAlign w:val="center"/>
+          </w:tcPr>
+          <w:p>
+            <w:pPr>
+              <w:spacing w:line="240" w:lineRule="atLeast"/>
+              <w:ind w:firstLineChars="0" w:firstLine="0"/>
+              <w:jc w:val="center"/>
             </w:pPr>
             <w:r>
               <w:rPr>
                 <w:rFonts w:hint="eastAsia"/>
-                <w:szCs w:val="40"/>
-              </w:rPr>
-              <w:t>紫</w:t>
-            </w:r>
-          </w:p>
-        </w:tc>
-        <w:tc>
-          <w:tcPr>
-            <w:tcW w:w="624" w:type="pct"/>
-            <w:vAlign w:val="center"/>
-          </w:tcPr>
-          <w:p>
-            <w:pPr>
-              <w:spacing w:line="240" w:lineRule="atLeast"/>
-              <w:ind w:firstLineChars="0" w:firstLine="0"/>
-              <w:jc w:val="center"/>
-              <w:rPr>
-                <w:rFonts w:hint="eastAsia"/>
-              </w:rPr>
-            </w:pPr>
-            <w:r>
-              <w:rPr>
-                <w:rFonts w:hint="eastAsia"/>
               </w:rPr>
               <w:t>7</w:t>
             </w:r>
@@ -6295,6 +6027,7 @@
         <w:tc>
           <w:tcPr>
             <w:tcW w:w="808" w:type="pct"/>
+            <w:gridSpan w:val="2"/>
             <w:vAlign w:val="center"/>
           </w:tcPr>
           <w:p>
@@ -6306,7 +6039,7 @@
               <w:ind w:firstLineChars="0" w:firstLine="0"/>
               <w:jc w:val="center"/>
               <w:rPr>
-                <w:rFonts w:ascii="Arial" w:hAnsi="Arial" w:hint="eastAsia"/>
+                <w:rFonts w:ascii="Arial" w:hAnsi="Arial"/>
                 <w:b/>
                 <w:bCs/>
                 <w:color w:val="000000"/>
@@ -6356,36 +6089,30 @@
               <w:spacing w:line="240" w:lineRule="atLeast"/>
               <w:ind w:firstLineChars="0" w:firstLine="0"/>
               <w:jc w:val="center"/>
+            </w:pPr>
+            <w:r>
               <w:rPr>
                 <w:rFonts w:hint="eastAsia"/>
               </w:rPr>
+              <w:t>7</w:t>
+            </w:r>
+          </w:p>
+        </w:tc>
+        <w:tc>
+          <w:tcPr>
+            <w:tcW w:w="741" w:type="pct"/>
+            <w:vAlign w:val="center"/>
+          </w:tcPr>
+          <w:p>
+            <w:pPr>
+              <w:spacing w:line="240" w:lineRule="atLeast"/>
+              <w:ind w:firstLineChars="0" w:firstLine="0"/>
+              <w:jc w:val="center"/>
             </w:pPr>
             <w:r>
               <w:rPr>
                 <w:rFonts w:hint="eastAsia"/>
               </w:rPr>
-              <w:t>7</w:t>
-            </w:r>
-          </w:p>
-        </w:tc>
-        <w:tc>
-          <w:tcPr>
-            <w:tcW w:w="741" w:type="pct"/>
-            <w:vAlign w:val="center"/>
-          </w:tcPr>
-          <w:p>
-            <w:pPr>
-              <w:spacing w:line="240" w:lineRule="atLeast"/>
-              <w:ind w:firstLineChars="0" w:firstLine="0"/>
-              <w:jc w:val="center"/>
-              <w:rPr>
-                <w:rFonts w:hint="eastAsia"/>
-              </w:rPr>
-            </w:pPr>
-            <w:r>
-              <w:rPr>
-                <w:rFonts w:hint="eastAsia"/>
-              </w:rPr>
               <w:t>--</w:t>
             </w:r>
           </w:p>
@@ -6393,16 +6120,14 @@
         <w:tc>
           <w:tcPr>
             <w:tcW w:w="805" w:type="pct"/>
-            <w:vAlign w:val="center"/>
-          </w:tcPr>
-          <w:p>
-            <w:pPr>
-              <w:spacing w:line="240" w:lineRule="atLeast"/>
-              <w:ind w:firstLineChars="0" w:firstLine="0"/>
-              <w:jc w:val="center"/>
-              <w:rPr>
-                <w:rFonts w:hint="eastAsia"/>
-              </w:rPr>
+            <w:gridSpan w:val="2"/>
+            <w:vAlign w:val="center"/>
+          </w:tcPr>
+          <w:p>
+            <w:pPr>
+              <w:spacing w:line="240" w:lineRule="atLeast"/>
+              <w:ind w:firstLineChars="0" w:firstLine="0"/>
+              <w:jc w:val="center"/>
             </w:pPr>
             <w:r>
               <w:rPr>
@@ -6451,7 +6176,7 @@
               <w:ind w:firstLineChars="0" w:firstLine="0"/>
               <w:jc w:val="center"/>
               <w:rPr>
-                <w:rFonts w:ascii="Arial" w:hAnsi="Arial" w:hint="eastAsia"/>
+                <w:rFonts w:ascii="Arial" w:hAnsi="Arial"/>
                 <w:b/>
                 <w:bCs/>
                 <w:color w:val="000000"/>
@@ -6500,36 +6225,33 @@
               <w:ind w:firstLineChars="0" w:firstLine="0"/>
               <w:jc w:val="center"/>
               <w:rPr>
+                <w:szCs w:val="40"/>
+              </w:rPr>
+            </w:pPr>
+            <w:r>
+              <w:rPr>
                 <w:rFonts w:hint="eastAsia"/>
                 <w:szCs w:val="40"/>
               </w:rPr>
+              <w:t>灰</w:t>
+            </w:r>
+          </w:p>
+        </w:tc>
+        <w:tc>
+          <w:tcPr>
+            <w:tcW w:w="624" w:type="pct"/>
+            <w:gridSpan w:val="2"/>
+            <w:vAlign w:val="center"/>
+          </w:tcPr>
+          <w:p>
+            <w:pPr>
+              <w:spacing w:line="240" w:lineRule="atLeast"/>
+              <w:ind w:firstLineChars="0" w:firstLine="0"/>
+              <w:jc w:val="center"/>
             </w:pPr>
             <w:r>
               <w:rPr>
                 <w:rFonts w:hint="eastAsia"/>
-                <w:szCs w:val="40"/>
-              </w:rPr>
-              <w:t>灰</w:t>
-            </w:r>
-          </w:p>
-        </w:tc>
-        <w:tc>
-          <w:tcPr>
-            <w:tcW w:w="624" w:type="pct"/>
-            <w:vAlign w:val="center"/>
-          </w:tcPr>
-          <w:p>
-            <w:pPr>
-              <w:spacing w:line="240" w:lineRule="atLeast"/>
-              <w:ind w:firstLineChars="0" w:firstLine="0"/>
-              <w:jc w:val="center"/>
-              <w:rPr>
-                <w:rFonts w:hint="eastAsia"/>
-              </w:rPr>
-            </w:pPr>
-            <w:r>
-              <w:rPr>
-                <w:rFonts w:hint="eastAsia"/>
               </w:rPr>
               <w:t>8</w:t>
             </w:r>
@@ -6538,6 +6260,7 @@
         <w:tc>
           <w:tcPr>
             <w:tcW w:w="808" w:type="pct"/>
+            <w:gridSpan w:val="2"/>
             <w:vAlign w:val="center"/>
           </w:tcPr>
           <w:p>
@@ -6549,7 +6272,7 @@
               <w:ind w:firstLineChars="0" w:firstLine="0"/>
               <w:jc w:val="center"/>
               <w:rPr>
-                <w:rFonts w:ascii="Arial" w:hAnsi="Arial" w:hint="eastAsia"/>
+                <w:rFonts w:ascii="Arial" w:hAnsi="Arial"/>
                 <w:b/>
                 <w:bCs/>
                 <w:color w:val="000000"/>
@@ -6599,36 +6322,30 @@
               <w:spacing w:line="240" w:lineRule="atLeast"/>
               <w:ind w:firstLineChars="0" w:firstLine="0"/>
               <w:jc w:val="center"/>
+            </w:pPr>
+            <w:r>
               <w:rPr>
                 <w:rFonts w:hint="eastAsia"/>
               </w:rPr>
+              <w:t>8</w:t>
+            </w:r>
+          </w:p>
+        </w:tc>
+        <w:tc>
+          <w:tcPr>
+            <w:tcW w:w="741" w:type="pct"/>
+            <w:vAlign w:val="center"/>
+          </w:tcPr>
+          <w:p>
+            <w:pPr>
+              <w:spacing w:line="240" w:lineRule="atLeast"/>
+              <w:ind w:firstLineChars="0" w:firstLine="0"/>
+              <w:jc w:val="center"/>
             </w:pPr>
             <w:r>
               <w:rPr>
                 <w:rFonts w:hint="eastAsia"/>
               </w:rPr>
-              <w:t>8</w:t>
-            </w:r>
-          </w:p>
-        </w:tc>
-        <w:tc>
-          <w:tcPr>
-            <w:tcW w:w="741" w:type="pct"/>
-            <w:vAlign w:val="center"/>
-          </w:tcPr>
-          <w:p>
-            <w:pPr>
-              <w:spacing w:line="240" w:lineRule="atLeast"/>
-              <w:ind w:firstLineChars="0" w:firstLine="0"/>
-              <w:jc w:val="center"/>
-              <w:rPr>
-                <w:rFonts w:hint="eastAsia"/>
-              </w:rPr>
-            </w:pPr>
-            <w:r>
-              <w:rPr>
-                <w:rFonts w:hint="eastAsia"/>
-              </w:rPr>
               <w:t>--</w:t>
             </w:r>
           </w:p>
@@ -6636,16 +6353,14 @@
         <w:tc>
           <w:tcPr>
             <w:tcW w:w="805" w:type="pct"/>
-            <w:vAlign w:val="center"/>
-          </w:tcPr>
-          <w:p>
-            <w:pPr>
-              <w:spacing w:line="240" w:lineRule="atLeast"/>
-              <w:ind w:firstLineChars="0" w:firstLine="0"/>
-              <w:jc w:val="center"/>
-              <w:rPr>
-                <w:rFonts w:hint="eastAsia"/>
-              </w:rPr>
+            <w:gridSpan w:val="2"/>
+            <w:vAlign w:val="center"/>
+          </w:tcPr>
+          <w:p>
+            <w:pPr>
+              <w:spacing w:line="240" w:lineRule="atLeast"/>
+              <w:ind w:firstLineChars="0" w:firstLine="0"/>
+              <w:jc w:val="center"/>
             </w:pPr>
             <w:r>
               <w:rPr>
@@ -6694,7 +6409,7 @@
               <w:ind w:firstLineChars="0" w:firstLine="0"/>
               <w:jc w:val="center"/>
               <w:rPr>
-                <w:rFonts w:hAnsi="Arial" w:hint="eastAsia"/>
+                <w:rFonts w:hAnsi="Arial"/>
                 <w:b/>
                 <w:bCs/>
                 <w:color w:val="000000"/>
@@ -6743,36 +6458,33 @@
               <w:ind w:firstLineChars="0" w:firstLine="0"/>
               <w:jc w:val="center"/>
               <w:rPr>
+                <w:szCs w:val="40"/>
+              </w:rPr>
+            </w:pPr>
+            <w:r>
+              <w:rPr>
                 <w:rFonts w:hint="eastAsia"/>
                 <w:szCs w:val="40"/>
               </w:rPr>
+              <w:t>白</w:t>
+            </w:r>
+          </w:p>
+        </w:tc>
+        <w:tc>
+          <w:tcPr>
+            <w:tcW w:w="624" w:type="pct"/>
+            <w:gridSpan w:val="2"/>
+            <w:vAlign w:val="center"/>
+          </w:tcPr>
+          <w:p>
+            <w:pPr>
+              <w:spacing w:line="240" w:lineRule="atLeast"/>
+              <w:ind w:firstLineChars="0" w:firstLine="0"/>
+              <w:jc w:val="center"/>
             </w:pPr>
             <w:r>
               <w:rPr>
                 <w:rFonts w:hint="eastAsia"/>
-                <w:szCs w:val="40"/>
-              </w:rPr>
-              <w:t>白</w:t>
-            </w:r>
-          </w:p>
-        </w:tc>
-        <w:tc>
-          <w:tcPr>
-            <w:tcW w:w="624" w:type="pct"/>
-            <w:vAlign w:val="center"/>
-          </w:tcPr>
-          <w:p>
-            <w:pPr>
-              <w:spacing w:line="240" w:lineRule="atLeast"/>
-              <w:ind w:firstLineChars="0" w:firstLine="0"/>
-              <w:jc w:val="center"/>
-              <w:rPr>
-                <w:rFonts w:hint="eastAsia"/>
-              </w:rPr>
-            </w:pPr>
-            <w:r>
-              <w:rPr>
-                <w:rFonts w:hint="eastAsia"/>
               </w:rPr>
               <w:t>9</w:t>
             </w:r>
@@ -6781,6 +6493,7 @@
         <w:tc>
           <w:tcPr>
             <w:tcW w:w="808" w:type="pct"/>
+            <w:gridSpan w:val="2"/>
             <w:vAlign w:val="center"/>
           </w:tcPr>
           <w:p>
@@ -6792,7 +6505,7 @@
               <w:ind w:firstLineChars="0" w:firstLine="0"/>
               <w:jc w:val="center"/>
               <w:rPr>
-                <w:rFonts w:ascii="Arial" w:hAnsi="Arial" w:hint="eastAsia"/>
+                <w:rFonts w:ascii="Arial" w:hAnsi="Arial"/>
                 <w:b/>
                 <w:bCs/>
                 <w:color w:val="000000"/>
@@ -6842,89 +6555,81 @@
               <w:spacing w:line="240" w:lineRule="atLeast"/>
               <w:ind w:firstLineChars="0" w:firstLine="0"/>
               <w:jc w:val="center"/>
+            </w:pPr>
+            <w:r>
               <w:rPr>
                 <w:rFonts w:hint="eastAsia"/>
               </w:rPr>
+              <w:t>9</w:t>
+            </w:r>
+          </w:p>
+        </w:tc>
+        <w:tc>
+          <w:tcPr>
+            <w:tcW w:w="741" w:type="pct"/>
+            <w:vAlign w:val="center"/>
+          </w:tcPr>
+          <w:p>
+            <w:pPr>
+              <w:spacing w:line="240" w:lineRule="atLeast"/>
+              <w:ind w:firstLineChars="0" w:firstLine="0"/>
+              <w:jc w:val="center"/>
             </w:pPr>
             <w:r>
               <w:rPr>
                 <w:rFonts w:hint="eastAsia"/>
               </w:rPr>
+              <w:t>--</w:t>
+            </w:r>
+          </w:p>
+        </w:tc>
+        <w:tc>
+          <w:tcPr>
+            <w:tcW w:w="805" w:type="pct"/>
+            <w:gridSpan w:val="2"/>
+            <w:vAlign w:val="center"/>
+          </w:tcPr>
+          <w:p>
+            <w:pPr>
+              <w:spacing w:line="240" w:lineRule="atLeast"/>
+              <w:ind w:firstLineChars="0" w:firstLine="0"/>
+              <w:jc w:val="center"/>
+            </w:pPr>
+            <w:r>
+              <w:rPr>
+                <w:rFonts w:ascii="宋体" w:eastAsia="Times New Roman" w:hAnsi="Arial"/>
+                <w:b/>
+                <w:bCs/>
+                <w:color w:val="000000"/>
+                <w:szCs w:val="40"/>
+              </w:rPr>
+              <w:t>×</w:t>
+            </w:r>
+            <w:r>
+              <w:rPr>
+                <w:rFonts w:ascii="宋体" w:eastAsia="Times New Roman" w:hAnsi="Arial"/>
+                <w:b/>
+                <w:bCs/>
+                <w:color w:val="000000"/>
+                <w:szCs w:val="40"/>
+              </w:rPr>
+              <w:t>10</w:t>
+            </w:r>
+            <w:r>
+              <w:rPr>
+                <w:rFonts w:ascii="宋体" w:eastAsia="Times New Roman" w:hAnsi="Arial"/>
+                <w:b/>
+                <w:bCs/>
+                <w:color w:val="000000"/>
+                <w:szCs w:val="40"/>
+                <w:vertAlign w:val="superscript"/>
+              </w:rPr>
               <w:t>9</w:t>
             </w:r>
           </w:p>
         </w:tc>
         <w:tc>
           <w:tcPr>
-            <w:tcW w:w="741" w:type="pct"/>
-            <w:vAlign w:val="center"/>
-          </w:tcPr>
-          <w:p>
-            <w:pPr>
-              <w:spacing w:line="240" w:lineRule="atLeast"/>
-              <w:ind w:firstLineChars="0" w:firstLine="0"/>
-              <w:jc w:val="center"/>
-              <w:rPr>
-                <w:rFonts w:hint="eastAsia"/>
-              </w:rPr>
-            </w:pPr>
-            <w:r>
-              <w:rPr>
-                <w:rFonts w:hint="eastAsia"/>
-              </w:rPr>
-              <w:t>--</w:t>
-            </w:r>
-          </w:p>
-        </w:tc>
-        <w:tc>
-          <w:tcPr>
-            <w:tcW w:w="805" w:type="pct"/>
-            <w:vAlign w:val="center"/>
-          </w:tcPr>
-          <w:p>
-            <w:pPr>
-              <w:spacing w:line="240" w:lineRule="atLeast"/>
-              <w:ind w:firstLineChars="0" w:firstLine="0"/>
-              <w:jc w:val="center"/>
-              <w:rPr>
-                <w:rFonts w:hint="eastAsia"/>
-              </w:rPr>
-            </w:pPr>
-            <w:r>
-              <w:rPr>
-                <w:rFonts w:ascii="宋体" w:eastAsia="Times New Roman" w:hAnsi="Arial"/>
-                <w:b/>
-                <w:bCs/>
-                <w:color w:val="000000"/>
-                <w:szCs w:val="40"/>
-              </w:rPr>
-              <w:t>×</w:t>
-            </w:r>
-            <w:r>
-              <w:rPr>
-                <w:rFonts w:ascii="宋体" w:eastAsia="Times New Roman" w:hAnsi="Arial"/>
-                <w:b/>
-                <w:bCs/>
-                <w:color w:val="000000"/>
-                <w:szCs w:val="40"/>
-              </w:rPr>
-              <w:t>10</w:t>
-            </w:r>
-            <w:r>
-              <w:rPr>
-                <w:rFonts w:ascii="宋体" w:eastAsia="Times New Roman" w:hAnsi="Arial"/>
-                <w:b/>
-                <w:bCs/>
-                <w:color w:val="000000"/>
-                <w:szCs w:val="40"/>
-                <w:vertAlign w:val="superscript"/>
-              </w:rPr>
-              <w:t>9</w:t>
-            </w:r>
-          </w:p>
-        </w:tc>
-        <w:tc>
-          <w:tcPr>
             <w:tcW w:w="832" w:type="pct"/>
             <w:vAlign w:val="center"/>
           </w:tcPr>
@@ -6933,9 +6638,6 @@
               <w:spacing w:line="240" w:lineRule="atLeast"/>
               <w:ind w:firstLineChars="0" w:firstLine="0"/>
               <w:jc w:val="center"/>
-              <w:rPr>
-                <w:rFonts w:hint="eastAsia"/>
-              </w:rPr>
             </w:pPr>
             <w:r>
               <w:rPr>
@@ -6961,38 +6663,35 @@
               <w:ind w:firstLineChars="0" w:firstLine="0"/>
               <w:jc w:val="center"/>
               <w:rPr>
+                <w:color w:val="000000"/>
+                <w:szCs w:val="40"/>
+              </w:rPr>
+            </w:pPr>
+            <w:r>
+              <w:rPr>
                 <w:rFonts w:hint="eastAsia"/>
                 <w:color w:val="000000"/>
                 <w:szCs w:val="40"/>
               </w:rPr>
+              <w:t>金</w:t>
+            </w:r>
+          </w:p>
+        </w:tc>
+        <w:tc>
+          <w:tcPr>
+            <w:tcW w:w="624" w:type="pct"/>
+            <w:gridSpan w:val="2"/>
+            <w:vAlign w:val="center"/>
+          </w:tcPr>
+          <w:p>
+            <w:pPr>
+              <w:spacing w:line="240" w:lineRule="atLeast"/>
+              <w:ind w:firstLineChars="0" w:firstLine="0"/>
+              <w:jc w:val="center"/>
             </w:pPr>
             <w:r>
               <w:rPr>
                 <w:rFonts w:hint="eastAsia"/>
-                <w:color w:val="000000"/>
-                <w:szCs w:val="40"/>
-              </w:rPr>
-              <w:t>金</w:t>
-            </w:r>
-          </w:p>
-        </w:tc>
-        <w:tc>
-          <w:tcPr>
-            <w:tcW w:w="624" w:type="pct"/>
-            <w:vAlign w:val="center"/>
-          </w:tcPr>
-          <w:p>
-            <w:pPr>
-              <w:spacing w:line="240" w:lineRule="atLeast"/>
-              <w:ind w:firstLineChars="0" w:firstLine="0"/>
-              <w:jc w:val="center"/>
-              <w:rPr>
-                <w:rFonts w:hint="eastAsia"/>
-              </w:rPr>
-            </w:pPr>
-            <w:r>
-              <w:rPr>
-                <w:rFonts w:hint="eastAsia"/>
               </w:rPr>
               <w:t>--</w:t>
             </w:r>
@@ -7001,6 +6700,7 @@
         <w:tc>
           <w:tcPr>
             <w:tcW w:w="808" w:type="pct"/>
+            <w:gridSpan w:val="2"/>
             <w:vAlign w:val="center"/>
           </w:tcPr>
           <w:p>
@@ -7012,7 +6712,7 @@
               <w:ind w:firstLineChars="0" w:firstLine="0"/>
               <w:jc w:val="center"/>
               <w:rPr>
-                <w:rFonts w:ascii="Arial" w:hAnsi="Arial" w:hint="eastAsia"/>
+                <w:rFonts w:ascii="Arial" w:hAnsi="Arial"/>
                 <w:b/>
                 <w:bCs/>
                 <w:color w:val="000000"/>
@@ -7062,9 +6762,6 @@
               <w:spacing w:line="240" w:lineRule="atLeast"/>
               <w:ind w:firstLineChars="0" w:firstLine="0"/>
               <w:jc w:val="center"/>
-              <w:rPr>
-                <w:rFonts w:hint="eastAsia"/>
-              </w:rPr>
             </w:pPr>
             <w:r>
               <w:rPr>
@@ -7088,7 +6785,7 @@
               <w:ind w:firstLineChars="0" w:firstLine="0"/>
               <w:jc w:val="center"/>
               <w:rPr>
-                <w:rFonts w:ascii="Arial" w:hAnsi="Arial" w:hint="eastAsia"/>
+                <w:rFonts w:ascii="Arial" w:hAnsi="Arial"/>
                 <w:b/>
                 <w:bCs/>
                 <w:color w:val="000000"/>
@@ -7123,16 +6820,14 @@
         <w:tc>
           <w:tcPr>
             <w:tcW w:w="805" w:type="pct"/>
-            <w:vAlign w:val="center"/>
-          </w:tcPr>
-          <w:p>
-            <w:pPr>
-              <w:spacing w:line="240" w:lineRule="atLeast"/>
-              <w:ind w:firstLineChars="0" w:firstLine="0"/>
-              <w:jc w:val="center"/>
-              <w:rPr>
-                <w:rFonts w:hint="eastAsia"/>
-              </w:rPr>
+            <w:gridSpan w:val="2"/>
+            <w:vAlign w:val="center"/>
+          </w:tcPr>
+          <w:p>
+            <w:pPr>
+              <w:spacing w:line="240" w:lineRule="atLeast"/>
+              <w:ind w:firstLineChars="0" w:firstLine="0"/>
+              <w:jc w:val="center"/>
             </w:pPr>
             <w:r>
               <w:rPr>
@@ -7180,9 +6875,6 @@
               <w:spacing w:line="240" w:lineRule="atLeast"/>
               <w:ind w:firstLineChars="0" w:firstLine="0"/>
               <w:jc w:val="center"/>
-              <w:rPr>
-                <w:rFonts w:hint="eastAsia"/>
-              </w:rPr>
             </w:pPr>
             <w:r>
               <w:rPr>
@@ -7208,38 +6900,35 @@
               <w:ind w:firstLineChars="0" w:firstLine="0"/>
               <w:jc w:val="center"/>
               <w:rPr>
+                <w:color w:val="000000"/>
+                <w:szCs w:val="40"/>
+              </w:rPr>
+            </w:pPr>
+            <w:r>
+              <w:rPr>
                 <w:rFonts w:hint="eastAsia"/>
                 <w:color w:val="000000"/>
                 <w:szCs w:val="40"/>
               </w:rPr>
+              <w:t>银</w:t>
+            </w:r>
+          </w:p>
+        </w:tc>
+        <w:tc>
+          <w:tcPr>
+            <w:tcW w:w="624" w:type="pct"/>
+            <w:gridSpan w:val="2"/>
+            <w:vAlign w:val="center"/>
+          </w:tcPr>
+          <w:p>
+            <w:pPr>
+              <w:spacing w:line="240" w:lineRule="atLeast"/>
+              <w:ind w:firstLineChars="0" w:firstLine="0"/>
+              <w:jc w:val="center"/>
             </w:pPr>
             <w:r>
               <w:rPr>
                 <w:rFonts w:hint="eastAsia"/>
-                <w:color w:val="000000"/>
-                <w:szCs w:val="40"/>
-              </w:rPr>
-              <w:t>银</w:t>
-            </w:r>
-          </w:p>
-        </w:tc>
-        <w:tc>
-          <w:tcPr>
-            <w:tcW w:w="624" w:type="pct"/>
-            <w:vAlign w:val="center"/>
-          </w:tcPr>
-          <w:p>
-            <w:pPr>
-              <w:spacing w:line="240" w:lineRule="atLeast"/>
-              <w:ind w:firstLineChars="0" w:firstLine="0"/>
-              <w:jc w:val="center"/>
-              <w:rPr>
-                <w:rFonts w:hint="eastAsia"/>
-              </w:rPr>
-            </w:pPr>
-            <w:r>
-              <w:rPr>
-                <w:rFonts w:hint="eastAsia"/>
               </w:rPr>
               <w:t>--</w:t>
             </w:r>
@@ -7248,6 +6937,7 @@
         <w:tc>
           <w:tcPr>
             <w:tcW w:w="808" w:type="pct"/>
+            <w:gridSpan w:val="2"/>
             <w:vAlign w:val="center"/>
           </w:tcPr>
           <w:p>
@@ -7259,7 +6949,7 @@
               <w:ind w:firstLineChars="0" w:firstLine="0"/>
               <w:jc w:val="center"/>
               <w:rPr>
-                <w:rFonts w:ascii="Arial" w:hAnsi="Arial" w:hint="eastAsia"/>
+                <w:rFonts w:ascii="Arial" w:hAnsi="Arial"/>
                 <w:b/>
                 <w:bCs/>
                 <w:color w:val="000000"/>
@@ -7313,9 +7003,6 @@
               <w:spacing w:line="240" w:lineRule="atLeast"/>
               <w:ind w:firstLineChars="0" w:firstLine="0"/>
               <w:jc w:val="center"/>
-              <w:rPr>
-                <w:rFonts w:hint="eastAsia"/>
-              </w:rPr>
             </w:pPr>
             <w:r>
               <w:rPr>
@@ -7339,6 +7026,17 @@
               <w:ind w:firstLineChars="0" w:firstLine="0"/>
               <w:jc w:val="center"/>
               <w:rPr>
+                <w:rFonts w:hAnsi="Arial"/>
+                <w:b/>
+                <w:bCs/>
+                <w:color w:val="000000"/>
+                <w:sz w:val="18"/>
+                <w:szCs w:val="40"/>
+                <w:lang w:val="zh-CN"/>
+              </w:rPr>
+            </w:pPr>
+            <w:r>
+              <w:rPr>
                 <w:rFonts w:hAnsi="Arial" w:hint="eastAsia"/>
                 <w:b/>
                 <w:bCs/>
@@ -7347,10 +7045,11 @@
                 <w:szCs w:val="40"/>
                 <w:lang w:val="zh-CN"/>
               </w:rPr>
-            </w:pPr>
-            <w:r>
-              <w:rPr>
-                <w:rFonts w:hAnsi="Arial" w:hint="eastAsia"/>
+              <w:t>±10</w:t>
+            </w:r>
+            <w:r>
+              <w:rPr>
+                <w:rFonts w:hAnsi="Arial"/>
                 <w:b/>
                 <w:bCs/>
                 <w:color w:val="000000"/>
@@ -7358,7 +7057,7 @@
                 <w:szCs w:val="40"/>
                 <w:lang w:val="zh-CN"/>
               </w:rPr>
-              <w:t>±10</w:t>
+              <w:t>%(</w:t>
             </w:r>
             <w:r>
               <w:rPr>
@@ -7368,18 +7067,6 @@
                 <w:color w:val="000000"/>
                 <w:sz w:val="18"/>
                 <w:szCs w:val="40"/>
-                <w:lang w:val="zh-CN"/>
-              </w:rPr>
-              <w:t>%(</w:t>
-            </w:r>
-            <w:r>
-              <w:rPr>
-                <w:rFonts w:hAnsi="Arial"/>
-                <w:b/>
-                <w:bCs/>
-                <w:color w:val="000000"/>
-                <w:sz w:val="18"/>
-                <w:szCs w:val="40"/>
               </w:rPr>
               <w:t>K)</w:t>
             </w:r>
@@ -7388,16 +7075,14 @@
         <w:tc>
           <w:tcPr>
             <w:tcW w:w="805" w:type="pct"/>
-            <w:vAlign w:val="center"/>
-          </w:tcPr>
-          <w:p>
-            <w:pPr>
-              <w:spacing w:line="240" w:lineRule="atLeast"/>
-              <w:ind w:firstLineChars="0" w:firstLine="0"/>
-              <w:jc w:val="center"/>
-              <w:rPr>
-                <w:rFonts w:hint="eastAsia"/>
-              </w:rPr>
+            <w:gridSpan w:val="2"/>
+            <w:vAlign w:val="center"/>
+          </w:tcPr>
+          <w:p>
+            <w:pPr>
+              <w:spacing w:line="240" w:lineRule="atLeast"/>
+              <w:ind w:firstLineChars="0" w:firstLine="0"/>
+              <w:jc w:val="center"/>
             </w:pPr>
             <w:r>
               <w:rPr>
@@ -7445,9 +7130,6 @@
               <w:spacing w:line="240" w:lineRule="atLeast"/>
               <w:ind w:firstLineChars="0" w:firstLine="0"/>
               <w:jc w:val="center"/>
-              <w:rPr>
-                <w:rFonts w:hint="eastAsia"/>
-              </w:rPr>
             </w:pPr>
             <w:r>
               <w:rPr>
@@ -7474,67 +7156,62 @@
               <w:ind w:firstLineChars="0" w:firstLine="0"/>
               <w:jc w:val="center"/>
               <w:rPr>
+                <w:color w:val="000000"/>
+                <w:szCs w:val="40"/>
+              </w:rPr>
+            </w:pPr>
+            <w:r>
+              <w:rPr>
                 <w:rFonts w:hint="eastAsia"/>
                 <w:color w:val="000000"/>
                 <w:szCs w:val="40"/>
               </w:rPr>
+              <w:t>无色</w:t>
+            </w:r>
+          </w:p>
+        </w:tc>
+        <w:tc>
+          <w:tcPr>
+            <w:tcW w:w="624" w:type="pct"/>
+            <w:gridSpan w:val="2"/>
+            <w:vAlign w:val="center"/>
+          </w:tcPr>
+          <w:p>
+            <w:pPr>
+              <w:spacing w:line="240" w:lineRule="atLeast"/>
+              <w:ind w:firstLineChars="0" w:firstLine="0"/>
+              <w:jc w:val="center"/>
             </w:pPr>
             <w:r>
               <w:rPr>
                 <w:rFonts w:hint="eastAsia"/>
-                <w:color w:val="000000"/>
-                <w:szCs w:val="40"/>
-              </w:rPr>
-              <w:t>无色</w:t>
-            </w:r>
-          </w:p>
-        </w:tc>
-        <w:tc>
-          <w:tcPr>
-            <w:tcW w:w="624" w:type="pct"/>
-            <w:vAlign w:val="center"/>
-          </w:tcPr>
-          <w:p>
-            <w:pPr>
-              <w:spacing w:line="240" w:lineRule="atLeast"/>
-              <w:ind w:firstLineChars="0" w:firstLine="0"/>
-              <w:jc w:val="center"/>
+              </w:rPr>
+              <w:t>--</w:t>
+            </w:r>
+          </w:p>
+        </w:tc>
+        <w:tc>
+          <w:tcPr>
+            <w:tcW w:w="808" w:type="pct"/>
+            <w:gridSpan w:val="2"/>
+            <w:vAlign w:val="center"/>
+          </w:tcPr>
+          <w:p>
+            <w:pPr>
+              <w:spacing w:line="240" w:lineRule="atLeast"/>
+              <w:ind w:firstLineChars="0" w:firstLine="0"/>
+              <w:jc w:val="center"/>
+            </w:pPr>
+            <w:r>
               <w:rPr>
                 <w:rFonts w:hint="eastAsia"/>
               </w:rPr>
-            </w:pPr>
-            <w:r>
-              <w:rPr>
-                <w:rFonts w:hint="eastAsia"/>
-              </w:rPr>
               <w:t>--</w:t>
             </w:r>
           </w:p>
         </w:tc>
         <w:tc>
           <w:tcPr>
-            <w:tcW w:w="808" w:type="pct"/>
-            <w:vAlign w:val="center"/>
-          </w:tcPr>
-          <w:p>
-            <w:pPr>
-              <w:spacing w:line="240" w:lineRule="atLeast"/>
-              <w:ind w:firstLineChars="0" w:firstLine="0"/>
-              <w:jc w:val="center"/>
-              <w:rPr>
-                <w:rFonts w:hint="eastAsia"/>
-              </w:rPr>
-            </w:pPr>
-            <w:r>
-              <w:rPr>
-                <w:rFonts w:hint="eastAsia"/>
-              </w:rPr>
-              <w:t>--</w:t>
-            </w:r>
-          </w:p>
-        </w:tc>
-        <w:tc>
-          <w:tcPr>
             <w:tcW w:w="770" w:type="pct"/>
             <w:vAlign w:val="center"/>
           </w:tcPr>
@@ -7543,9 +7220,6 @@
               <w:spacing w:line="240" w:lineRule="atLeast"/>
               <w:ind w:firstLineChars="0" w:firstLine="0"/>
               <w:jc w:val="center"/>
-              <w:rPr>
-                <w:rFonts w:hint="eastAsia"/>
-              </w:rPr>
             </w:pPr>
             <w:r>
               <w:rPr>
@@ -7569,7 +7243,7 @@
               <w:ind w:firstLineChars="0" w:firstLine="0"/>
               <w:jc w:val="center"/>
               <w:rPr>
-                <w:rFonts w:ascii="Arial" w:hAnsi="Arial" w:hint="eastAsia"/>
+                <w:rFonts w:ascii="Arial" w:hAnsi="Arial"/>
                 <w:b/>
                 <w:bCs/>
                 <w:color w:val="000000"/>
@@ -7617,21 +7291,19 @@
         <w:tc>
           <w:tcPr>
             <w:tcW w:w="805" w:type="pct"/>
-            <w:vAlign w:val="center"/>
-          </w:tcPr>
-          <w:p>
-            <w:pPr>
-              <w:spacing w:line="240" w:lineRule="atLeast"/>
-              <w:ind w:firstLineChars="0" w:firstLine="0"/>
-              <w:jc w:val="center"/>
+            <w:gridSpan w:val="2"/>
+            <w:vAlign w:val="center"/>
+          </w:tcPr>
+          <w:p>
+            <w:pPr>
+              <w:spacing w:line="240" w:lineRule="atLeast"/>
+              <w:ind w:firstLineChars="0" w:firstLine="0"/>
+              <w:jc w:val="center"/>
+            </w:pPr>
+            <w:r>
               <w:rPr>
                 <w:rFonts w:hint="eastAsia"/>
               </w:rPr>
-            </w:pPr>
-            <w:r>
-              <w:rPr>
-                <w:rFonts w:hint="eastAsia"/>
-              </w:rPr>
               <w:t>--</w:t>
             </w:r>
           </w:p>
@@ -7646,9 +7318,6 @@
               <w:spacing w:line="240" w:lineRule="atLeast"/>
               <w:ind w:firstLineChars="0" w:firstLine="0"/>
               <w:jc w:val="center"/>
-              <w:rPr>
-                <w:rFonts w:hint="eastAsia"/>
-              </w:rPr>
             </w:pPr>
             <w:r>
               <w:rPr>
@@ -7664,25 +7333,20 @@
       <w:pPr>
         <w:pStyle w:val="4"/>
         <w:rPr>
+          <w:rFonts w:ascii="等线" w:eastAsia="等线" w:hAnsi="等线"/>
+        </w:rPr>
+      </w:pPr>
+      <w:r>
+        <w:rPr>
           <w:rFonts w:ascii="等线" w:eastAsia="等线" w:hAnsi="等线" w:hint="eastAsia"/>
         </w:rPr>
-      </w:pPr>
-      <w:r>
-        <w:rPr>
-          <w:rFonts w:ascii="等线" w:eastAsia="等线" w:hAnsi="等线" w:hint="eastAsia"/>
-        </w:rPr>
         <w:lastRenderedPageBreak/>
-        <w:t>22.2.</w:t>
-      </w:r>
-      <w:r>
-        <w:rPr>
-          <w:rFonts w:ascii="等线" w:eastAsia="等线" w:hAnsi="等线" w:hint="eastAsia"/>
-        </w:rPr>
-        <w:t>2电阻的识读与测试</w:t>
+        <w:t>22.2.2电阻的识读与测试</w:t>
       </w:r>
     </w:p>
     <w:tbl>
       <w:tblPr>
+        <w:tblStyle w:val="a"/>
         <w:tblW w:w="5000" w:type="pct"/>
         <w:tblBorders>
           <w:top w:val="single" w:sz="4" w:space="0" w:color="000000"/>
@@ -9479,21 +9143,21 @@
         <w:spacing w:beforeLines="50" w:before="156" w:afterLines="50" w:after="156" w:line="360" w:lineRule="auto"/>
         <w:ind w:firstLineChars="0" w:firstLine="0"/>
         <w:rPr>
-          <w:rStyle w:val="1Char"/>
+          <w:rStyle w:val="10"/>
+          <w:rFonts w:ascii="等线" w:eastAsia="等线" w:hAnsi="等线"/>
+          <w:b/>
+          <w:sz w:val="32"/>
+          <w:szCs w:val="32"/>
+        </w:rPr>
+      </w:pPr>
+      <w:r>
+        <w:rPr>
+          <w:rStyle w:val="10"/>
           <w:rFonts w:ascii="等线" w:eastAsia="等线" w:hAnsi="等线" w:hint="eastAsia"/>
           <w:b/>
           <w:sz w:val="32"/>
           <w:szCs w:val="32"/>
         </w:rPr>
-      </w:pPr>
-      <w:r>
-        <w:rPr>
-          <w:rStyle w:val="1Char"/>
-          <w:rFonts w:ascii="等线" w:eastAsia="等线" w:hAnsi="等线" w:hint="eastAsia"/>
-          <w:b/>
-          <w:sz w:val="32"/>
-          <w:szCs w:val="32"/>
-        </w:rPr>
         <w:t>22.3成果展示及评价</w:t>
       </w:r>
     </w:p>
@@ -9501,7 +9165,7 @@
       <w:pPr>
         <w:pStyle w:val="4"/>
         <w:rPr>
-          <w:rFonts w:ascii="等线" w:eastAsia="等线" w:hAnsi="等线" w:hint="eastAsia"/>
+          <w:rFonts w:ascii="等线" w:eastAsia="等线" w:hAnsi="等线"/>
         </w:rPr>
       </w:pPr>
       <w:r>
@@ -9525,6 +9189,7 @@
     </w:p>
     <w:tbl>
       <w:tblPr>
+        <w:tblStyle w:val="a"/>
         <w:tblW w:w="5000" w:type="pct"/>
         <w:jc w:val="center"/>
         <w:tblBorders>
@@ -9559,21 +9224,37 @@
               <w:spacing w:before="0" w:beforeAutospacing="0" w:after="0" w:afterAutospacing="0" w:line="240" w:lineRule="atLeast"/>
               <w:ind w:firstLineChars="0" w:firstLine="0"/>
               <w:jc w:val="center"/>
+            </w:pPr>
+            <w:r>
               <w:rPr>
                 <w:rFonts w:hint="eastAsia"/>
               </w:rPr>
+              <w:t>评价者</w:t>
+            </w:r>
+          </w:p>
+        </w:tc>
+        <w:tc>
+          <w:tcPr>
+            <w:tcW w:w="1029" w:type="pct"/>
+            <w:vAlign w:val="center"/>
+          </w:tcPr>
+          <w:p>
+            <w:pPr>
+              <w:spacing w:before="0" w:beforeAutospacing="0" w:after="0" w:afterAutospacing="0" w:line="240" w:lineRule="atLeast"/>
+              <w:ind w:firstLineChars="0" w:firstLine="0"/>
+              <w:jc w:val="center"/>
             </w:pPr>
             <w:r>
               <w:rPr>
                 <w:rFonts w:hint="eastAsia"/>
               </w:rPr>
-              <w:t>评价者</w:t>
-            </w:r>
-          </w:p>
-        </w:tc>
-        <w:tc>
-          <w:tcPr>
-            <w:tcW w:w="1029" w:type="pct"/>
+              <w:t>四色环电阻的识别（30）</w:t>
+            </w:r>
+          </w:p>
+        </w:tc>
+        <w:tc>
+          <w:tcPr>
+            <w:tcW w:w="983" w:type="pct"/>
             <w:vAlign w:val="center"/>
           </w:tcPr>
           <w:p>
@@ -9581,21 +9262,37 @@
               <w:spacing w:before="0" w:beforeAutospacing="0" w:after="0" w:afterAutospacing="0" w:line="240" w:lineRule="atLeast"/>
               <w:ind w:firstLineChars="0" w:firstLine="0"/>
               <w:jc w:val="center"/>
+            </w:pPr>
+            <w:r>
               <w:rPr>
                 <w:rFonts w:hint="eastAsia"/>
               </w:rPr>
+              <w:t>五色环电阻的识别（30）</w:t>
+            </w:r>
+          </w:p>
+        </w:tc>
+        <w:tc>
+          <w:tcPr>
+            <w:tcW w:w="866" w:type="pct"/>
+            <w:vAlign w:val="center"/>
+          </w:tcPr>
+          <w:p>
+            <w:pPr>
+              <w:spacing w:before="0" w:beforeAutospacing="0" w:after="0" w:afterAutospacing="0" w:line="240" w:lineRule="atLeast"/>
+              <w:ind w:firstLineChars="0" w:firstLine="0"/>
+              <w:jc w:val="center"/>
             </w:pPr>
             <w:r>
               <w:rPr>
                 <w:rFonts w:hint="eastAsia"/>
               </w:rPr>
-              <w:t>四色环电阻的识别（30）</w:t>
-            </w:r>
-          </w:p>
-        </w:tc>
-        <w:tc>
-          <w:tcPr>
-            <w:tcW w:w="983" w:type="pct"/>
+              <w:t>万用表测试电阻（20）</w:t>
+            </w:r>
+          </w:p>
+        </w:tc>
+        <w:tc>
+          <w:tcPr>
+            <w:tcW w:w="942" w:type="pct"/>
             <w:vAlign w:val="center"/>
           </w:tcPr>
           <w:p>
@@ -9603,21 +9300,18 @@
               <w:spacing w:before="0" w:beforeAutospacing="0" w:after="0" w:afterAutospacing="0" w:line="240" w:lineRule="atLeast"/>
               <w:ind w:firstLineChars="0" w:firstLine="0"/>
               <w:jc w:val="center"/>
+            </w:pPr>
+            <w:r>
               <w:rPr>
                 <w:rFonts w:hint="eastAsia"/>
               </w:rPr>
-            </w:pPr>
-            <w:r>
-              <w:rPr>
-                <w:rFonts w:hint="eastAsia"/>
-              </w:rPr>
-              <w:t>五色环电阻的识别（30）</w:t>
-            </w:r>
-          </w:p>
-        </w:tc>
-        <w:tc>
-          <w:tcPr>
-            <w:tcW w:w="866" w:type="pct"/>
+              <w:t>电阻器件的应用（20）</w:t>
+            </w:r>
+          </w:p>
+        </w:tc>
+        <w:tc>
+          <w:tcPr>
+            <w:tcW w:w="630" w:type="pct"/>
             <w:vAlign w:val="center"/>
           </w:tcPr>
           <w:p>
@@ -9625,53 +9319,6 @@
               <w:spacing w:before="0" w:beforeAutospacing="0" w:after="0" w:afterAutospacing="0" w:line="240" w:lineRule="atLeast"/>
               <w:ind w:firstLineChars="0" w:firstLine="0"/>
               <w:jc w:val="center"/>
-              <w:rPr>
-                <w:rFonts w:hint="eastAsia"/>
-              </w:rPr>
-            </w:pPr>
-            <w:r>
-              <w:rPr>
-                <w:rFonts w:hint="eastAsia"/>
-              </w:rPr>
-              <w:t>万用表测试电阻（20）</w:t>
-            </w:r>
-          </w:p>
-        </w:tc>
-        <w:tc>
-          <w:tcPr>
-            <w:tcW w:w="942" w:type="pct"/>
-            <w:vAlign w:val="center"/>
-          </w:tcPr>
-          <w:p>
-            <w:pPr>
-              <w:spacing w:before="0" w:beforeAutospacing="0" w:after="0" w:afterAutospacing="0" w:line="240" w:lineRule="atLeast"/>
-              <w:ind w:firstLineChars="0" w:firstLine="0"/>
-              <w:jc w:val="center"/>
-              <w:rPr>
-                <w:rFonts w:hint="eastAsia"/>
-              </w:rPr>
-            </w:pPr>
-            <w:r>
-              <w:rPr>
-                <w:rFonts w:hint="eastAsia"/>
-              </w:rPr>
-              <w:t>电阻器件的应用（20）</w:t>
-            </w:r>
-          </w:p>
-        </w:tc>
-        <w:tc>
-          <w:tcPr>
-            <w:tcW w:w="630" w:type="pct"/>
-            <w:vAlign w:val="center"/>
-          </w:tcPr>
-          <w:p>
-            <w:pPr>
-              <w:spacing w:before="0" w:beforeAutospacing="0" w:after="0" w:afterAutospacing="0" w:line="240" w:lineRule="atLeast"/>
-              <w:ind w:firstLineChars="0" w:firstLine="0"/>
-              <w:jc w:val="center"/>
-              <w:rPr>
-                <w:rFonts w:hint="eastAsia"/>
-              </w:rPr>
             </w:pPr>
             <w:r>
               <w:rPr>
@@ -9697,14 +9344,11 @@
               <w:spacing w:before="0" w:beforeAutospacing="0" w:after="0" w:afterAutospacing="0" w:line="240" w:lineRule="atLeast"/>
               <w:ind w:firstLineChars="0" w:firstLine="0"/>
               <w:jc w:val="center"/>
+            </w:pPr>
+            <w:r>
               <w:rPr>
                 <w:rFonts w:hint="eastAsia"/>
               </w:rPr>
-            </w:pPr>
-            <w:r>
-              <w:rPr>
-                <w:rFonts w:hint="eastAsia"/>
-              </w:rPr>
               <w:t>自评</w:t>
             </w:r>
           </w:p>
@@ -9719,9 +9363,6 @@
               <w:spacing w:before="0" w:beforeAutospacing="0" w:after="0" w:afterAutospacing="0" w:line="240" w:lineRule="atLeast"/>
               <w:ind w:firstLineChars="0" w:firstLine="0"/>
               <w:jc w:val="center"/>
-              <w:rPr>
-                <w:rFonts w:hint="eastAsia"/>
-              </w:rPr>
             </w:pPr>
           </w:p>
         </w:tc>
@@ -9735,9 +9376,6 @@
               <w:spacing w:before="0" w:beforeAutospacing="0" w:after="0" w:afterAutospacing="0" w:line="240" w:lineRule="atLeast"/>
               <w:ind w:firstLineChars="0" w:firstLine="0"/>
               <w:jc w:val="center"/>
-              <w:rPr>
-                <w:rFonts w:hint="eastAsia"/>
-              </w:rPr>
             </w:pPr>
           </w:p>
         </w:tc>
@@ -9751,9 +9389,6 @@
               <w:spacing w:before="0" w:beforeAutospacing="0" w:after="0" w:afterAutospacing="0" w:line="240" w:lineRule="atLeast"/>
               <w:ind w:firstLineChars="0" w:firstLine="0"/>
               <w:jc w:val="center"/>
-              <w:rPr>
-                <w:rFonts w:hint="eastAsia"/>
-              </w:rPr>
             </w:pPr>
           </w:p>
         </w:tc>
@@ -9767,9 +9402,6 @@
               <w:spacing w:before="0" w:beforeAutospacing="0" w:after="0" w:afterAutospacing="0" w:line="240" w:lineRule="atLeast"/>
               <w:ind w:firstLineChars="0" w:firstLine="0"/>
               <w:jc w:val="center"/>
-              <w:rPr>
-                <w:rFonts w:hint="eastAsia"/>
-              </w:rPr>
             </w:pPr>
           </w:p>
         </w:tc>
@@ -9783,9 +9415,6 @@
               <w:spacing w:before="0" w:beforeAutospacing="0" w:after="0" w:afterAutospacing="0" w:line="240" w:lineRule="atLeast"/>
               <w:ind w:firstLineChars="0" w:firstLine="0"/>
               <w:jc w:val="center"/>
-              <w:rPr>
-                <w:rFonts w:hint="eastAsia"/>
-              </w:rPr>
             </w:pPr>
           </w:p>
         </w:tc>
@@ -9805,9 +9434,6 @@
               <w:spacing w:before="0" w:beforeAutospacing="0" w:after="0" w:afterAutospacing="0" w:line="240" w:lineRule="atLeast"/>
               <w:ind w:firstLineChars="0" w:firstLine="0"/>
               <w:jc w:val="center"/>
-              <w:rPr>
-                <w:rFonts w:hint="eastAsia"/>
-              </w:rPr>
             </w:pPr>
             <w:r>
               <w:rPr>
@@ -9828,9 +9454,6 @@
               <w:spacing w:before="0" w:beforeAutospacing="0" w:after="0" w:afterAutospacing="0" w:line="240" w:lineRule="atLeast"/>
               <w:ind w:firstLineChars="0" w:firstLine="0"/>
               <w:jc w:val="center"/>
-              <w:rPr>
-                <w:rFonts w:hint="eastAsia"/>
-              </w:rPr>
             </w:pPr>
           </w:p>
         </w:tc>
@@ -9844,9 +9467,6 @@
               <w:spacing w:before="0" w:beforeAutospacing="0" w:after="0" w:afterAutospacing="0" w:line="240" w:lineRule="atLeast"/>
               <w:ind w:firstLineChars="0" w:firstLine="0"/>
               <w:jc w:val="center"/>
-              <w:rPr>
-                <w:rFonts w:hint="eastAsia"/>
-              </w:rPr>
             </w:pPr>
           </w:p>
         </w:tc>
@@ -9860,9 +9480,6 @@
               <w:spacing w:before="0" w:beforeAutospacing="0" w:after="0" w:afterAutospacing="0" w:line="240" w:lineRule="atLeast"/>
               <w:ind w:firstLineChars="0" w:firstLine="0"/>
               <w:jc w:val="center"/>
-              <w:rPr>
-                <w:rFonts w:hint="eastAsia"/>
-              </w:rPr>
             </w:pPr>
           </w:p>
         </w:tc>
@@ -9876,9 +9493,6 @@
               <w:spacing w:before="0" w:beforeAutospacing="0" w:after="0" w:afterAutospacing="0" w:line="240" w:lineRule="atLeast"/>
               <w:ind w:firstLineChars="0" w:firstLine="0"/>
               <w:jc w:val="center"/>
-              <w:rPr>
-                <w:rFonts w:hint="eastAsia"/>
-              </w:rPr>
             </w:pPr>
           </w:p>
         </w:tc>
@@ -9892,9 +9506,6 @@
               <w:spacing w:before="0" w:beforeAutospacing="0" w:after="0" w:afterAutospacing="0" w:line="240" w:lineRule="atLeast"/>
               <w:ind w:firstLineChars="0" w:firstLine="0"/>
               <w:jc w:val="center"/>
-              <w:rPr>
-                <w:rFonts w:hint="eastAsia"/>
-              </w:rPr>
             </w:pPr>
           </w:p>
         </w:tc>
@@ -9915,24 +9526,23 @@
               <w:ind w:firstLineChars="0" w:firstLine="0"/>
               <w:jc w:val="left"/>
               <w:rPr>
+                <w:color w:val="000000"/>
+                <w:u w:val="single"/>
+              </w:rPr>
+            </w:pPr>
+            <w:r>
+              <w:rPr>
                 <w:rFonts w:hint="eastAsia"/>
                 <w:color w:val="000000"/>
+              </w:rPr>
+              <w:t>说明：总评成绩=自评*0.5+辅导员*0.5；总评：</w:t>
+            </w:r>
+            <w:r>
+              <w:rPr>
+                <w:rFonts w:hint="eastAsia"/>
+                <w:color w:val="000000"/>
                 <w:u w:val="single"/>
               </w:rPr>
-            </w:pPr>
-            <w:r>
-              <w:rPr>
-                <w:rFonts w:hint="eastAsia"/>
-                <w:color w:val="000000"/>
-              </w:rPr>
-              <w:t>说明：总评成绩=自评*0.5+辅导员*0.5；总评：</w:t>
-            </w:r>
-            <w:r>
-              <w:rPr>
-                <w:rFonts w:hint="eastAsia"/>
-                <w:color w:val="000000"/>
-                <w:u w:val="single"/>
-              </w:rPr>
               <w:t xml:space="preserve">       </w:t>
             </w:r>
           </w:p>
@@ -9941,9 +9551,6 @@
               <w:spacing w:before="0" w:beforeAutospacing="0" w:after="0" w:afterAutospacing="0" w:line="240" w:lineRule="atLeast"/>
               <w:ind w:firstLineChars="0" w:firstLine="0"/>
               <w:jc w:val="left"/>
-              <w:rPr>
-                <w:rFonts w:hint="eastAsia"/>
-              </w:rPr>
             </w:pPr>
             <w:r>
               <w:rPr>
@@ -10086,44 +9693,82 @@
       <w:pPr>
         <w:pStyle w:val="4"/>
         <w:rPr>
+          <w:rFonts w:ascii="等线" w:eastAsia="等线" w:hAnsi="等线"/>
+        </w:rPr>
+      </w:pPr>
+      <w:r>
+        <w:rPr>
           <w:rFonts w:ascii="等线" w:eastAsia="等线" w:hAnsi="等线" w:hint="eastAsia"/>
         </w:rPr>
+        <w:t>22</w:t>
+      </w:r>
+      <w:r>
+        <w:rPr>
+          <w:rFonts w:ascii="等线" w:eastAsia="等线" w:hAnsi="等线" w:hint="eastAsia"/>
+        </w:rPr>
+        <w:t>.3.2</w:t>
+      </w:r>
+      <w:r>
+        <w:rPr>
+          <w:rFonts w:ascii="等线" w:eastAsia="等线" w:hAnsi="等线" w:hint="eastAsia"/>
+        </w:rPr>
+        <w:t>任务结束收拾归位所用设备工具（</w:t>
+      </w:r>
+      <w:r>
+        <w:rPr>
+          <w:rFonts w:ascii="等线" w:eastAsia="等线" w:hAnsi="等线"/>
+        </w:rPr>
+        <w:t>4S要求）。</w:t>
+      </w:r>
+    </w:p>
+    <w:p>
+      <w:pPr>
+        <w:widowControl w:val="0"/>
+        <w:pBdr>
+          <w:left w:val="single" w:sz="12" w:space="9" w:color="4472C4"/>
+        </w:pBdr>
+        <w:spacing w:before="0" w:beforeAutospacing="0" w:after="0" w:afterAutospacing="0" w:line="240" w:lineRule="auto"/>
+        <w:ind w:firstLineChars="0" w:firstLine="0"/>
+        <w:rPr>
+          <w:rFonts w:cs="Times New Roman"/>
+          <w:sz w:val="21"/>
+          <w:szCs w:val="22"/>
+        </w:rPr>
       </w:pPr>
       <w:r>
         <w:rPr>
-          <w:rFonts w:ascii="等线" w:eastAsia="等线" w:hAnsi="等线" w:hint="eastAsia"/>
-        </w:rPr>
-        <w:t>22</w:t>
-      </w:r>
-      <w:r>
-        <w:rPr>
-          <w:rFonts w:ascii="等线" w:eastAsia="等线" w:hAnsi="等线" w:hint="eastAsia"/>
-        </w:rPr>
-        <w:t>.3.2</w:t>
-      </w:r>
-      <w:r>
-        <w:rPr>
-          <w:rFonts w:ascii="等线" w:eastAsia="等线" w:hAnsi="等线" w:hint="eastAsia"/>
-        </w:rPr>
-        <w:t>任务结束收拾归位所用设备工具（</w:t>
-      </w:r>
-      <w:r>
-        <w:rPr>
-          <w:rFonts w:ascii="等线" w:eastAsia="等线" w:hAnsi="等线"/>
-        </w:rPr>
-        <w:t>4S要求）。</w:t>
+          <w:rFonts w:cs="Times New Roman"/>
+          <w:i/>
+          <w:iCs/>
+          <w:color w:val="2F5496"/>
+        </w:rPr>
+        <w:t>重点点击</w:t>
+      </w:r>
+      <w:r>
+        <w:rPr>
+          <w:rFonts w:cs="Times New Roman" w:hint="eastAsia"/>
+          <w:i/>
+          <w:iCs/>
+          <w:color w:val="2F5496"/>
+        </w:rPr>
+        <w:t>：电阻，欧姆定律，电阻的测量</w:t>
       </w:r>
     </w:p>
     <w:p>
       <w:pPr>
         <w:spacing w:before="0" w:beforeAutospacing="0" w:after="0" w:afterAutospacing="0" w:line="240" w:lineRule="atLeast"/>
         <w:ind w:firstLineChars="0" w:firstLine="0"/>
-        <w:rPr>
-          <w:rFonts w:hint="eastAsia"/>
-        </w:rPr>
       </w:pPr>
+      <w:bookmarkStart w:id="0" w:name="_GoBack"/>
+      <w:bookmarkEnd w:id="0"/>
     </w:p>
     <w:sectPr>
+      <w:headerReference w:type="even" r:id="rId20"/>
+      <w:headerReference w:type="default" r:id="rId21"/>
+      <w:footerReference w:type="even" r:id="rId22"/>
+      <w:footerReference w:type="default" r:id="rId23"/>
+      <w:headerReference w:type="first" r:id="rId24"/>
+      <w:footerReference w:type="first" r:id="rId25"/>
       <w:pgSz w:w="11906" w:h="16838"/>
       <w:pgMar w:top="1440" w:right="1800" w:bottom="1440" w:left="1800" w:header="851" w:footer="992" w:gutter="0"/>
       <w:cols w:space="425"/>
@@ -10133,9 +9778,129 @@
 </w:document>
 </file>
 
+<file path=word/endnotes.xml><?xml version="1.0" encoding="utf-8"?>
+<w:endnotes xmlns:wpc="http://schemas.microsoft.com/office/word/2010/wordprocessingCanvas" xmlns:cx="http://schemas.microsoft.com/office/drawing/2014/chartex" xmlns:cx1="http://schemas.microsoft.com/office/drawing/2015/9/8/chartex" xmlns:cx2="http://schemas.microsoft.com/office/drawing/2015/10/21/chartex" xmlns:cx3="http://schemas.microsoft.com/office/drawing/2016/5/9/chartex" xmlns:cx4="http://schemas.microsoft.com/office/drawing/2016/5/10/chartex" xmlns:cx5="http://schemas.microsoft.com/office/drawing/2016/5/11/chartex" xmlns:cx6="http://schemas.microsoft.com/office/drawing/2016/5/12/chartex" xmlns:cx7="http://schemas.microsoft.com/office/drawing/2016/5/13/chartex" xmlns:cx8="http://schemas.microsoft.com/office/drawing/2016/5/14/chartex" xmlns:mc="http://schemas.openxmlformats.org/markup-compatibility/2006" xmlns:aink="http://schemas.microsoft.com/office/drawing/2016/ink" xmlns:am3d="http://schemas.microsoft.com/office/drawing/2017/model3d" xmlns:o="urn:schemas-microsoft-com:office:office" xmlns:r="http://schemas.openxmlformats.org/officeDocument/2006/relationships" xmlns:m="http://schemas.openxmlformats.org/officeDocument/2006/math" xmlns:v="urn:schemas-microsoft-com:vml" xmlns:wp14="http://schemas.microsoft.com/office/word/2010/wordprocessingDrawing" xmlns:wp="http://schemas.openxmlformats.org/drawingml/2006/wordprocessingDrawing" xmlns:w10="urn:schemas-microsoft-com:office:word" xmlns:w="http://schemas.openxmlformats.org/wordprocessingml/2006/main" xmlns:w14="http://schemas.microsoft.com/office/word/2010/wordml" xmlns:w15="http://schemas.microsoft.com/office/word/2012/wordml" xmlns:w16cid="http://schemas.microsoft.com/office/word/2016/wordml/cid" xmlns:w16se="http://schemas.microsoft.com/office/word/2015/wordml/symex" xmlns:wpg="http://schemas.microsoft.com/office/word/2010/wordprocessingGroup" xmlns:wpi="http://schemas.microsoft.com/office/word/2010/wordprocessingInk" xmlns:wne="http://schemas.microsoft.com/office/word/2006/wordml" xmlns:wps="http://schemas.microsoft.com/office/word/2010/wordprocessingShape" mc:Ignorable="w14 w15 w16se w16cid wp14">
+  <w:endnote w:type="separator" w:id="-1">
+    <w:p>
+      <w:pPr>
+        <w:spacing w:before="0" w:after="0" w:line="240" w:lineRule="auto"/>
+        <w:ind w:firstLine="480"/>
+      </w:pPr>
+      <w:r>
+        <w:separator/>
+      </w:r>
+    </w:p>
+  </w:endnote>
+  <w:endnote w:type="continuationSeparator" w:id="0">
+    <w:p>
+      <w:pPr>
+        <w:spacing w:before="0" w:after="0" w:line="240" w:lineRule="auto"/>
+        <w:ind w:firstLine="480"/>
+      </w:pPr>
+      <w:r>
+        <w:continuationSeparator/>
+      </w:r>
+    </w:p>
+  </w:endnote>
+</w:endnotes>
+</file>
+
+<file path=word/footer1.xml><?xml version="1.0" encoding="utf-8"?>
+<w:ftr xmlns:wpc="http://schemas.microsoft.com/office/word/2010/wordprocessingCanvas" xmlns:cx="http://schemas.microsoft.com/office/drawing/2014/chartex" xmlns:cx1="http://schemas.microsoft.com/office/drawing/2015/9/8/chartex" xmlns:cx2="http://schemas.microsoft.com/office/drawing/2015/10/21/chartex" xmlns:cx3="http://schemas.microsoft.com/office/drawing/2016/5/9/chartex" xmlns:cx4="http://schemas.microsoft.com/office/drawing/2016/5/10/chartex" xmlns:cx5="http://schemas.microsoft.com/office/drawing/2016/5/11/chartex" xmlns:cx6="http://schemas.microsoft.com/office/drawing/2016/5/12/chartex" xmlns:cx7="http://schemas.microsoft.com/office/drawing/2016/5/13/chartex" xmlns:cx8="http://schemas.microsoft.com/office/drawing/2016/5/14/chartex" xmlns:mc="http://schemas.openxmlformats.org/markup-compatibility/2006" xmlns:aink="http://schemas.microsoft.com/office/drawing/2016/ink" xmlns:am3d="http://schemas.microsoft.com/office/drawing/2017/model3d" xmlns:o="urn:schemas-microsoft-com:office:office" xmlns:r="http://schemas.openxmlformats.org/officeDocument/2006/relationships" xmlns:m="http://schemas.openxmlformats.org/officeDocument/2006/math" xmlns:v="urn:schemas-microsoft-com:vml" xmlns:wp14="http://schemas.microsoft.com/office/word/2010/wordprocessingDrawing" xmlns:wp="http://schemas.openxmlformats.org/drawingml/2006/wordprocessingDrawing" xmlns:w10="urn:schemas-microsoft-com:office:word" xmlns:w="http://schemas.openxmlformats.org/wordprocessingml/2006/main" xmlns:w14="http://schemas.microsoft.com/office/word/2010/wordml" xmlns:w15="http://schemas.microsoft.com/office/word/2012/wordml" xmlns:w16cid="http://schemas.microsoft.com/office/word/2016/wordml/cid" xmlns:w16se="http://schemas.microsoft.com/office/word/2015/wordml/symex" xmlns:wpg="http://schemas.microsoft.com/office/word/2010/wordprocessingGroup" xmlns:wpi="http://schemas.microsoft.com/office/word/2010/wordprocessingInk" xmlns:wne="http://schemas.microsoft.com/office/word/2006/wordml" xmlns:wps="http://schemas.microsoft.com/office/word/2010/wordprocessingShape" mc:Ignorable="w14 w15 w16se w16cid wp14">
+  <w:p>
+    <w:pPr>
+      <w:pStyle w:val="aa"/>
+      <w:ind w:firstLine="360"/>
+    </w:pPr>
+  </w:p>
+</w:ftr>
+</file>
+
+<file path=word/footer2.xml><?xml version="1.0" encoding="utf-8"?>
+<w:ftr xmlns:wpc="http://schemas.microsoft.com/office/word/2010/wordprocessingCanvas" xmlns:cx="http://schemas.microsoft.com/office/drawing/2014/chartex" xmlns:cx1="http://schemas.microsoft.com/office/drawing/2015/9/8/chartex" xmlns:cx2="http://schemas.microsoft.com/office/drawing/2015/10/21/chartex" xmlns:cx3="http://schemas.microsoft.com/office/drawing/2016/5/9/chartex" xmlns:cx4="http://schemas.microsoft.com/office/drawing/2016/5/10/chartex" xmlns:cx5="http://schemas.microsoft.com/office/drawing/2016/5/11/chartex" xmlns:cx6="http://schemas.microsoft.com/office/drawing/2016/5/12/chartex" xmlns:cx7="http://schemas.microsoft.com/office/drawing/2016/5/13/chartex" xmlns:cx8="http://schemas.microsoft.com/office/drawing/2016/5/14/chartex" xmlns:mc="http://schemas.openxmlformats.org/markup-compatibility/2006" xmlns:aink="http://schemas.microsoft.com/office/drawing/2016/ink" xmlns:am3d="http://schemas.microsoft.com/office/drawing/2017/model3d" xmlns:o="urn:schemas-microsoft-com:office:office" xmlns:r="http://schemas.openxmlformats.org/officeDocument/2006/relationships" xmlns:m="http://schemas.openxmlformats.org/officeDocument/2006/math" xmlns:v="urn:schemas-microsoft-com:vml" xmlns:wp14="http://schemas.microsoft.com/office/word/2010/wordprocessingDrawing" xmlns:wp="http://schemas.openxmlformats.org/drawingml/2006/wordprocessingDrawing" xmlns:w10="urn:schemas-microsoft-com:office:word" xmlns:w="http://schemas.openxmlformats.org/wordprocessingml/2006/main" xmlns:w14="http://schemas.microsoft.com/office/word/2010/wordml" xmlns:w15="http://schemas.microsoft.com/office/word/2012/wordml" xmlns:w16cid="http://schemas.microsoft.com/office/word/2016/wordml/cid" xmlns:w16se="http://schemas.microsoft.com/office/word/2015/wordml/symex" xmlns:wpg="http://schemas.microsoft.com/office/word/2010/wordprocessingGroup" xmlns:wpi="http://schemas.microsoft.com/office/word/2010/wordprocessingInk" xmlns:wne="http://schemas.microsoft.com/office/word/2006/wordml" xmlns:wps="http://schemas.microsoft.com/office/word/2010/wordprocessingShape" mc:Ignorable="w14 w15 w16se w16cid wp14">
+  <w:p>
+    <w:pPr>
+      <w:pStyle w:val="aa"/>
+      <w:ind w:firstLine="360"/>
+    </w:pPr>
+  </w:p>
+</w:ftr>
+</file>
+
+<file path=word/footer3.xml><?xml version="1.0" encoding="utf-8"?>
+<w:ftr xmlns:wpc="http://schemas.microsoft.com/office/word/2010/wordprocessingCanvas" xmlns:cx="http://schemas.microsoft.com/office/drawing/2014/chartex" xmlns:cx1="http://schemas.microsoft.com/office/drawing/2015/9/8/chartex" xmlns:cx2="http://schemas.microsoft.com/office/drawing/2015/10/21/chartex" xmlns:cx3="http://schemas.microsoft.com/office/drawing/2016/5/9/chartex" xmlns:cx4="http://schemas.microsoft.com/office/drawing/2016/5/10/chartex" xmlns:cx5="http://schemas.microsoft.com/office/drawing/2016/5/11/chartex" xmlns:cx6="http://schemas.microsoft.com/office/drawing/2016/5/12/chartex" xmlns:cx7="http://schemas.microsoft.com/office/drawing/2016/5/13/chartex" xmlns:cx8="http://schemas.microsoft.com/office/drawing/2016/5/14/chartex" xmlns:mc="http://schemas.openxmlformats.org/markup-compatibility/2006" xmlns:aink="http://schemas.microsoft.com/office/drawing/2016/ink" xmlns:am3d="http://schemas.microsoft.com/office/drawing/2017/model3d" xmlns:o="urn:schemas-microsoft-com:office:office" xmlns:r="http://schemas.openxmlformats.org/officeDocument/2006/relationships" xmlns:m="http://schemas.openxmlformats.org/officeDocument/2006/math" xmlns:v="urn:schemas-microsoft-com:vml" xmlns:wp14="http://schemas.microsoft.com/office/word/2010/wordprocessingDrawing" xmlns:wp="http://schemas.openxmlformats.org/drawingml/2006/wordprocessingDrawing" xmlns:w10="urn:schemas-microsoft-com:office:word" xmlns:w="http://schemas.openxmlformats.org/wordprocessingml/2006/main" xmlns:w14="http://schemas.microsoft.com/office/word/2010/wordml" xmlns:w15="http://schemas.microsoft.com/office/word/2012/wordml" xmlns:w16cid="http://schemas.microsoft.com/office/word/2016/wordml/cid" xmlns:w16se="http://schemas.microsoft.com/office/word/2015/wordml/symex" xmlns:wpg="http://schemas.microsoft.com/office/word/2010/wordprocessingGroup" xmlns:wpi="http://schemas.microsoft.com/office/word/2010/wordprocessingInk" xmlns:wne="http://schemas.microsoft.com/office/word/2006/wordml" xmlns:wps="http://schemas.microsoft.com/office/word/2010/wordprocessingShape" mc:Ignorable="w14 w15 w16se w16cid wp14">
+  <w:p>
+    <w:pPr>
+      <w:pStyle w:val="aa"/>
+      <w:ind w:firstLine="360"/>
+    </w:pPr>
+  </w:p>
+</w:ftr>
+</file>
+
+<file path=word/footnotes.xml><?xml version="1.0" encoding="utf-8"?>
+<w:footnotes xmlns:wpc="http://schemas.microsoft.com/office/word/2010/wordprocessingCanvas" xmlns:cx="http://schemas.microsoft.com/office/drawing/2014/chartex" xmlns:cx1="http://schemas.microsoft.com/office/drawing/2015/9/8/chartex" xmlns:cx2="http://schemas.microsoft.com/office/drawing/2015/10/21/chartex" xmlns:cx3="http://schemas.microsoft.com/office/drawing/2016/5/9/chartex" xmlns:cx4="http://schemas.microsoft.com/office/drawing/2016/5/10/chartex" xmlns:cx5="http://schemas.microsoft.com/office/drawing/2016/5/11/chartex" xmlns:cx6="http://schemas.microsoft.com/office/drawing/2016/5/12/chartex" xmlns:cx7="http://schemas.microsoft.com/office/drawing/2016/5/13/chartex" xmlns:cx8="http://schemas.microsoft.com/office/drawing/2016/5/14/chartex" xmlns:mc="http://schemas.openxmlformats.org/markup-compatibility/2006" xmlns:aink="http://schemas.microsoft.com/office/drawing/2016/ink" xmlns:am3d="http://schemas.microsoft.com/office/drawing/2017/model3d" xmlns:o="urn:schemas-microsoft-com:office:office" xmlns:r="http://schemas.openxmlformats.org/officeDocument/2006/relationships" xmlns:m="http://schemas.openxmlformats.org/officeDocument/2006/math" xmlns:v="urn:schemas-microsoft-com:vml" xmlns:wp14="http://schemas.microsoft.com/office/word/2010/wordprocessingDrawing" xmlns:wp="http://schemas.openxmlformats.org/drawingml/2006/wordprocessingDrawing" xmlns:w10="urn:schemas-microsoft-com:office:word" xmlns:w="http://schemas.openxmlformats.org/wordprocessingml/2006/main" xmlns:w14="http://schemas.microsoft.com/office/word/2010/wordml" xmlns:w15="http://schemas.microsoft.com/office/word/2012/wordml" xmlns:w16cid="http://schemas.microsoft.com/office/word/2016/wordml/cid" xmlns:w16se="http://schemas.microsoft.com/office/word/2015/wordml/symex" xmlns:wpg="http://schemas.microsoft.com/office/word/2010/wordprocessingGroup" xmlns:wpi="http://schemas.microsoft.com/office/word/2010/wordprocessingInk" xmlns:wne="http://schemas.microsoft.com/office/word/2006/wordml" xmlns:wps="http://schemas.microsoft.com/office/word/2010/wordprocessingShape" mc:Ignorable="w14 w15 w16se w16cid wp14">
+  <w:footnote w:type="separator" w:id="-1">
+    <w:p>
+      <w:pPr>
+        <w:spacing w:before="0" w:after="0" w:line="240" w:lineRule="auto"/>
+        <w:ind w:firstLine="480"/>
+      </w:pPr>
+      <w:r>
+        <w:separator/>
+      </w:r>
+    </w:p>
+  </w:footnote>
+  <w:footnote w:type="continuationSeparator" w:id="0">
+    <w:p>
+      <w:pPr>
+        <w:spacing w:before="0" w:after="0" w:line="240" w:lineRule="auto"/>
+        <w:ind w:firstLine="480"/>
+      </w:pPr>
+      <w:r>
+        <w:continuationSeparator/>
+      </w:r>
+    </w:p>
+  </w:footnote>
+</w:footnotes>
+</file>
+
+<file path=word/header1.xml><?xml version="1.0" encoding="utf-8"?>
+<w:hdr xmlns:wpc="http://schemas.microsoft.com/office/word/2010/wordprocessingCanvas" xmlns:cx="http://schemas.microsoft.com/office/drawing/2014/chartex" xmlns:cx1="http://schemas.microsoft.com/office/drawing/2015/9/8/chartex" xmlns:cx2="http://schemas.microsoft.com/office/drawing/2015/10/21/chartex" xmlns:cx3="http://schemas.microsoft.com/office/drawing/2016/5/9/chartex" xmlns:cx4="http://schemas.microsoft.com/office/drawing/2016/5/10/chartex" xmlns:cx5="http://schemas.microsoft.com/office/drawing/2016/5/11/chartex" xmlns:cx6="http://schemas.microsoft.com/office/drawing/2016/5/12/chartex" xmlns:cx7="http://schemas.microsoft.com/office/drawing/2016/5/13/chartex" xmlns:cx8="http://schemas.microsoft.com/office/drawing/2016/5/14/chartex" xmlns:mc="http://schemas.openxmlformats.org/markup-compatibility/2006" xmlns:aink="http://schemas.microsoft.com/office/drawing/2016/ink" xmlns:am3d="http://schemas.microsoft.com/office/drawing/2017/model3d" xmlns:o="urn:schemas-microsoft-com:office:office" xmlns:r="http://schemas.openxmlformats.org/officeDocument/2006/relationships" xmlns:m="http://schemas.openxmlformats.org/officeDocument/2006/math" xmlns:v="urn:schemas-microsoft-com:vml" xmlns:wp14="http://schemas.microsoft.com/office/word/2010/wordprocessingDrawing" xmlns:wp="http://schemas.openxmlformats.org/drawingml/2006/wordprocessingDrawing" xmlns:w10="urn:schemas-microsoft-com:office:word" xmlns:w="http://schemas.openxmlformats.org/wordprocessingml/2006/main" xmlns:w14="http://schemas.microsoft.com/office/word/2010/wordml" xmlns:w15="http://schemas.microsoft.com/office/word/2012/wordml" xmlns:w16cid="http://schemas.microsoft.com/office/word/2016/wordml/cid" xmlns:w16se="http://schemas.microsoft.com/office/word/2015/wordml/symex" xmlns:wpg="http://schemas.microsoft.com/office/word/2010/wordprocessingGroup" xmlns:wpi="http://schemas.microsoft.com/office/word/2010/wordprocessingInk" xmlns:wne="http://schemas.microsoft.com/office/word/2006/wordml" xmlns:wps="http://schemas.microsoft.com/office/word/2010/wordprocessingShape" mc:Ignorable="w14 w15 w16se w16cid wp14">
+  <w:p>
+    <w:pPr>
+      <w:pStyle w:val="a8"/>
+      <w:ind w:firstLine="360"/>
+    </w:pPr>
+  </w:p>
+</w:hdr>
+</file>
+
+<file path=word/header2.xml><?xml version="1.0" encoding="utf-8"?>
+<w:hdr xmlns:wpc="http://schemas.microsoft.com/office/word/2010/wordprocessingCanvas" xmlns:cx="http://schemas.microsoft.com/office/drawing/2014/chartex" xmlns:cx1="http://schemas.microsoft.com/office/drawing/2015/9/8/chartex" xmlns:cx2="http://schemas.microsoft.com/office/drawing/2015/10/21/chartex" xmlns:cx3="http://schemas.microsoft.com/office/drawing/2016/5/9/chartex" xmlns:cx4="http://schemas.microsoft.com/office/drawing/2016/5/10/chartex" xmlns:cx5="http://schemas.microsoft.com/office/drawing/2016/5/11/chartex" xmlns:cx6="http://schemas.microsoft.com/office/drawing/2016/5/12/chartex" xmlns:cx7="http://schemas.microsoft.com/office/drawing/2016/5/13/chartex" xmlns:cx8="http://schemas.microsoft.com/office/drawing/2016/5/14/chartex" xmlns:mc="http://schemas.openxmlformats.org/markup-compatibility/2006" xmlns:aink="http://schemas.microsoft.com/office/drawing/2016/ink" xmlns:am3d="http://schemas.microsoft.com/office/drawing/2017/model3d" xmlns:o="urn:schemas-microsoft-com:office:office" xmlns:r="http://schemas.openxmlformats.org/officeDocument/2006/relationships" xmlns:m="http://schemas.openxmlformats.org/officeDocument/2006/math" xmlns:v="urn:schemas-microsoft-com:vml" xmlns:wp14="http://schemas.microsoft.com/office/word/2010/wordprocessingDrawing" xmlns:wp="http://schemas.openxmlformats.org/drawingml/2006/wordprocessingDrawing" xmlns:w10="urn:schemas-microsoft-com:office:word" xmlns:w="http://schemas.openxmlformats.org/wordprocessingml/2006/main" xmlns:w14="http://schemas.microsoft.com/office/word/2010/wordml" xmlns:w15="http://schemas.microsoft.com/office/word/2012/wordml" xmlns:w16cid="http://schemas.microsoft.com/office/word/2016/wordml/cid" xmlns:w16se="http://schemas.microsoft.com/office/word/2015/wordml/symex" xmlns:wpg="http://schemas.microsoft.com/office/word/2010/wordprocessingGroup" xmlns:wpi="http://schemas.microsoft.com/office/word/2010/wordprocessingInk" xmlns:wne="http://schemas.microsoft.com/office/word/2006/wordml" xmlns:wps="http://schemas.microsoft.com/office/word/2010/wordprocessingShape" mc:Ignorable="w14 w15 w16se w16cid wp14">
+  <w:p>
+    <w:pPr>
+      <w:pStyle w:val="a8"/>
+      <w:ind w:firstLine="360"/>
+    </w:pPr>
+  </w:p>
+</w:hdr>
+</file>
+
+<file path=word/header3.xml><?xml version="1.0" encoding="utf-8"?>
+<w:hdr xmlns:wpc="http://schemas.microsoft.com/office/word/2010/wordprocessingCanvas" xmlns:cx="http://schemas.microsoft.com/office/drawing/2014/chartex" xmlns:cx1="http://schemas.microsoft.com/office/drawing/2015/9/8/chartex" xmlns:cx2="http://schemas.microsoft.com/office/drawing/2015/10/21/chartex" xmlns:cx3="http://schemas.microsoft.com/office/drawing/2016/5/9/chartex" xmlns:cx4="http://schemas.microsoft.com/office/drawing/2016/5/10/chartex" xmlns:cx5="http://schemas.microsoft.com/office/drawing/2016/5/11/chartex" xmlns:cx6="http://schemas.microsoft.com/office/drawing/2016/5/12/chartex" xmlns:cx7="http://schemas.microsoft.com/office/drawing/2016/5/13/chartex" xmlns:cx8="http://schemas.microsoft.com/office/drawing/2016/5/14/chartex" xmlns:mc="http://schemas.openxmlformats.org/markup-compatibility/2006" xmlns:aink="http://schemas.microsoft.com/office/drawing/2016/ink" xmlns:am3d="http://schemas.microsoft.com/office/drawing/2017/model3d" xmlns:o="urn:schemas-microsoft-com:office:office" xmlns:r="http://schemas.openxmlformats.org/officeDocument/2006/relationships" xmlns:m="http://schemas.openxmlformats.org/officeDocument/2006/math" xmlns:v="urn:schemas-microsoft-com:vml" xmlns:wp14="http://schemas.microsoft.com/office/word/2010/wordprocessingDrawing" xmlns:wp="http://schemas.openxmlformats.org/drawingml/2006/wordprocessingDrawing" xmlns:w10="urn:schemas-microsoft-com:office:word" xmlns:w="http://schemas.openxmlformats.org/wordprocessingml/2006/main" xmlns:w14="http://schemas.microsoft.com/office/word/2010/wordml" xmlns:w15="http://schemas.microsoft.com/office/word/2012/wordml" xmlns:w16cid="http://schemas.microsoft.com/office/word/2016/wordml/cid" xmlns:w16se="http://schemas.microsoft.com/office/word/2015/wordml/symex" xmlns:wpg="http://schemas.microsoft.com/office/word/2010/wordprocessingGroup" xmlns:wpi="http://schemas.microsoft.com/office/word/2010/wordprocessingInk" xmlns:wne="http://schemas.microsoft.com/office/word/2006/wordml" xmlns:wps="http://schemas.microsoft.com/office/word/2010/wordprocessingShape" mc:Ignorable="w14 w15 w16se w16cid wp14">
+  <w:p>
+    <w:pPr>
+      <w:pStyle w:val="a8"/>
+      <w:ind w:firstLine="360"/>
+    </w:pPr>
+  </w:p>
+</w:hdr>
+</file>
+
 <file path=word/numbering.xml><?xml version="1.0" encoding="utf-8"?>
-<w:numbering xmlns:wpc="http://schemas.microsoft.com/office/word/2010/wordprocessingCanvas" xmlns:mc="http://schemas.openxmlformats.org/markup-compatibility/2006" xmlns:o="urn:schemas-microsoft-com:office:office" xmlns:r="http://schemas.openxmlformats.org/officeDocument/2006/relationships" xmlns:m="http://schemas.openxmlformats.org/officeDocument/2006/math" xmlns:v="urn:schemas-microsoft-com:vml" xmlns:wp14="http://schemas.microsoft.com/office/word/2010/wordprocessingDrawing" xmlns:wp="http://schemas.openxmlformats.org/drawingml/2006/wordprocessingDrawing" xmlns:w10="urn:schemas-microsoft-com:office:word" xmlns:w="http://schemas.openxmlformats.org/wordprocessingml/2006/main" xmlns:w14="http://schemas.microsoft.com/office/word/2010/wordml" xmlns:wpg="http://schemas.microsoft.com/office/word/2010/wordprocessingGroup" xmlns:wpi="http://schemas.microsoft.com/office/word/2010/wordprocessingInk" xmlns:wne="http://schemas.microsoft.com/office/word/2006/wordml" xmlns:wps="http://schemas.microsoft.com/office/word/2010/wordprocessingShape" mc:Ignorable="w14 wp14">
-  <w:abstractNum w:abstractNumId="0">
+<w:numbering xmlns:wpc="http://schemas.microsoft.com/office/word/2010/wordprocessingCanvas" xmlns:cx="http://schemas.microsoft.com/office/drawing/2014/chartex" xmlns:cx1="http://schemas.microsoft.com/office/drawing/2015/9/8/chartex" xmlns:cx2="http://schemas.microsoft.com/office/drawing/2015/10/21/chartex" xmlns:cx3="http://schemas.microsoft.com/office/drawing/2016/5/9/chartex" xmlns:cx4="http://schemas.microsoft.com/office/drawing/2016/5/10/chartex" xmlns:cx5="http://schemas.microsoft.com/office/drawing/2016/5/11/chartex" xmlns:cx6="http://schemas.microsoft.com/office/drawing/2016/5/12/chartex" xmlns:cx7="http://schemas.microsoft.com/office/drawing/2016/5/13/chartex" xmlns:cx8="http://schemas.microsoft.com/office/drawing/2016/5/14/chartex" xmlns:mc="http://schemas.openxmlformats.org/markup-compatibility/2006" xmlns:aink="http://schemas.microsoft.com/office/drawing/2016/ink" xmlns:am3d="http://schemas.microsoft.com/office/drawing/2017/model3d" xmlns:o="urn:schemas-microsoft-com:office:office" xmlns:r="http://schemas.openxmlformats.org/officeDocument/2006/relationships" xmlns:m="http://schemas.openxmlformats.org/officeDocument/2006/math" xmlns:v="urn:schemas-microsoft-com:vml" xmlns:wp14="http://schemas.microsoft.com/office/word/2010/wordprocessingDrawing" xmlns:wp="http://schemas.openxmlformats.org/drawingml/2006/wordprocessingDrawing" xmlns:w10="urn:schemas-microsoft-com:office:word" xmlns:w="http://schemas.openxmlformats.org/wordprocessingml/2006/main" xmlns:w14="http://schemas.microsoft.com/office/word/2010/wordml" xmlns:w15="http://schemas.microsoft.com/office/word/2012/wordml" xmlns:w16cid="http://schemas.microsoft.com/office/word/2016/wordml/cid" xmlns:w16se="http://schemas.microsoft.com/office/word/2015/wordml/symex" xmlns:wpg="http://schemas.microsoft.com/office/word/2010/wordprocessingGroup" xmlns:wpi="http://schemas.microsoft.com/office/word/2010/wordprocessingInk" xmlns:wne="http://schemas.microsoft.com/office/word/2006/wordml" xmlns:wps="http://schemas.microsoft.com/office/word/2010/wordprocessingShape" mc:Ignorable="w14 w15 w16se w16cid wp14">
+  <w:abstractNum w:abstractNumId="0" w15:restartNumberingAfterBreak="0">
     <w:nsid w:val="2DAD7275"/>
     <w:multiLevelType w:val="hybridMultilevel"/>
     <w:tmpl w:val="8C784D6C"/>
@@ -10225,7 +9990,7 @@
       </w:pPr>
     </w:lvl>
   </w:abstractNum>
-  <w:abstractNum w:abstractNumId="1">
+  <w:abstractNum w:abstractNumId="1" w15:restartNumberingAfterBreak="0">
     <w:nsid w:val="64FC6F37"/>
     <w:multiLevelType w:val="hybridMultilevel"/>
     <w:tmpl w:val="31C85732"/>
@@ -10325,7 +10090,7 @@
 </file>
 
 <file path=word/styles.xml><?xml version="1.0" encoding="utf-8"?>
-<w:styles xmlns:mc="http://schemas.openxmlformats.org/markup-compatibility/2006" xmlns:r="http://schemas.openxmlformats.org/officeDocument/2006/relationships" xmlns:w="http://schemas.openxmlformats.org/wordprocessingml/2006/main" xmlns:w14="http://schemas.microsoft.com/office/word/2010/wordml" mc:Ignorable="w14">
+<w:styles xmlns:mc="http://schemas.openxmlformats.org/markup-compatibility/2006" xmlns:r="http://schemas.openxmlformats.org/officeDocument/2006/relationships" xmlns:w="http://schemas.openxmlformats.org/wordprocessingml/2006/main" xmlns:w14="http://schemas.microsoft.com/office/word/2010/wordml" xmlns:w15="http://schemas.microsoft.com/office/word/2012/wordml" xmlns:w16cid="http://schemas.microsoft.com/office/word/2016/wordml/cid" xmlns:w16se="http://schemas.microsoft.com/office/word/2015/wordml/symex" mc:Ignorable="w14 w15 w16se w16cid">
   <w:docDefaults>
     <w:rPrDefault>
       <w:rPr>
@@ -10344,144 +10109,382 @@
       </w:pPr>
     </w:pPrDefault>
   </w:docDefaults>
-  <w:latentStyles w:defLockedState="0" w:defUIPriority="99" w:defSemiHidden="1" w:defUnhideWhenUsed="1" w:defQFormat="0" w:count="267">
-    <w:lsdException w:name="Normal" w:semiHidden="0" w:uiPriority="0" w:unhideWhenUsed="0" w:qFormat="1"/>
-    <w:lsdException w:name="heading 1" w:semiHidden="0" w:uiPriority="9" w:unhideWhenUsed="0" w:qFormat="1"/>
-    <w:lsdException w:name="heading 2" w:uiPriority="9" w:qFormat="1"/>
-    <w:lsdException w:name="heading 3" w:uiPriority="9" w:qFormat="1"/>
-    <w:lsdException w:name="heading 4" w:uiPriority="9" w:qFormat="1"/>
-    <w:lsdException w:name="heading 5" w:uiPriority="9" w:qFormat="1"/>
-    <w:lsdException w:name="heading 6" w:uiPriority="9" w:qFormat="1"/>
-    <w:lsdException w:name="heading 7" w:uiPriority="9" w:qFormat="1"/>
-    <w:lsdException w:name="heading 8" w:uiPriority="9" w:qFormat="1"/>
-    <w:lsdException w:name="heading 9" w:uiPriority="9" w:qFormat="1"/>
-    <w:lsdException w:name="toc 1" w:uiPriority="39"/>
-    <w:lsdException w:name="toc 2" w:uiPriority="39"/>
-    <w:lsdException w:name="toc 3" w:uiPriority="39"/>
-    <w:lsdException w:name="toc 4" w:uiPriority="39"/>
-    <w:lsdException w:name="toc 5" w:uiPriority="39"/>
-    <w:lsdException w:name="toc 6" w:uiPriority="39"/>
-    <w:lsdException w:name="toc 7" w:uiPriority="39"/>
-    <w:lsdException w:name="toc 8" w:uiPriority="39"/>
-    <w:lsdException w:name="toc 9" w:uiPriority="39"/>
-    <w:lsdException w:name="caption" w:uiPriority="35" w:qFormat="1"/>
-    <w:lsdException w:name="Title" w:semiHidden="0" w:uiPriority="10" w:unhideWhenUsed="0" w:qFormat="1"/>
-    <w:lsdException w:name="Default Paragraph Font" w:uiPriority="1"/>
-    <w:lsdException w:name="Subtitle" w:semiHidden="0" w:uiPriority="11" w:unhideWhenUsed="0" w:qFormat="1"/>
-    <w:lsdException w:name="Strong" w:semiHidden="0" w:uiPriority="22" w:unhideWhenUsed="0" w:qFormat="1"/>
-    <w:lsdException w:name="Emphasis" w:semiHidden="0" w:uiPriority="20" w:unhideWhenUsed="0" w:qFormat="1"/>
-    <w:lsdException w:name="Table Grid" w:semiHidden="0" w:uiPriority="59" w:unhideWhenUsed="0"/>
-    <w:lsdException w:name="Placeholder Text" w:unhideWhenUsed="0"/>
-    <w:lsdException w:name="No Spacing" w:semiHidden="0" w:uiPriority="1" w:unhideWhenUsed="0" w:qFormat="1"/>
-    <w:lsdException w:name="Light Shading" w:semiHidden="0" w:uiPriority="60" w:unhideWhenUsed="0"/>
-    <w:lsdException w:name="Light List" w:semiHidden="0" w:uiPriority="61" w:unhideWhenUsed="0"/>
-    <w:lsdException w:name="Light Grid" w:semiHidden="0" w:uiPriority="62" w:unhideWhenUsed="0"/>
-    <w:lsdException w:name="Medium Shading 1" w:semiHidden="0" w:uiPriority="63" w:unhideWhenUsed="0"/>
-    <w:lsdException w:name="Medium Shading 2" w:semiHidden="0" w:uiPriority="64" w:unhideWhenUsed="0"/>
-    <w:lsdException w:name="Medium List 1" w:semiHidden="0" w:uiPriority="65" w:unhideWhenUsed="0"/>
-    <w:lsdException w:name="Medium List 2" w:semiHidden="0" w:uiPriority="66" w:unhideWhenUsed="0"/>
-    <w:lsdException w:name="Medium Grid 1" w:semiHidden="0" w:uiPriority="67" w:unhideWhenUsed="0"/>
-    <w:lsdException w:name="Medium Grid 2" w:semiHidden="0" w:uiPriority="68" w:unhideWhenUsed="0"/>
-    <w:lsdException w:name="Medium Grid 3" w:semiHidden="0" w:uiPriority="69" w:unhideWhenUsed="0"/>
-    <w:lsdException w:name="Dark List" w:semiHidden="0" w:uiPriority="70" w:unhideWhenUsed="0"/>
-    <w:lsdException w:name="Colorful Shading" w:semiHidden="0" w:uiPriority="71" w:unhideWhenUsed="0"/>
-    <w:lsdException w:name="Colorful List" w:semiHidden="0" w:uiPriority="72" w:unhideWhenUsed="0"/>
-    <w:lsdException w:name="Colorful Grid" w:semiHidden="0" w:uiPriority="73" w:unhideWhenUsed="0"/>
-    <w:lsdException w:name="Light Shading Accent 1" w:semiHidden="0" w:uiPriority="60" w:unhideWhenUsed="0"/>
-    <w:lsdException w:name="Light List Accent 1" w:semiHidden="0" w:uiPriority="61" w:unhideWhenUsed="0"/>
-    <w:lsdException w:name="Light Grid Accent 1" w:semiHidden="0" w:uiPriority="62" w:unhideWhenUsed="0"/>
-    <w:lsdException w:name="Medium Shading 1 Accent 1" w:semiHidden="0" w:uiPriority="63" w:unhideWhenUsed="0"/>
-    <w:lsdException w:name="Medium Shading 2 Accent 1" w:semiHidden="0" w:uiPriority="64" w:unhideWhenUsed="0"/>
-    <w:lsdException w:name="Medium List 1 Accent 1" w:semiHidden="0" w:uiPriority="65" w:unhideWhenUsed="0"/>
-    <w:lsdException w:name="Revision" w:unhideWhenUsed="0"/>
-    <w:lsdException w:name="List Paragraph" w:semiHidden="0" w:uiPriority="34" w:unhideWhenUsed="0" w:qFormat="1"/>
-    <w:lsdException w:name="Quote" w:semiHidden="0" w:uiPriority="29" w:unhideWhenUsed="0" w:qFormat="1"/>
-    <w:lsdException w:name="Intense Quote" w:semiHidden="0" w:uiPriority="30" w:unhideWhenUsed="0" w:qFormat="1"/>
-    <w:lsdException w:name="Medium List 2 Accent 1" w:semiHidden="0" w:uiPriority="66" w:unhideWhenUsed="0"/>
-    <w:lsdException w:name="Medium Grid 1 Accent 1" w:semiHidden="0" w:uiPriority="67" w:unhideWhenUsed="0"/>
-    <w:lsdException w:name="Medium Grid 2 Accent 1" w:semiHidden="0" w:uiPriority="68" w:unhideWhenUsed="0"/>
-    <w:lsdException w:name="Medium Grid 3 Accent 1" w:semiHidden="0" w:uiPriority="69" w:unhideWhenUsed="0"/>
-    <w:lsdException w:name="Dark List Accent 1" w:semiHidden="0" w:uiPriority="70" w:unhideWhenUsed="0"/>
-    <w:lsdException w:name="Colorful Shading Accent 1" w:semiHidden="0" w:uiPriority="71" w:unhideWhenUsed="0"/>
-    <w:lsdException w:name="Colorful List Accent 1" w:semiHidden="0" w:uiPriority="72" w:unhideWhenUsed="0"/>
-    <w:lsdException w:name="Colorful Grid Accent 1" w:semiHidden="0" w:uiPriority="73" w:unhideWhenUsed="0"/>
-    <w:lsdException w:name="Light Shading Accent 2" w:semiHidden="0" w:uiPriority="60" w:unhideWhenUsed="0"/>
-    <w:lsdException w:name="Light List Accent 2" w:semiHidden="0" w:uiPriority="61" w:unhideWhenUsed="0"/>
-    <w:lsdException w:name="Light Grid Accent 2" w:semiHidden="0" w:uiPriority="62" w:unhideWhenUsed="0"/>
-    <w:lsdException w:name="Medium Shading 1 Accent 2" w:semiHidden="0" w:uiPriority="63" w:unhideWhenUsed="0"/>
-    <w:lsdException w:name="Medium Shading 2 Accent 2" w:semiHidden="0" w:uiPriority="64" w:unhideWhenUsed="0"/>
-    <w:lsdException w:name="Medium List 1 Accent 2" w:semiHidden="0" w:uiPriority="65" w:unhideWhenUsed="0"/>
-    <w:lsdException w:name="Medium List 2 Accent 2" w:semiHidden="0" w:uiPriority="66" w:unhideWhenUsed="0"/>
-    <w:lsdException w:name="Medium Grid 1 Accent 2" w:semiHidden="0" w:uiPriority="67" w:unhideWhenUsed="0"/>
-    <w:lsdException w:name="Medium Grid 2 Accent 2" w:semiHidden="0" w:uiPriority="68" w:unhideWhenUsed="0"/>
-    <w:lsdException w:name="Medium Grid 3 Accent 2" w:semiHidden="0" w:uiPriority="69" w:unhideWhenUsed="0"/>
-    <w:lsdException w:name="Dark List Accent 2" w:semiHidden="0" w:uiPriority="70" w:unhideWhenUsed="0"/>
-    <w:lsdException w:name="Colorful Shading Accent 2" w:semiHidden="0" w:uiPriority="71" w:unhideWhenUsed="0"/>
-    <w:lsdException w:name="Colorful List Accent 2" w:semiHidden="0" w:uiPriority="72" w:unhideWhenUsed="0"/>
-    <w:lsdException w:name="Colorful Grid Accent 2" w:semiHidden="0" w:uiPriority="73" w:unhideWhenUsed="0"/>
-    <w:lsdException w:name="Light Shading Accent 3" w:semiHidden="0" w:uiPriority="60" w:unhideWhenUsed="0"/>
-    <w:lsdException w:name="Light List Accent 3" w:semiHidden="0" w:uiPriority="61" w:unhideWhenUsed="0"/>
-    <w:lsdException w:name="Light Grid Accent 3" w:semiHidden="0" w:uiPriority="62" w:unhideWhenUsed="0"/>
-    <w:lsdException w:name="Medium Shading 1 Accent 3" w:semiHidden="0" w:uiPriority="63" w:unhideWhenUsed="0"/>
-    <w:lsdException w:name="Medium Shading 2 Accent 3" w:semiHidden="0" w:uiPriority="64" w:unhideWhenUsed="0"/>
-    <w:lsdException w:name="Medium List 1 Accent 3" w:semiHidden="0" w:uiPriority="65" w:unhideWhenUsed="0"/>
-    <w:lsdException w:name="Medium List 2 Accent 3" w:semiHidden="0" w:uiPriority="66" w:unhideWhenUsed="0"/>
-    <w:lsdException w:name="Medium Grid 1 Accent 3" w:semiHidden="0" w:uiPriority="67" w:unhideWhenUsed="0"/>
-    <w:lsdException w:name="Medium Grid 2 Accent 3" w:semiHidden="0" w:uiPriority="68" w:unhideWhenUsed="0"/>
-    <w:lsdException w:name="Medium Grid 3 Accent 3" w:semiHidden="0" w:uiPriority="69" w:unhideWhenUsed="0"/>
-    <w:lsdException w:name="Dark List Accent 3" w:semiHidden="0" w:uiPriority="70" w:unhideWhenUsed="0"/>
-    <w:lsdException w:name="Colorful Shading Accent 3" w:semiHidden="0" w:uiPriority="71" w:unhideWhenUsed="0"/>
-    <w:lsdException w:name="Colorful List Accent 3" w:semiHidden="0" w:uiPriority="72" w:unhideWhenUsed="0"/>
-    <w:lsdException w:name="Colorful Grid Accent 3" w:semiHidden="0" w:uiPriority="73" w:unhideWhenUsed="0"/>
-    <w:lsdException w:name="Light Shading Accent 4" w:semiHidden="0" w:uiPriority="60" w:unhideWhenUsed="0"/>
-    <w:lsdException w:name="Light List Accent 4" w:semiHidden="0" w:uiPriority="61" w:unhideWhenUsed="0"/>
-    <w:lsdException w:name="Light Grid Accent 4" w:semiHidden="0" w:uiPriority="62" w:unhideWhenUsed="0"/>
-    <w:lsdException w:name="Medium Shading 1 Accent 4" w:semiHidden="0" w:uiPriority="63" w:unhideWhenUsed="0"/>
-    <w:lsdException w:name="Medium Shading 2 Accent 4" w:semiHidden="0" w:uiPriority="64" w:unhideWhenUsed="0"/>
-    <w:lsdException w:name="Medium List 1 Accent 4" w:semiHidden="0" w:uiPriority="65" w:unhideWhenUsed="0"/>
-    <w:lsdException w:name="Medium List 2 Accent 4" w:semiHidden="0" w:uiPriority="66" w:unhideWhenUsed="0"/>
-    <w:lsdException w:name="Medium Grid 1 Accent 4" w:semiHidden="0" w:uiPriority="67" w:unhideWhenUsed="0"/>
-    <w:lsdException w:name="Medium Grid 2 Accent 4" w:semiHidden="0" w:uiPriority="68" w:unhideWhenUsed="0"/>
-    <w:lsdException w:name="Medium Grid 3 Accent 4" w:semiHidden="0" w:uiPriority="69" w:unhideWhenUsed="0"/>
-    <w:lsdException w:name="Dark List Accent 4" w:semiHidden="0" w:uiPriority="70" w:unhideWhenUsed="0"/>
-    <w:lsdException w:name="Colorful Shading Accent 4" w:semiHidden="0" w:uiPriority="71" w:unhideWhenUsed="0"/>
-    <w:lsdException w:name="Colorful List Accent 4" w:semiHidden="0" w:uiPriority="72" w:unhideWhenUsed="0"/>
-    <w:lsdException w:name="Colorful Grid Accent 4" w:semiHidden="0" w:uiPriority="73" w:unhideWhenUsed="0"/>
-    <w:lsdException w:name="Light Shading Accent 5" w:semiHidden="0" w:uiPriority="60" w:unhideWhenUsed="0"/>
-    <w:lsdException w:name="Light List Accent 5" w:semiHidden="0" w:uiPriority="61" w:unhideWhenUsed="0"/>
-    <w:lsdException w:name="Light Grid Accent 5" w:semiHidden="0" w:uiPriority="62" w:unhideWhenUsed="0"/>
-    <w:lsdException w:name="Medium Shading 1 Accent 5" w:semiHidden="0" w:uiPriority="63" w:unhideWhenUsed="0"/>
-    <w:lsdException w:name="Medium Shading 2 Accent 5" w:semiHidden="0" w:uiPriority="64" w:unhideWhenUsed="0"/>
-    <w:lsdException w:name="Medium List 1 Accent 5" w:semiHidden="0" w:uiPriority="65" w:unhideWhenUsed="0"/>
-    <w:lsdException w:name="Medium List 2 Accent 5" w:semiHidden="0" w:uiPriority="66" w:unhideWhenUsed="0"/>
-    <w:lsdException w:name="Medium Grid 1 Accent 5" w:semiHidden="0" w:uiPriority="67" w:unhideWhenUsed="0"/>
-    <w:lsdException w:name="Medium Grid 2 Accent 5" w:semiHidden="0" w:uiPriority="68" w:unhideWhenUsed="0"/>
-    <w:lsdException w:name="Medium Grid 3 Accent 5" w:semiHidden="0" w:uiPriority="69" w:unhideWhenUsed="0"/>
-    <w:lsdException w:name="Dark List Accent 5" w:semiHidden="0" w:uiPriority="70" w:unhideWhenUsed="0"/>
-    <w:lsdException w:name="Colorful Shading Accent 5" w:semiHidden="0" w:uiPriority="71" w:unhideWhenUsed="0"/>
-    <w:lsdException w:name="Colorful List Accent 5" w:semiHidden="0" w:uiPriority="72" w:unhideWhenUsed="0"/>
-    <w:lsdException w:name="Colorful Grid Accent 5" w:semiHidden="0" w:uiPriority="73" w:unhideWhenUsed="0"/>
-    <w:lsdException w:name="Light Shading Accent 6" w:semiHidden="0" w:uiPriority="60" w:unhideWhenUsed="0"/>
-    <w:lsdException w:name="Light List Accent 6" w:semiHidden="0" w:uiPriority="61" w:unhideWhenUsed="0"/>
-    <w:lsdException w:name="Light Grid Accent 6" w:semiHidden="0" w:uiPriority="62" w:unhideWhenUsed="0"/>
-    <w:lsdException w:name="Medium Shading 1 Accent 6" w:semiHidden="0" w:uiPriority="63" w:unhideWhenUsed="0"/>
-    <w:lsdException w:name="Medium Shading 2 Accent 6" w:semiHidden="0" w:uiPriority="64" w:unhideWhenUsed="0"/>
-    <w:lsdException w:name="Medium List 1 Accent 6" w:semiHidden="0" w:uiPriority="65" w:unhideWhenUsed="0"/>
-    <w:lsdException w:name="Medium List 2 Accent 6" w:semiHidden="0" w:uiPriority="66" w:unhideWhenUsed="0"/>
-    <w:lsdException w:name="Medium Grid 1 Accent 6" w:semiHidden="0" w:uiPriority="67" w:unhideWhenUsed="0"/>
-    <w:lsdException w:name="Medium Grid 2 Accent 6" w:semiHidden="0" w:uiPriority="68" w:unhideWhenUsed="0"/>
-    <w:lsdException w:name="Medium Grid 3 Accent 6" w:semiHidden="0" w:uiPriority="69" w:unhideWhenUsed="0"/>
-    <w:lsdException w:name="Dark List Accent 6" w:semiHidden="0" w:uiPriority="70" w:unhideWhenUsed="0"/>
-    <w:lsdException w:name="Colorful Shading Accent 6" w:semiHidden="0" w:uiPriority="71" w:unhideWhenUsed="0"/>
-    <w:lsdException w:name="Colorful List Accent 6" w:semiHidden="0" w:uiPriority="72" w:unhideWhenUsed="0"/>
-    <w:lsdException w:name="Colorful Grid Accent 6" w:semiHidden="0" w:uiPriority="73" w:unhideWhenUsed="0"/>
-    <w:lsdException w:name="Subtle Emphasis" w:semiHidden="0" w:uiPriority="19" w:unhideWhenUsed="0" w:qFormat="1"/>
-    <w:lsdException w:name="Intense Emphasis" w:semiHidden="0" w:uiPriority="21" w:unhideWhenUsed="0" w:qFormat="1"/>
-    <w:lsdException w:name="Subtle Reference" w:semiHidden="0" w:uiPriority="31" w:unhideWhenUsed="0" w:qFormat="1"/>
-    <w:lsdException w:name="Intense Reference" w:semiHidden="0" w:uiPriority="32" w:unhideWhenUsed="0" w:qFormat="1"/>
-    <w:lsdException w:name="Book Title" w:semiHidden="0" w:uiPriority="33" w:unhideWhenUsed="0" w:qFormat="1"/>
-    <w:lsdException w:name="Bibliography" w:uiPriority="37"/>
-    <w:lsdException w:name="TOC Heading" w:uiPriority="39" w:qFormat="1"/>
+  <w:latentStyles w:defLockedState="0" w:defUIPriority="99" w:defSemiHidden="0" w:defUnhideWhenUsed="0" w:defQFormat="0" w:count="375">
+    <w:lsdException w:name="Normal" w:uiPriority="0" w:qFormat="1"/>
+    <w:lsdException w:name="heading 1" w:uiPriority="9" w:qFormat="1"/>
+    <w:lsdException w:name="heading 2" w:semiHidden="1" w:uiPriority="9" w:unhideWhenUsed="1" w:qFormat="1"/>
+    <w:lsdException w:name="heading 3" w:semiHidden="1" w:uiPriority="9" w:unhideWhenUsed="1" w:qFormat="1"/>
+    <w:lsdException w:name="heading 4" w:semiHidden="1" w:uiPriority="9" w:unhideWhenUsed="1" w:qFormat="1"/>
+    <w:lsdException w:name="heading 5" w:semiHidden="1" w:uiPriority="9" w:unhideWhenUsed="1" w:qFormat="1"/>
+    <w:lsdException w:name="heading 6" w:semiHidden="1" w:uiPriority="9" w:unhideWhenUsed="1" w:qFormat="1"/>
+    <w:lsdException w:name="heading 7" w:semiHidden="1" w:uiPriority="9" w:unhideWhenUsed="1" w:qFormat="1"/>
+    <w:lsdException w:name="heading 8" w:semiHidden="1" w:uiPriority="9" w:unhideWhenUsed="1" w:qFormat="1"/>
+    <w:lsdException w:name="heading 9" w:semiHidden="1" w:uiPriority="9" w:unhideWhenUsed="1" w:qFormat="1"/>
+    <w:lsdException w:name="index 1" w:semiHidden="1" w:unhideWhenUsed="1"/>
+    <w:lsdException w:name="index 2" w:semiHidden="1" w:unhideWhenUsed="1"/>
+    <w:lsdException w:name="index 3" w:semiHidden="1" w:unhideWhenUsed="1"/>
+    <w:lsdException w:name="index 4" w:semiHidden="1" w:unhideWhenUsed="1"/>
+    <w:lsdException w:name="index 5" w:semiHidden="1" w:unhideWhenUsed="1"/>
+    <w:lsdException w:name="index 6" w:semiHidden="1" w:unhideWhenUsed="1"/>
+    <w:lsdException w:name="index 7" w:semiHidden="1" w:unhideWhenUsed="1"/>
+    <w:lsdException w:name="index 8" w:semiHidden="1" w:unhideWhenUsed="1"/>
+    <w:lsdException w:name="index 9" w:semiHidden="1" w:unhideWhenUsed="1"/>
+    <w:lsdException w:name="toc 1" w:semiHidden="1" w:uiPriority="39" w:unhideWhenUsed="1"/>
+    <w:lsdException w:name="toc 2" w:semiHidden="1" w:uiPriority="39" w:unhideWhenUsed="1"/>
+    <w:lsdException w:name="toc 3" w:semiHidden="1" w:uiPriority="39" w:unhideWhenUsed="1"/>
+    <w:lsdException w:name="toc 4" w:semiHidden="1" w:uiPriority="39" w:unhideWhenUsed="1"/>
+    <w:lsdException w:name="toc 5" w:semiHidden="1" w:uiPriority="39" w:unhideWhenUsed="1"/>
+    <w:lsdException w:name="toc 6" w:semiHidden="1" w:uiPriority="39" w:unhideWhenUsed="1"/>
+    <w:lsdException w:name="toc 7" w:semiHidden="1" w:uiPriority="39" w:unhideWhenUsed="1"/>
+    <w:lsdException w:name="toc 8" w:semiHidden="1" w:uiPriority="39" w:unhideWhenUsed="1"/>
+    <w:lsdException w:name="toc 9" w:semiHidden="1" w:uiPriority="39" w:unhideWhenUsed="1"/>
+    <w:lsdException w:name="Normal Indent" w:semiHidden="1" w:unhideWhenUsed="1"/>
+    <w:lsdException w:name="footnote text" w:semiHidden="1" w:unhideWhenUsed="1"/>
+    <w:lsdException w:name="annotation text" w:semiHidden="1" w:unhideWhenUsed="1"/>
+    <w:lsdException w:name="header" w:semiHidden="1" w:unhideWhenUsed="1"/>
+    <w:lsdException w:name="footer" w:semiHidden="1" w:unhideWhenUsed="1"/>
+    <w:lsdException w:name="index heading" w:semiHidden="1" w:unhideWhenUsed="1"/>
+    <w:lsdException w:name="caption" w:semiHidden="1" w:uiPriority="35" w:unhideWhenUsed="1" w:qFormat="1"/>
+    <w:lsdException w:name="table of figures" w:semiHidden="1" w:unhideWhenUsed="1"/>
+    <w:lsdException w:name="envelope address" w:semiHidden="1" w:unhideWhenUsed="1"/>
+    <w:lsdException w:name="envelope return" w:semiHidden="1" w:unhideWhenUsed="1"/>
+    <w:lsdException w:name="footnote reference" w:semiHidden="1" w:unhideWhenUsed="1"/>
+    <w:lsdException w:name="annotation reference" w:semiHidden="1" w:unhideWhenUsed="1"/>
+    <w:lsdException w:name="line number" w:semiHidden="1" w:unhideWhenUsed="1"/>
+    <w:lsdException w:name="page number" w:semiHidden="1" w:unhideWhenUsed="1"/>
+    <w:lsdException w:name="endnote reference" w:semiHidden="1" w:unhideWhenUsed="1"/>
+    <w:lsdException w:name="endnote text" w:semiHidden="1" w:unhideWhenUsed="1"/>
+    <w:lsdException w:name="table of authorities" w:semiHidden="1" w:unhideWhenUsed="1"/>
+    <w:lsdException w:name="macro" w:semiHidden="1" w:unhideWhenUsed="1"/>
+    <w:lsdException w:name="toa heading" w:semiHidden="1" w:unhideWhenUsed="1"/>
+    <w:lsdException w:name="List" w:semiHidden="1" w:unhideWhenUsed="1"/>
+    <w:lsdException w:name="List Bullet" w:semiHidden="1" w:unhideWhenUsed="1"/>
+    <w:lsdException w:name="List Number" w:semiHidden="1" w:unhideWhenUsed="1"/>
+    <w:lsdException w:name="List 2" w:semiHidden="1" w:unhideWhenUsed="1"/>
+    <w:lsdException w:name="List 3" w:semiHidden="1" w:unhideWhenUsed="1"/>
+    <w:lsdException w:name="List 4" w:semiHidden="1" w:unhideWhenUsed="1"/>
+    <w:lsdException w:name="List 5" w:semiHidden="1" w:unhideWhenUsed="1"/>
+    <w:lsdException w:name="List Bullet 2" w:semiHidden="1" w:unhideWhenUsed="1"/>
+    <w:lsdException w:name="List Bullet 3" w:semiHidden="1" w:unhideWhenUsed="1"/>
+    <w:lsdException w:name="List Bullet 4" w:semiHidden="1" w:unhideWhenUsed="1"/>
+    <w:lsdException w:name="List Bullet 5" w:semiHidden="1" w:unhideWhenUsed="1"/>
+    <w:lsdException w:name="List Number 2" w:semiHidden="1" w:unhideWhenUsed="1"/>
+    <w:lsdException w:name="List Number 3" w:semiHidden="1" w:unhideWhenUsed="1"/>
+    <w:lsdException w:name="List Number 4" w:semiHidden="1" w:unhideWhenUsed="1"/>
+    <w:lsdException w:name="List Number 5" w:semiHidden="1" w:unhideWhenUsed="1"/>
+    <w:lsdException w:name="Title" w:uiPriority="10" w:qFormat="1"/>
+    <w:lsdException w:name="Closing" w:semiHidden="1" w:unhideWhenUsed="1"/>
+    <w:lsdException w:name="Signature" w:semiHidden="1" w:unhideWhenUsed="1"/>
+    <w:lsdException w:name="Default Paragraph Font" w:semiHidden="1" w:uiPriority="1" w:unhideWhenUsed="1"/>
+    <w:lsdException w:name="Body Text" w:semiHidden="1" w:unhideWhenUsed="1"/>
+    <w:lsdException w:name="Body Text Indent" w:semiHidden="1" w:unhideWhenUsed="1"/>
+    <w:lsdException w:name="List Continue" w:semiHidden="1" w:unhideWhenUsed="1"/>
+    <w:lsdException w:name="List Continue 2" w:semiHidden="1" w:unhideWhenUsed="1"/>
+    <w:lsdException w:name="List Continue 3" w:semiHidden="1" w:unhideWhenUsed="1"/>
+    <w:lsdException w:name="List Continue 4" w:semiHidden="1" w:unhideWhenUsed="1"/>
+    <w:lsdException w:name="List Continue 5" w:semiHidden="1" w:unhideWhenUsed="1"/>
+    <w:lsdException w:name="Message Header" w:semiHidden="1" w:unhideWhenUsed="1"/>
+    <w:lsdException w:name="Subtitle" w:uiPriority="11" w:qFormat="1"/>
+    <w:lsdException w:name="Salutation" w:semiHidden="1" w:unhideWhenUsed="1"/>
+    <w:lsdException w:name="Date" w:semiHidden="1" w:unhideWhenUsed="1"/>
+    <w:lsdException w:name="Body Text First Indent" w:semiHidden="1" w:unhideWhenUsed="1"/>
+    <w:lsdException w:name="Body Text First Indent 2" w:semiHidden="1" w:unhideWhenUsed="1"/>
+    <w:lsdException w:name="Note Heading" w:semiHidden="1" w:unhideWhenUsed="1"/>
+    <w:lsdException w:name="Body Text 2" w:semiHidden="1" w:unhideWhenUsed="1"/>
+    <w:lsdException w:name="Body Text 3" w:semiHidden="1" w:unhideWhenUsed="1"/>
+    <w:lsdException w:name="Body Text Indent 2" w:semiHidden="1" w:unhideWhenUsed="1"/>
+    <w:lsdException w:name="Body Text Indent 3" w:semiHidden="1" w:unhideWhenUsed="1"/>
+    <w:lsdException w:name="Block Text" w:semiHidden="1" w:unhideWhenUsed="1"/>
+    <w:lsdException w:name="Hyperlink" w:semiHidden="1" w:unhideWhenUsed="1"/>
+    <w:lsdException w:name="FollowedHyperlink" w:semiHidden="1" w:unhideWhenUsed="1"/>
+    <w:lsdException w:name="Strong" w:uiPriority="22" w:qFormat="1"/>
+    <w:lsdException w:name="Emphasis" w:uiPriority="20" w:qFormat="1"/>
+    <w:lsdException w:name="Document Map" w:semiHidden="1" w:unhideWhenUsed="1"/>
+    <w:lsdException w:name="Plain Text" w:semiHidden="1" w:unhideWhenUsed="1"/>
+    <w:lsdException w:name="E-mail Signature" w:semiHidden="1" w:unhideWhenUsed="1"/>
+    <w:lsdException w:name="HTML Top of Form" w:semiHidden="1" w:unhideWhenUsed="1"/>
+    <w:lsdException w:name="HTML Bottom of Form" w:semiHidden="1" w:unhideWhenUsed="1"/>
+    <w:lsdException w:name="Normal (Web)" w:semiHidden="1" w:unhideWhenUsed="1"/>
+    <w:lsdException w:name="HTML Acronym" w:semiHidden="1" w:unhideWhenUsed="1"/>
+    <w:lsdException w:name="HTML Address" w:semiHidden="1" w:unhideWhenUsed="1"/>
+    <w:lsdException w:name="HTML Cite" w:semiHidden="1" w:unhideWhenUsed="1"/>
+    <w:lsdException w:name="HTML Code" w:semiHidden="1" w:unhideWhenUsed="1"/>
+    <w:lsdException w:name="HTML Definition" w:semiHidden="1" w:unhideWhenUsed="1"/>
+    <w:lsdException w:name="HTML Keyboard" w:semiHidden="1" w:unhideWhenUsed="1"/>
+    <w:lsdException w:name="HTML Preformatted" w:semiHidden="1" w:unhideWhenUsed="1"/>
+    <w:lsdException w:name="HTML Sample" w:semiHidden="1" w:unhideWhenUsed="1"/>
+    <w:lsdException w:name="HTML Typewriter" w:semiHidden="1" w:unhideWhenUsed="1"/>
+    <w:lsdException w:name="HTML Variable" w:semiHidden="1" w:unhideWhenUsed="1"/>
+    <w:lsdException w:name="Normal Table" w:semiHidden="1" w:unhideWhenUsed="1"/>
+    <w:lsdException w:name="annotation subject" w:semiHidden="1" w:unhideWhenUsed="1"/>
+    <w:lsdException w:name="No List" w:semiHidden="1" w:unhideWhenUsed="1"/>
+    <w:lsdException w:name="Outline List 1" w:semiHidden="1" w:unhideWhenUsed="1"/>
+    <w:lsdException w:name="Outline List 2" w:semiHidden="1" w:unhideWhenUsed="1"/>
+    <w:lsdException w:name="Outline List 3" w:semiHidden="1" w:unhideWhenUsed="1"/>
+    <w:lsdException w:name="Table Simple 1" w:semiHidden="1" w:unhideWhenUsed="1"/>
+    <w:lsdException w:name="Table Simple 2" w:semiHidden="1" w:unhideWhenUsed="1"/>
+    <w:lsdException w:name="Table Simple 3" w:semiHidden="1" w:unhideWhenUsed="1"/>
+    <w:lsdException w:name="Table Classic 1" w:semiHidden="1" w:unhideWhenUsed="1"/>
+    <w:lsdException w:name="Table Classic 2" w:semiHidden="1" w:unhideWhenUsed="1"/>
+    <w:lsdException w:name="Table Classic 3" w:semiHidden="1" w:unhideWhenUsed="1"/>
+    <w:lsdException w:name="Table Classic 4" w:semiHidden="1" w:unhideWhenUsed="1"/>
+    <w:lsdException w:name="Table Colorful 1" w:semiHidden="1" w:unhideWhenUsed="1"/>
+    <w:lsdException w:name="Table Colorful 2" w:semiHidden="1" w:unhideWhenUsed="1"/>
+    <w:lsdException w:name="Table Colorful 3" w:semiHidden="1" w:unhideWhenUsed="1"/>
+    <w:lsdException w:name="Table Columns 1" w:semiHidden="1" w:unhideWhenUsed="1"/>
+    <w:lsdException w:name="Table Columns 2" w:semiHidden="1" w:unhideWhenUsed="1"/>
+    <w:lsdException w:name="Table Columns 3" w:semiHidden="1" w:unhideWhenUsed="1"/>
+    <w:lsdException w:name="Table Columns 4" w:semiHidden="1" w:unhideWhenUsed="1"/>
+    <w:lsdException w:name="Table Columns 5" w:semiHidden="1" w:unhideWhenUsed="1"/>
+    <w:lsdException w:name="Table Grid 1" w:semiHidden="1" w:unhideWhenUsed="1"/>
+    <w:lsdException w:name="Table Grid 2" w:semiHidden="1" w:unhideWhenUsed="1"/>
+    <w:lsdException w:name="Table Grid 3" w:semiHidden="1" w:unhideWhenUsed="1"/>
+    <w:lsdException w:name="Table Grid 4" w:semiHidden="1" w:unhideWhenUsed="1"/>
+    <w:lsdException w:name="Table Grid 5" w:semiHidden="1" w:unhideWhenUsed="1"/>
+    <w:lsdException w:name="Table Grid 6" w:semiHidden="1" w:unhideWhenUsed="1"/>
+    <w:lsdException w:name="Table Grid 7" w:semiHidden="1" w:unhideWhenUsed="1"/>
+    <w:lsdException w:name="Table Grid 8" w:semiHidden="1" w:unhideWhenUsed="1"/>
+    <w:lsdException w:name="Table List 1" w:semiHidden="1" w:unhideWhenUsed="1"/>
+    <w:lsdException w:name="Table List 2" w:semiHidden="1" w:unhideWhenUsed="1"/>
+    <w:lsdException w:name="Table List 3" w:semiHidden="1" w:unhideWhenUsed="1"/>
+    <w:lsdException w:name="Table List 4" w:semiHidden="1" w:unhideWhenUsed="1"/>
+    <w:lsdException w:name="Table List 5" w:semiHidden="1" w:unhideWhenUsed="1"/>
+    <w:lsdException w:name="Table List 6" w:semiHidden="1" w:unhideWhenUsed="1"/>
+    <w:lsdException w:name="Table List 7" w:semiHidden="1" w:unhideWhenUsed="1"/>
+    <w:lsdException w:name="Table List 8" w:semiHidden="1" w:unhideWhenUsed="1"/>
+    <w:lsdException w:name="Table 3D effects 1" w:semiHidden="1" w:unhideWhenUsed="1"/>
+    <w:lsdException w:name="Table 3D effects 2" w:semiHidden="1" w:unhideWhenUsed="1"/>
+    <w:lsdException w:name="Table 3D effects 3" w:semiHidden="1" w:unhideWhenUsed="1"/>
+    <w:lsdException w:name="Table Contemporary" w:semiHidden="1" w:unhideWhenUsed="1"/>
+    <w:lsdException w:name="Table Elegant" w:semiHidden="1" w:unhideWhenUsed="1"/>
+    <w:lsdException w:name="Table Professional" w:semiHidden="1" w:unhideWhenUsed="1"/>
+    <w:lsdException w:name="Table Subtle 1" w:semiHidden="1" w:unhideWhenUsed="1"/>
+    <w:lsdException w:name="Table Subtle 2" w:semiHidden="1" w:unhideWhenUsed="1"/>
+    <w:lsdException w:name="Table Web 1" w:semiHidden="1" w:unhideWhenUsed="1"/>
+    <w:lsdException w:name="Table Web 2" w:semiHidden="1" w:unhideWhenUsed="1"/>
+    <w:lsdException w:name="Table Web 3" w:semiHidden="1" w:unhideWhenUsed="1"/>
+    <w:lsdException w:name="Balloon Text" w:semiHidden="1" w:unhideWhenUsed="1"/>
+    <w:lsdException w:name="Table Grid" w:semiHidden="1" w:uiPriority="59" w:unhideWhenUsed="1"/>
+    <w:lsdException w:name="Table Theme" w:semiHidden="1" w:unhideWhenUsed="1"/>
+    <w:lsdException w:name="Placeholder Text" w:semiHidden="1"/>
+    <w:lsdException w:name="No Spacing" w:uiPriority="1" w:qFormat="1"/>
+    <w:lsdException w:name="Light Shading" w:uiPriority="60"/>
+    <w:lsdException w:name="Light List" w:uiPriority="61"/>
+    <w:lsdException w:name="Light Grid" w:uiPriority="62"/>
+    <w:lsdException w:name="Medium Shading 1" w:uiPriority="63"/>
+    <w:lsdException w:name="Medium Shading 2" w:uiPriority="64"/>
+    <w:lsdException w:name="Medium List 1" w:uiPriority="65"/>
+    <w:lsdException w:name="Medium List 2" w:uiPriority="66"/>
+    <w:lsdException w:name="Medium Grid 1" w:uiPriority="67"/>
+    <w:lsdException w:name="Medium Grid 2" w:uiPriority="68"/>
+    <w:lsdException w:name="Medium Grid 3" w:uiPriority="69"/>
+    <w:lsdException w:name="Dark List" w:uiPriority="70"/>
+    <w:lsdException w:name="Colorful Shading" w:uiPriority="71"/>
+    <w:lsdException w:name="Colorful List" w:uiPriority="72"/>
+    <w:lsdException w:name="Colorful Grid" w:uiPriority="73"/>
+    <w:lsdException w:name="Light Shading Accent 1" w:uiPriority="60"/>
+    <w:lsdException w:name="Light List Accent 1" w:uiPriority="61"/>
+    <w:lsdException w:name="Light Grid Accent 1" w:uiPriority="62"/>
+    <w:lsdException w:name="Medium Shading 1 Accent 1" w:uiPriority="63"/>
+    <w:lsdException w:name="Medium Shading 2 Accent 1" w:uiPriority="64"/>
+    <w:lsdException w:name="Medium List 1 Accent 1" w:uiPriority="65"/>
+    <w:lsdException w:name="Revision" w:semiHidden="1"/>
+    <w:lsdException w:name="List Paragraph" w:uiPriority="34" w:qFormat="1"/>
+    <w:lsdException w:name="Quote" w:uiPriority="29" w:qFormat="1"/>
+    <w:lsdException w:name="Intense Quote" w:uiPriority="30" w:qFormat="1"/>
+    <w:lsdException w:name="Medium List 2 Accent 1" w:uiPriority="66"/>
+    <w:lsdException w:name="Medium Grid 1 Accent 1" w:uiPriority="67"/>
+    <w:lsdException w:name="Medium Grid 2 Accent 1" w:uiPriority="68"/>
+    <w:lsdException w:name="Medium Grid 3 Accent 1" w:uiPriority="69"/>
+    <w:lsdException w:name="Dark List Accent 1" w:uiPriority="70"/>
+    <w:lsdException w:name="Colorful Shading Accent 1" w:uiPriority="71"/>
+    <w:lsdException w:name="Colorful List Accent 1" w:uiPriority="72"/>
+    <w:lsdException w:name="Colorful Grid Accent 1" w:uiPriority="73"/>
+    <w:lsdException w:name="Light Shading Accent 2" w:uiPriority="60"/>
+    <w:lsdException w:name="Light List Accent 2" w:uiPriority="61"/>
+    <w:lsdException w:name="Light Grid Accent 2" w:uiPriority="62"/>
+    <w:lsdException w:name="Medium Shading 1 Accent 2" w:uiPriority="63"/>
+    <w:lsdException w:name="Medium Shading 2 Accent 2" w:uiPriority="64"/>
+    <w:lsdException w:name="Medium List 1 Accent 2" w:uiPriority="65"/>
+    <w:lsdException w:name="Medium List 2 Accent 2" w:uiPriority="66"/>
+    <w:lsdException w:name="Medium Grid 1 Accent 2" w:uiPriority="67"/>
+    <w:lsdException w:name="Medium Grid 2 Accent 2" w:uiPriority="68"/>
+    <w:lsdException w:name="Medium Grid 3 Accent 2" w:uiPriority="69"/>
+    <w:lsdException w:name="Dark List Accent 2" w:uiPriority="70"/>
+    <w:lsdException w:name="Colorful Shading Accent 2" w:uiPriority="71"/>
+    <w:lsdException w:name="Colorful List Accent 2" w:uiPriority="72"/>
+    <w:lsdException w:name="Colorful Grid Accent 2" w:uiPriority="73"/>
+    <w:lsdException w:name="Light Shading Accent 3" w:uiPriority="60"/>
+    <w:lsdException w:name="Light List Accent 3" w:uiPriority="61"/>
+    <w:lsdException w:name="Light Grid Accent 3" w:uiPriority="62"/>
+    <w:lsdException w:name="Medium Shading 1 Accent 3" w:uiPriority="63"/>
+    <w:lsdException w:name="Medium Shading 2 Accent 3" w:uiPriority="64"/>
+    <w:lsdException w:name="Medium List 1 Accent 3" w:uiPriority="65"/>
+    <w:lsdException w:name="Medium List 2 Accent 3" w:uiPriority="66"/>
+    <w:lsdException w:name="Medium Grid 1 Accent 3" w:uiPriority="67"/>
+    <w:lsdException w:name="Medium Grid 2 Accent 3" w:uiPriority="68"/>
+    <w:lsdException w:name="Medium Grid 3 Accent 3" w:uiPriority="69"/>
+    <w:lsdException w:name="Dark List Accent 3" w:uiPriority="70"/>
+    <w:lsdException w:name="Colorful Shading Accent 3" w:uiPriority="71"/>
+    <w:lsdException w:name="Colorful List Accent 3" w:uiPriority="72"/>
+    <w:lsdException w:name="Colorful Grid Accent 3" w:uiPriority="73"/>
+    <w:lsdException w:name="Light Shading Accent 4" w:uiPriority="60"/>
+    <w:lsdException w:name="Light List Accent 4" w:uiPriority="61"/>
+    <w:lsdException w:name="Light Grid Accent 4" w:uiPriority="62"/>
+    <w:lsdException w:name="Medium Shading 1 Accent 4" w:uiPriority="63"/>
+    <w:lsdException w:name="Medium Shading 2 Accent 4" w:uiPriority="64"/>
+    <w:lsdException w:name="Medium List 1 Accent 4" w:uiPriority="65"/>
+    <w:lsdException w:name="Medium List 2 Accent 4" w:uiPriority="66"/>
+    <w:lsdException w:name="Medium Grid 1 Accent 4" w:uiPriority="67"/>
+    <w:lsdException w:name="Medium Grid 2 Accent 4" w:uiPriority="68"/>
+    <w:lsdException w:name="Medium Grid 3 Accent 4" w:uiPriority="69"/>
+    <w:lsdException w:name="Dark List Accent 4" w:uiPriority="70"/>
+    <w:lsdException w:name="Colorful Shading Accent 4" w:uiPriority="71"/>
+    <w:lsdException w:name="Colorful List Accent 4" w:uiPriority="72"/>
+    <w:lsdException w:name="Colorful Grid Accent 4" w:uiPriority="73"/>
+    <w:lsdException w:name="Light Shading Accent 5" w:uiPriority="60"/>
+    <w:lsdException w:name="Light List Accent 5" w:uiPriority="61"/>
+    <w:lsdException w:name="Light Grid Accent 5" w:uiPriority="62"/>
+    <w:lsdException w:name="Medium Shading 1 Accent 5" w:uiPriority="63"/>
+    <w:lsdException w:name="Medium Shading 2 Accent 5" w:uiPriority="64"/>
+    <w:lsdException w:name="Medium List 1 Accent 5" w:uiPriority="65"/>
+    <w:lsdException w:name="Medium List 2 Accent 5" w:uiPriority="66"/>
+    <w:lsdException w:name="Medium Grid 1 Accent 5" w:uiPriority="67"/>
+    <w:lsdException w:name="Medium Grid 2 Accent 5" w:uiPriority="68"/>
+    <w:lsdException w:name="Medium Grid 3 Accent 5" w:uiPriority="69"/>
+    <w:lsdException w:name="Dark List Accent 5" w:uiPriority="70"/>
+    <w:lsdException w:name="Colorful Shading Accent 5" w:uiPriority="71"/>
+    <w:lsdException w:name="Colorful List Accent 5" w:uiPriority="72"/>
+    <w:lsdException w:name="Colorful Grid Accent 5" w:uiPriority="73"/>
+    <w:lsdException w:name="Light Shading Accent 6" w:uiPriority="60"/>
+    <w:lsdException w:name="Light List Accent 6" w:uiPriority="61"/>
+    <w:lsdException w:name="Light Grid Accent 6" w:uiPriority="62"/>
+    <w:lsdException w:name="Medium Shading 1 Accent 6" w:uiPriority="63"/>
+    <w:lsdException w:name="Medium Shading 2 Accent 6" w:uiPriority="64"/>
+    <w:lsdException w:name="Medium List 1 Accent 6" w:uiPriority="65"/>
+    <w:lsdException w:name="Medium List 2 Accent 6" w:uiPriority="66"/>
+    <w:lsdException w:name="Medium Grid 1 Accent 6" w:uiPriority="67"/>
+    <w:lsdException w:name="Medium Grid 2 Accent 6" w:uiPriority="68"/>
+    <w:lsdException w:name="Medium Grid 3 Accent 6" w:uiPriority="69"/>
+    <w:lsdException w:name="Dark List Accent 6" w:uiPriority="70"/>
+    <w:lsdException w:name="Colorful Shading Accent 6" w:uiPriority="71"/>
+    <w:lsdException w:name="Colorful List Accent 6" w:uiPriority="72"/>
+    <w:lsdException w:name="Colorful Grid Accent 6" w:uiPriority="73"/>
+    <w:lsdException w:name="Subtle Emphasis" w:uiPriority="19" w:qFormat="1"/>
+    <w:lsdException w:name="Intense Emphasis" w:uiPriority="21" w:qFormat="1"/>
+    <w:lsdException w:name="Subtle Reference" w:uiPriority="31" w:qFormat="1"/>
+    <w:lsdException w:name="Intense Reference" w:uiPriority="32" w:qFormat="1"/>
+    <w:lsdException w:name="Book Title" w:uiPriority="33" w:qFormat="1"/>
+    <w:lsdException w:name="Bibliography" w:semiHidden="1" w:uiPriority="37" w:unhideWhenUsed="1"/>
+    <w:lsdException w:name="TOC Heading" w:semiHidden="1" w:uiPriority="39" w:unhideWhenUsed="1" w:qFormat="1"/>
+    <w:lsdException w:name="Plain Table 1" w:uiPriority="41"/>
+    <w:lsdException w:name="Plain Table 2" w:uiPriority="42"/>
+    <w:lsdException w:name="Plain Table 3" w:uiPriority="43"/>
+    <w:lsdException w:name="Plain Table 4" w:uiPriority="44"/>
+    <w:lsdException w:name="Plain Table 5" w:uiPriority="45"/>
+    <w:lsdException w:name="Grid Table Light" w:uiPriority="40"/>
+    <w:lsdException w:name="Grid Table 1 Light" w:uiPriority="46"/>
+    <w:lsdException w:name="Grid Table 2" w:uiPriority="47"/>
+    <w:lsdException w:name="Grid Table 3" w:uiPriority="48"/>
+    <w:lsdException w:name="Grid Table 4" w:uiPriority="49"/>
+    <w:lsdException w:name="Grid Table 5 Dark" w:uiPriority="50"/>
+    <w:lsdException w:name="Grid Table 6 Colorful" w:uiPriority="51"/>
+    <w:lsdException w:name="Grid Table 7 Colorful" w:uiPriority="52"/>
+    <w:lsdException w:name="Grid Table 1 Light Accent 1" w:uiPriority="46"/>
+    <w:lsdException w:name="Grid Table 2 Accent 1" w:uiPriority="47"/>
+    <w:lsdException w:name="Grid Table 3 Accent 1" w:uiPriority="48"/>
+    <w:lsdException w:name="Grid Table 4 Accent 1" w:uiPriority="49"/>
+    <w:lsdException w:name="Grid Table 5 Dark Accent 1" w:uiPriority="50"/>
+    <w:lsdException w:name="Grid Table 6 Colorful Accent 1" w:uiPriority="51"/>
+    <w:lsdException w:name="Grid Table 7 Colorful Accent 1" w:uiPriority="52"/>
+    <w:lsdException w:name="Grid Table 1 Light Accent 2" w:uiPriority="46"/>
+    <w:lsdException w:name="Grid Table 2 Accent 2" w:uiPriority="47"/>
+    <w:lsdException w:name="Grid Table 3 Accent 2" w:uiPriority="48"/>
+    <w:lsdException w:name="Grid Table 4 Accent 2" w:uiPriority="49"/>
+    <w:lsdException w:name="Grid Table 5 Dark Accent 2" w:uiPriority="50"/>
+    <w:lsdException w:name="Grid Table 6 Colorful Accent 2" w:uiPriority="51"/>
+    <w:lsdException w:name="Grid Table 7 Colorful Accent 2" w:uiPriority="52"/>
+    <w:lsdException w:name="Grid Table 1 Light Accent 3" w:uiPriority="46"/>
+    <w:lsdException w:name="Grid Table 2 Accent 3" w:uiPriority="47"/>
+    <w:lsdException w:name="Grid Table 3 Accent 3" w:uiPriority="48"/>
+    <w:lsdException w:name="Grid Table 4 Accent 3" w:uiPriority="49"/>
+    <w:lsdException w:name="Grid Table 5 Dark Accent 3" w:uiPriority="50"/>
+    <w:lsdException w:name="Grid Table 6 Colorful Accent 3" w:uiPriority="51"/>
+    <w:lsdException w:name="Grid Table 7 Colorful Accent 3" w:uiPriority="52"/>
+    <w:lsdException w:name="Grid Table 1 Light Accent 4" w:uiPriority="46"/>
+    <w:lsdException w:name="Grid Table 2 Accent 4" w:uiPriority="47"/>
+    <w:lsdException w:name="Grid Table 3 Accent 4" w:uiPriority="48"/>
+    <w:lsdException w:name="Grid Table 4 Accent 4" w:uiPriority="49"/>
+    <w:lsdException w:name="Grid Table 5 Dark Accent 4" w:uiPriority="50"/>
+    <w:lsdException w:name="Grid Table 6 Colorful Accent 4" w:uiPriority="51"/>
+    <w:lsdException w:name="Grid Table 7 Colorful Accent 4" w:uiPriority="52"/>
+    <w:lsdException w:name="Grid Table 1 Light Accent 5" w:uiPriority="46"/>
+    <w:lsdException w:name="Grid Table 2 Accent 5" w:uiPriority="47"/>
+    <w:lsdException w:name="Grid Table 3 Accent 5" w:uiPriority="48"/>
+    <w:lsdException w:name="Grid Table 4 Accent 5" w:uiPriority="49"/>
+    <w:lsdException w:name="Grid Table 5 Dark Accent 5" w:uiPriority="50"/>
+    <w:lsdException w:name="Grid Table 6 Colorful Accent 5" w:uiPriority="51"/>
+    <w:lsdException w:name="Grid Table 7 Colorful Accent 5" w:uiPriority="52"/>
+    <w:lsdException w:name="Grid Table 1 Light Accent 6" w:uiPriority="46"/>
+    <w:lsdException w:name="Grid Table 2 Accent 6" w:uiPriority="47"/>
+    <w:lsdException w:name="Grid Table 3 Accent 6" w:uiPriority="48"/>
+    <w:lsdException w:name="Grid Table 4 Accent 6" w:uiPriority="49"/>
+    <w:lsdException w:name="Grid Table 5 Dark Accent 6" w:uiPriority="50"/>
+    <w:lsdException w:name="Grid Table 6 Colorful Accent 6" w:uiPriority="51"/>
+    <w:lsdException w:name="Grid Table 7 Colorful Accent 6" w:uiPriority="52"/>
+    <w:lsdException w:name="List Table 1 Light" w:uiPriority="46"/>
+    <w:lsdException w:name="List Table 2" w:uiPriority="47"/>
+    <w:lsdException w:name="List Table 3" w:uiPriority="48"/>
+    <w:lsdException w:name="List Table 4" w:uiPriority="49"/>
+    <w:lsdException w:name="List Table 5 Dark" w:uiPriority="50"/>
+    <w:lsdException w:name="List Table 6 Colorful" w:uiPriority="51"/>
+    <w:lsdException w:name="List Table 7 Colorful" w:uiPriority="52"/>
+    <w:lsdException w:name="List Table 1 Light Accent 1" w:uiPriority="46"/>
+    <w:lsdException w:name="List Table 2 Accent 1" w:uiPriority="47"/>
+    <w:lsdException w:name="List Table 3 Accent 1" w:uiPriority="48"/>
+    <w:lsdException w:name="List Table 4 Accent 1" w:uiPriority="49"/>
+    <w:lsdException w:name="List Table 5 Dark Accent 1" w:uiPriority="50"/>
+    <w:lsdException w:name="List Table 6 Colorful Accent 1" w:uiPriority="51"/>
+    <w:lsdException w:name="List Table 7 Colorful Accent 1" w:uiPriority="52"/>
+    <w:lsdException w:name="List Table 1 Light Accent 2" w:uiPriority="46"/>
+    <w:lsdException w:name="List Table 2 Accent 2" w:uiPriority="47"/>
+    <w:lsdException w:name="List Table 3 Accent 2" w:uiPriority="48"/>
+    <w:lsdException w:name="List Table 4 Accent 2" w:uiPriority="49"/>
+    <w:lsdException w:name="List Table 5 Dark Accent 2" w:uiPriority="50"/>
+    <w:lsdException w:name="List Table 6 Colorful Accent 2" w:uiPriority="51"/>
+    <w:lsdException w:name="List Table 7 Colorful Accent 2" w:uiPriority="52"/>
+    <w:lsdException w:name="List Table 1 Light Accent 3" w:uiPriority="46"/>
+    <w:lsdException w:name="List Table 2 Accent 3" w:uiPriority="47"/>
+    <w:lsdException w:name="List Table 3 Accent 3" w:uiPriority="48"/>
+    <w:lsdException w:name="List Table 4 Accent 3" w:uiPriority="49"/>
+    <w:lsdException w:name="List Table 5 Dark Accent 3" w:uiPriority="50"/>
+    <w:lsdException w:name="List Table 6 Colorful Accent 3" w:uiPriority="51"/>
+    <w:lsdException w:name="List Table 7 Colorful Accent 3" w:uiPriority="52"/>
+    <w:lsdException w:name="List Table 1 Light Accent 4" w:uiPriority="46"/>
+    <w:lsdException w:name="List Table 2 Accent 4" w:uiPriority="47"/>
+    <w:lsdException w:name="List Table 3 Accent 4" w:uiPriority="48"/>
+    <w:lsdException w:name="List Table 4 Accent 4" w:uiPriority="49"/>
+    <w:lsdException w:name="List Table 5 Dark Accent 4" w:uiPriority="50"/>
+    <w:lsdException w:name="List Table 6 Colorful Accent 4" w:uiPriority="51"/>
+    <w:lsdException w:name="List Table 7 Colorful Accent 4" w:uiPriority="52"/>
+    <w:lsdException w:name="List Table 1 Light Accent 5" w:uiPriority="46"/>
+    <w:lsdException w:name="List Table 2 Accent 5" w:uiPriority="47"/>
+    <w:lsdException w:name="List Table 3 Accent 5" w:uiPriority="48"/>
+    <w:lsdException w:name="List Table 4 Accent 5" w:uiPriority="49"/>
+    <w:lsdException w:name="List Table 5 Dark Accent 5" w:uiPriority="50"/>
+    <w:lsdException w:name="List Table 6 Colorful Accent 5" w:uiPriority="51"/>
+    <w:lsdException w:name="List Table 7 Colorful Accent 5" w:uiPriority="52"/>
+    <w:lsdException w:name="List Table 1 Light Accent 6" w:uiPriority="46"/>
+    <w:lsdException w:name="List Table 2 Accent 6" w:uiPriority="47"/>
+    <w:lsdException w:name="List Table 3 Accent 6" w:uiPriority="48"/>
+    <w:lsdException w:name="List Table 4 Accent 6" w:uiPriority="49"/>
+    <w:lsdException w:name="List Table 5 Dark Accent 6" w:uiPriority="50"/>
+    <w:lsdException w:name="List Table 6 Colorful Accent 6" w:uiPriority="51"/>
+    <w:lsdException w:name="List Table 7 Colorful Accent 6" w:uiPriority="52"/>
+    <w:lsdException w:name="Mention" w:semiHidden="1" w:unhideWhenUsed="1"/>
+    <w:lsdException w:name="Smart Hyperlink" w:semiHidden="1" w:unhideWhenUsed="1"/>
+    <w:lsdException w:name="Hashtag" w:semiHidden="1" w:unhideWhenUsed="1"/>
+    <w:lsdException w:name="Unresolved Mention" w:semiHidden="1" w:unhideWhenUsed="1"/>
   </w:latentStyles>
   <w:style w:type="paragraph" w:default="1" w:styleId="a">
     <w:name w:val="Normal"/>
@@ -10491,7 +10494,7 @@
     <w:name w:val="heading 1"/>
     <w:basedOn w:val="a"/>
     <w:next w:val="a"/>
-    <w:link w:val="1Char"/>
+    <w:link w:val="10"/>
     <w:uiPriority w:val="9"/>
     <w:qFormat/>
     <w:rsid w:val="00B03F06"/>
@@ -10515,7 +10518,7 @@
     <w:name w:val="heading 2"/>
     <w:basedOn w:val="a"/>
     <w:next w:val="a"/>
-    <w:link w:val="2Char"/>
+    <w:link w:val="20"/>
     <w:uiPriority w:val="9"/>
     <w:unhideWhenUsed/>
     <w:qFormat/>
@@ -10538,7 +10541,7 @@
     <w:name w:val="heading 4"/>
     <w:basedOn w:val="a"/>
     <w:next w:val="a"/>
-    <w:link w:val="4Char"/>
+    <w:link w:val="40"/>
     <w:uiPriority w:val="9"/>
     <w:unhideWhenUsed/>
     <w:qFormat/>
@@ -10562,6 +10565,7 @@
   <w:style w:type="character" w:default="1" w:styleId="a0">
     <w:name w:val="Default Paragraph Font"/>
     <w:uiPriority w:val="1"/>
+    <w:semiHidden/>
     <w:unhideWhenUsed/>
   </w:style>
   <w:style w:type="table" w:default="1" w:styleId="a1">
@@ -10585,8 +10589,8 @@
     <w:semiHidden/>
     <w:unhideWhenUsed/>
   </w:style>
-  <w:style w:type="character" w:customStyle="1" w:styleId="1Char">
-    <w:name w:val="标题 1 Char"/>
+  <w:style w:type="character" w:customStyle="1" w:styleId="10">
+    <w:name w:val="标题 1 字符"/>
     <w:basedOn w:val="a0"/>
     <w:link w:val="1"/>
     <w:uiPriority w:val="9"/>
@@ -10599,8 +10603,8 @@
       <w:szCs w:val="44"/>
     </w:rPr>
   </w:style>
-  <w:style w:type="character" w:customStyle="1" w:styleId="2Char">
-    <w:name w:val="标题 2 Char"/>
+  <w:style w:type="character" w:customStyle="1" w:styleId="20">
+    <w:name w:val="标题 2 字符"/>
     <w:basedOn w:val="a0"/>
     <w:link w:val="2"/>
     <w:uiPriority w:val="9"/>
@@ -10613,8 +10617,8 @@
       <w:szCs w:val="32"/>
     </w:rPr>
   </w:style>
-  <w:style w:type="character" w:customStyle="1" w:styleId="4Char">
-    <w:name w:val="标题 4 Char"/>
+  <w:style w:type="character" w:customStyle="1" w:styleId="40">
+    <w:name w:val="标题 4 字符"/>
     <w:basedOn w:val="a0"/>
     <w:link w:val="4"/>
     <w:uiPriority w:val="9"/>
@@ -10640,7 +10644,7 @@
   <w:style w:type="paragraph" w:styleId="a4">
     <w:name w:val="Balloon Text"/>
     <w:basedOn w:val="a"/>
-    <w:link w:val="Char"/>
+    <w:link w:val="a5"/>
     <w:uiPriority w:val="99"/>
     <w:semiHidden/>
     <w:unhideWhenUsed/>
@@ -10653,8 +10657,8 @@
       <w:szCs w:val="18"/>
     </w:rPr>
   </w:style>
-  <w:style w:type="character" w:customStyle="1" w:styleId="Char">
-    <w:name w:val="批注框文本 Char"/>
+  <w:style w:type="character" w:customStyle="1" w:styleId="a5">
+    <w:name w:val="批注框文本 字符"/>
     <w:basedOn w:val="a0"/>
     <w:link w:val="a4"/>
     <w:uiPriority w:val="99"/>
@@ -10665,7 +10669,7 @@
       <w:szCs w:val="18"/>
     </w:rPr>
   </w:style>
-  <w:style w:type="paragraph" w:styleId="a5">
+  <w:style w:type="paragraph" w:styleId="a6">
     <w:name w:val="caption"/>
     <w:basedOn w:val="a"/>
     <w:next w:val="a"/>
@@ -10679,7 +10683,7 @@
       <w:szCs w:val="20"/>
     </w:rPr>
   </w:style>
-  <w:style w:type="paragraph" w:styleId="a6">
+  <w:style w:type="paragraph" w:styleId="a7">
     <w:name w:val="List Paragraph"/>
     <w:basedOn w:val="a"/>
     <w:uiPriority w:val="34"/>
@@ -10689,373 +10693,72 @@
       <w:ind w:firstLine="420"/>
     </w:pPr>
   </w:style>
-</w:styles>
-</file>
-
-<file path=word/stylesWithEffects.xml><?xml version="1.0" encoding="utf-8"?>
-<w:styles xmlns:wpc="http://schemas.microsoft.com/office/word/2010/wordprocessingCanvas" xmlns:mc="http://schemas.openxmlformats.org/markup-compatibility/2006" xmlns:o="urn:schemas-microsoft-com:office:office" xmlns:r="http://schemas.openxmlformats.org/officeDocument/2006/relationships" xmlns:m="http://schemas.openxmlformats.org/officeDocument/2006/math" xmlns:v="urn:schemas-microsoft-com:vml" xmlns:wp14="http://schemas.microsoft.com/office/word/2010/wordprocessingDrawing" xmlns:wp="http://schemas.openxmlformats.org/drawingml/2006/wordprocessingDrawing" xmlns:w10="urn:schemas-microsoft-com:office:word" xmlns:w="http://schemas.openxmlformats.org/wordprocessingml/2006/main" xmlns:w14="http://schemas.microsoft.com/office/word/2010/wordml" xmlns:wpg="http://schemas.microsoft.com/office/word/2010/wordprocessingGroup" xmlns:wpi="http://schemas.microsoft.com/office/word/2010/wordprocessingInk" xmlns:wne="http://schemas.microsoft.com/office/word/2006/wordml" xmlns:wps="http://schemas.microsoft.com/office/word/2010/wordprocessingShape" mc:Ignorable="w14 wp14">
-  <w:docDefaults>
-    <w:rPrDefault>
-      <w:rPr>
-        <w:rFonts w:ascii="等线" w:eastAsia="等线" w:hAnsi="等线" w:cstheme="minorBidi"/>
-        <w:kern w:val="2"/>
-        <w:sz w:val="24"/>
-        <w:szCs w:val="24"/>
-        <w:lang w:val="en-US" w:eastAsia="zh-CN" w:bidi="ar-SA"/>
-      </w:rPr>
-    </w:rPrDefault>
-    <w:pPrDefault>
-      <w:pPr>
-        <w:spacing w:before="100" w:beforeAutospacing="1" w:after="100" w:afterAutospacing="1" w:line="360" w:lineRule="auto"/>
-        <w:ind w:firstLineChars="200" w:firstLine="200"/>
-        <w:jc w:val="both"/>
-      </w:pPr>
-    </w:pPrDefault>
-  </w:docDefaults>
-  <w:latentStyles w:defLockedState="0" w:defUIPriority="99" w:defSemiHidden="1" w:defUnhideWhenUsed="1" w:defQFormat="0" w:count="267">
-    <w:lsdException w:name="Normal" w:semiHidden="0" w:uiPriority="0" w:unhideWhenUsed="0" w:qFormat="1"/>
-    <w:lsdException w:name="heading 1" w:semiHidden="0" w:uiPriority="9" w:unhideWhenUsed="0" w:qFormat="1"/>
-    <w:lsdException w:name="heading 2" w:uiPriority="9" w:qFormat="1"/>
-    <w:lsdException w:name="heading 3" w:uiPriority="9" w:qFormat="1"/>
-    <w:lsdException w:name="heading 4" w:uiPriority="9" w:qFormat="1"/>
-    <w:lsdException w:name="heading 5" w:uiPriority="9" w:qFormat="1"/>
-    <w:lsdException w:name="heading 6" w:uiPriority="9" w:qFormat="1"/>
-    <w:lsdException w:name="heading 7" w:uiPriority="9" w:qFormat="1"/>
-    <w:lsdException w:name="heading 8" w:uiPriority="9" w:qFormat="1"/>
-    <w:lsdException w:name="heading 9" w:uiPriority="9" w:qFormat="1"/>
-    <w:lsdException w:name="toc 1" w:uiPriority="39"/>
-    <w:lsdException w:name="toc 2" w:uiPriority="39"/>
-    <w:lsdException w:name="toc 3" w:uiPriority="39"/>
-    <w:lsdException w:name="toc 4" w:uiPriority="39"/>
-    <w:lsdException w:name="toc 5" w:uiPriority="39"/>
-    <w:lsdException w:name="toc 6" w:uiPriority="39"/>
-    <w:lsdException w:name="toc 7" w:uiPriority="39"/>
-    <w:lsdException w:name="toc 8" w:uiPriority="39"/>
-    <w:lsdException w:name="toc 9" w:uiPriority="39"/>
-    <w:lsdException w:name="caption" w:uiPriority="35" w:qFormat="1"/>
-    <w:lsdException w:name="Title" w:semiHidden="0" w:uiPriority="10" w:unhideWhenUsed="0" w:qFormat="1"/>
-    <w:lsdException w:name="Default Paragraph Font" w:uiPriority="1"/>
-    <w:lsdException w:name="Subtitle" w:semiHidden="0" w:uiPriority="11" w:unhideWhenUsed="0" w:qFormat="1"/>
-    <w:lsdException w:name="Strong" w:semiHidden="0" w:uiPriority="22" w:unhideWhenUsed="0" w:qFormat="1"/>
-    <w:lsdException w:name="Emphasis" w:semiHidden="0" w:uiPriority="20" w:unhideWhenUsed="0" w:qFormat="1"/>
-    <w:lsdException w:name="Table Grid" w:semiHidden="0" w:uiPriority="59" w:unhideWhenUsed="0"/>
-    <w:lsdException w:name="Placeholder Text" w:unhideWhenUsed="0"/>
-    <w:lsdException w:name="No Spacing" w:semiHidden="0" w:uiPriority="1" w:unhideWhenUsed="0" w:qFormat="1"/>
-    <w:lsdException w:name="Light Shading" w:semiHidden="0" w:uiPriority="60" w:unhideWhenUsed="0"/>
-    <w:lsdException w:name="Light List" w:semiHidden="0" w:uiPriority="61" w:unhideWhenUsed="0"/>
-    <w:lsdException w:name="Light Grid" w:semiHidden="0" w:uiPriority="62" w:unhideWhenUsed="0"/>
-    <w:lsdException w:name="Medium Shading 1" w:semiHidden="0" w:uiPriority="63" w:unhideWhenUsed="0"/>
-    <w:lsdException w:name="Medium Shading 2" w:semiHidden="0" w:uiPriority="64" w:unhideWhenUsed="0"/>
-    <w:lsdException w:name="Medium List 1" w:semiHidden="0" w:uiPriority="65" w:unhideWhenUsed="0"/>
-    <w:lsdException w:name="Medium List 2" w:semiHidden="0" w:uiPriority="66" w:unhideWhenUsed="0"/>
-    <w:lsdException w:name="Medium Grid 1" w:semiHidden="0" w:uiPriority="67" w:unhideWhenUsed="0"/>
-    <w:lsdException w:name="Medium Grid 2" w:semiHidden="0" w:uiPriority="68" w:unhideWhenUsed="0"/>
-    <w:lsdException w:name="Medium Grid 3" w:semiHidden="0" w:uiPriority="69" w:unhideWhenUsed="0"/>
-    <w:lsdException w:name="Dark List" w:semiHidden="0" w:uiPriority="70" w:unhideWhenUsed="0"/>
-    <w:lsdException w:name="Colorful Shading" w:semiHidden="0" w:uiPriority="71" w:unhideWhenUsed="0"/>
-    <w:lsdException w:name="Colorful List" w:semiHidden="0" w:uiPriority="72" w:unhideWhenUsed="0"/>
-    <w:lsdException w:name="Colorful Grid" w:semiHidden="0" w:uiPriority="73" w:unhideWhenUsed="0"/>
-    <w:lsdException w:name="Light Shading Accent 1" w:semiHidden="0" w:uiPriority="60" w:unhideWhenUsed="0"/>
-    <w:lsdException w:name="Light List Accent 1" w:semiHidden="0" w:uiPriority="61" w:unhideWhenUsed="0"/>
-    <w:lsdException w:name="Light Grid Accent 1" w:semiHidden="0" w:uiPriority="62" w:unhideWhenUsed="0"/>
-    <w:lsdException w:name="Medium Shading 1 Accent 1" w:semiHidden="0" w:uiPriority="63" w:unhideWhenUsed="0"/>
-    <w:lsdException w:name="Medium Shading 2 Accent 1" w:semiHidden="0" w:uiPriority="64" w:unhideWhenUsed="0"/>
-    <w:lsdException w:name="Medium List 1 Accent 1" w:semiHidden="0" w:uiPriority="65" w:unhideWhenUsed="0"/>
-    <w:lsdException w:name="Revision" w:unhideWhenUsed="0"/>
-    <w:lsdException w:name="List Paragraph" w:semiHidden="0" w:uiPriority="34" w:unhideWhenUsed="0" w:qFormat="1"/>
-    <w:lsdException w:name="Quote" w:semiHidden="0" w:uiPriority="29" w:unhideWhenUsed="0" w:qFormat="1"/>
-    <w:lsdException w:name="Intense Quote" w:semiHidden="0" w:uiPriority="30" w:unhideWhenUsed="0" w:qFormat="1"/>
-    <w:lsdException w:name="Medium List 2 Accent 1" w:semiHidden="0" w:uiPriority="66" w:unhideWhenUsed="0"/>
-    <w:lsdException w:name="Medium Grid 1 Accent 1" w:semiHidden="0" w:uiPriority="67" w:unhideWhenUsed="0"/>
-    <w:lsdException w:name="Medium Grid 2 Accent 1" w:semiHidden="0" w:uiPriority="68" w:unhideWhenUsed="0"/>
-    <w:lsdException w:name="Medium Grid 3 Accent 1" w:semiHidden="0" w:uiPriority="69" w:unhideWhenUsed="0"/>
-    <w:lsdException w:name="Dark List Accent 1" w:semiHidden="0" w:uiPriority="70" w:unhideWhenUsed="0"/>
-    <w:lsdException w:name="Colorful Shading Accent 1" w:semiHidden="0" w:uiPriority="71" w:unhideWhenUsed="0"/>
-    <w:lsdException w:name="Colorful List Accent 1" w:semiHidden="0" w:uiPriority="72" w:unhideWhenUsed="0"/>
-    <w:lsdException w:name="Colorful Grid Accent 1" w:semiHidden="0" w:uiPriority="73" w:unhideWhenUsed="0"/>
-    <w:lsdException w:name="Light Shading Accent 2" w:semiHidden="0" w:uiPriority="60" w:unhideWhenUsed="0"/>
-    <w:lsdException w:name="Light List Accent 2" w:semiHidden="0" w:uiPriority="61" w:unhideWhenUsed="0"/>
-    <w:lsdException w:name="Light Grid Accent 2" w:semiHidden="0" w:uiPriority="62" w:unhideWhenUsed="0"/>
-    <w:lsdException w:name="Medium Shading 1 Accent 2" w:semiHidden="0" w:uiPriority="63" w:unhideWhenUsed="0"/>
-    <w:lsdException w:name="Medium Shading 2 Accent 2" w:semiHidden="0" w:uiPriority="64" w:unhideWhenUsed="0"/>
-    <w:lsdException w:name="Medium List 1 Accent 2" w:semiHidden="0" w:uiPriority="65" w:unhideWhenUsed="0"/>
-    <w:lsdException w:name="Medium List 2 Accent 2" w:semiHidden="0" w:uiPriority="66" w:unhideWhenUsed="0"/>
-    <w:lsdException w:name="Medium Grid 1 Accent 2" w:semiHidden="0" w:uiPriority="67" w:unhideWhenUsed="0"/>
-    <w:lsdException w:name="Medium Grid 2 Accent 2" w:semiHidden="0" w:uiPriority="68" w:unhideWhenUsed="0"/>
-    <w:lsdException w:name="Medium Grid 3 Accent 2" w:semiHidden="0" w:uiPriority="69" w:unhideWhenUsed="0"/>
-    <w:lsdException w:name="Dark List Accent 2" w:semiHidden="0" w:uiPriority="70" w:unhideWhenUsed="0"/>
-    <w:lsdException w:name="Colorful Shading Accent 2" w:semiHidden="0" w:uiPriority="71" w:unhideWhenUsed="0"/>
-    <w:lsdException w:name="Colorful List Accent 2" w:semiHidden="0" w:uiPriority="72" w:unhideWhenUsed="0"/>
-    <w:lsdException w:name="Colorful Grid Accent 2" w:semiHidden="0" w:uiPriority="73" w:unhideWhenUsed="0"/>
-    <w:lsdException w:name="Light Shading Accent 3" w:semiHidden="0" w:uiPriority="60" w:unhideWhenUsed="0"/>
-    <w:lsdException w:name="Light List Accent 3" w:semiHidden="0" w:uiPriority="61" w:unhideWhenUsed="0"/>
-    <w:lsdException w:name="Light Grid Accent 3" w:semiHidden="0" w:uiPriority="62" w:unhideWhenUsed="0"/>
-    <w:lsdException w:name="Medium Shading 1 Accent 3" w:semiHidden="0" w:uiPriority="63" w:unhideWhenUsed="0"/>
-    <w:lsdException w:name="Medium Shading 2 Accent 3" w:semiHidden="0" w:uiPriority="64" w:unhideWhenUsed="0"/>
-    <w:lsdException w:name="Medium List 1 Accent 3" w:semiHidden="0" w:uiPriority="65" w:unhideWhenUsed="0"/>
-    <w:lsdException w:name="Medium List 2 Accent 3" w:semiHidden="0" w:uiPriority="66" w:unhideWhenUsed="0"/>
-    <w:lsdException w:name="Medium Grid 1 Accent 3" w:semiHidden="0" w:uiPriority="67" w:unhideWhenUsed="0"/>
-    <w:lsdException w:name="Medium Grid 2 Accent 3" w:semiHidden="0" w:uiPriority="68" w:unhideWhenUsed="0"/>
-    <w:lsdException w:name="Medium Grid 3 Accent 3" w:semiHidden="0" w:uiPriority="69" w:unhideWhenUsed="0"/>
-    <w:lsdException w:name="Dark List Accent 3" w:semiHidden="0" w:uiPriority="70" w:unhideWhenUsed="0"/>
-    <w:lsdException w:name="Colorful Shading Accent 3" w:semiHidden="0" w:uiPriority="71" w:unhideWhenUsed="0"/>
-    <w:lsdException w:name="Colorful List Accent 3" w:semiHidden="0" w:uiPriority="72" w:unhideWhenUsed="0"/>
-    <w:lsdException w:name="Colorful Grid Accent 3" w:semiHidden="0" w:uiPriority="73" w:unhideWhenUsed="0"/>
-    <w:lsdException w:name="Light Shading Accent 4" w:semiHidden="0" w:uiPriority="60" w:unhideWhenUsed="0"/>
-    <w:lsdException w:name="Light List Accent 4" w:semiHidden="0" w:uiPriority="61" w:unhideWhenUsed="0"/>
-    <w:lsdException w:name="Light Grid Accent 4" w:semiHidden="0" w:uiPriority="62" w:unhideWhenUsed="0"/>
-    <w:lsdException w:name="Medium Shading 1 Accent 4" w:semiHidden="0" w:uiPriority="63" w:unhideWhenUsed="0"/>
-    <w:lsdException w:name="Medium Shading 2 Accent 4" w:semiHidden="0" w:uiPriority="64" w:unhideWhenUsed="0"/>
-    <w:lsdException w:name="Medium List 1 Accent 4" w:semiHidden="0" w:uiPriority="65" w:unhideWhenUsed="0"/>
-    <w:lsdException w:name="Medium List 2 Accent 4" w:semiHidden="0" w:uiPriority="66" w:unhideWhenUsed="0"/>
-    <w:lsdException w:name="Medium Grid 1 Accent 4" w:semiHidden="0" w:uiPriority="67" w:unhideWhenUsed="0"/>
-    <w:lsdException w:name="Medium Grid 2 Accent 4" w:semiHidden="0" w:uiPriority="68" w:unhideWhenUsed="0"/>
-    <w:lsdException w:name="Medium Grid 3 Accent 4" w:semiHidden="0" w:uiPriority="69" w:unhideWhenUsed="0"/>
-    <w:lsdException w:name="Dark List Accent 4" w:semiHidden="0" w:uiPriority="70" w:unhideWhenUsed="0"/>
-    <w:lsdException w:name="Colorful Shading Accent 4" w:semiHidden="0" w:uiPriority="71" w:unhideWhenUsed="0"/>
-    <w:lsdException w:name="Colorful List Accent 4" w:semiHidden="0" w:uiPriority="72" w:unhideWhenUsed="0"/>
-    <w:lsdException w:name="Colorful Grid Accent 4" w:semiHidden="0" w:uiPriority="73" w:unhideWhenUsed="0"/>
-    <w:lsdException w:name="Light Shading Accent 5" w:semiHidden="0" w:uiPriority="60" w:unhideWhenUsed="0"/>
-    <w:lsdException w:name="Light List Accent 5" w:semiHidden="0" w:uiPriority="61" w:unhideWhenUsed="0"/>
-    <w:lsdException w:name="Light Grid Accent 5" w:semiHidden="0" w:uiPriority="62" w:unhideWhenUsed="0"/>
-    <w:lsdException w:name="Medium Shading 1 Accent 5" w:semiHidden="0" w:uiPriority="63" w:unhideWhenUsed="0"/>
-    <w:lsdException w:name="Medium Shading 2 Accent 5" w:semiHidden="0" w:uiPriority="64" w:unhideWhenUsed="0"/>
-    <w:lsdException w:name="Medium List 1 Accent 5" w:semiHidden="0" w:uiPriority="65" w:unhideWhenUsed="0"/>
-    <w:lsdException w:name="Medium List 2 Accent 5" w:semiHidden="0" w:uiPriority="66" w:unhideWhenUsed="0"/>
-    <w:lsdException w:name="Medium Grid 1 Accent 5" w:semiHidden="0" w:uiPriority="67" w:unhideWhenUsed="0"/>
-    <w:lsdException w:name="Medium Grid 2 Accent 5" w:semiHidden="0" w:uiPriority="68" w:unhideWhenUsed="0"/>
-    <w:lsdException w:name="Medium Grid 3 Accent 5" w:semiHidden="0" w:uiPriority="69" w:unhideWhenUsed="0"/>
-    <w:lsdException w:name="Dark List Accent 5" w:semiHidden="0" w:uiPriority="70" w:unhideWhenUsed="0"/>
-    <w:lsdException w:name="Colorful Shading Accent 5" w:semiHidden="0" w:uiPriority="71" w:unhideWhenUsed="0"/>
-    <w:lsdException w:name="Colorful List Accent 5" w:semiHidden="0" w:uiPriority="72" w:unhideWhenUsed="0"/>
-    <w:lsdException w:name="Colorful Grid Accent 5" w:semiHidden="0" w:uiPriority="73" w:unhideWhenUsed="0"/>
-    <w:lsdException w:name="Light Shading Accent 6" w:semiHidden="0" w:uiPriority="60" w:unhideWhenUsed="0"/>
-    <w:lsdException w:name="Light List Accent 6" w:semiHidden="0" w:uiPriority="61" w:unhideWhenUsed="0"/>
-    <w:lsdException w:name="Light Grid Accent 6" w:semiHidden="0" w:uiPriority="62" w:unhideWhenUsed="0"/>
-    <w:lsdException w:name="Medium Shading 1 Accent 6" w:semiHidden="0" w:uiPriority="63" w:unhideWhenUsed="0"/>
-    <w:lsdException w:name="Medium Shading 2 Accent 6" w:semiHidden="0" w:uiPriority="64" w:unhideWhenUsed="0"/>
-    <w:lsdException w:name="Medium List 1 Accent 6" w:semiHidden="0" w:uiPriority="65" w:unhideWhenUsed="0"/>
-    <w:lsdException w:name="Medium List 2 Accent 6" w:semiHidden="0" w:uiPriority="66" w:unhideWhenUsed="0"/>
-    <w:lsdException w:name="Medium Grid 1 Accent 6" w:semiHidden="0" w:uiPriority="67" w:unhideWhenUsed="0"/>
-    <w:lsdException w:name="Medium Grid 2 Accent 6" w:semiHidden="0" w:uiPriority="68" w:unhideWhenUsed="0"/>
-    <w:lsdException w:name="Medium Grid 3 Accent 6" w:semiHidden="0" w:uiPriority="69" w:unhideWhenUsed="0"/>
-    <w:lsdException w:name="Dark List Accent 6" w:semiHidden="0" w:uiPriority="70" w:unhideWhenUsed="0"/>
-    <w:lsdException w:name="Colorful Shading Accent 6" w:semiHidden="0" w:uiPriority="71" w:unhideWhenUsed="0"/>
-    <w:lsdException w:name="Colorful List Accent 6" w:semiHidden="0" w:uiPriority="72" w:unhideWhenUsed="0"/>
-    <w:lsdException w:name="Colorful Grid Accent 6" w:semiHidden="0" w:uiPriority="73" w:unhideWhenUsed="0"/>
-    <w:lsdException w:name="Subtle Emphasis" w:semiHidden="0" w:uiPriority="19" w:unhideWhenUsed="0" w:qFormat="1"/>
-    <w:lsdException w:name="Intense Emphasis" w:semiHidden="0" w:uiPriority="21" w:unhideWhenUsed="0" w:qFormat="1"/>
-    <w:lsdException w:name="Subtle Reference" w:semiHidden="0" w:uiPriority="31" w:unhideWhenUsed="0" w:qFormat="1"/>
-    <w:lsdException w:name="Intense Reference" w:semiHidden="0" w:uiPriority="32" w:unhideWhenUsed="0" w:qFormat="1"/>
-    <w:lsdException w:name="Book Title" w:semiHidden="0" w:uiPriority="33" w:unhideWhenUsed="0" w:qFormat="1"/>
-    <w:lsdException w:name="Bibliography" w:uiPriority="37"/>
-    <w:lsdException w:name="TOC Heading" w:uiPriority="39" w:qFormat="1"/>
-  </w:latentStyles>
-  <w:style w:type="paragraph" w:default="1" w:styleId="a">
-    <w:name w:val="Normal"/>
-    <w:qFormat/>
-  </w:style>
-  <w:style w:type="paragraph" w:styleId="1">
-    <w:name w:val="heading 1"/>
+  <w:style w:type="paragraph" w:styleId="a8">
+    <w:name w:val="header"/>
     <w:basedOn w:val="a"/>
-    <w:next w:val="a"/>
-    <w:link w:val="1Char"/>
-    <w:uiPriority w:val="9"/>
-    <w:qFormat/>
-    <w:rsid w:val="00B03F06"/>
+    <w:link w:val="a9"/>
+    <w:uiPriority w:val="99"/>
+    <w:unhideWhenUsed/>
+    <w:rsid w:val="00242CC1"/>
     <w:pPr>
-      <w:keepNext/>
-      <w:keepLines/>
-      <w:widowControl w:val="0"/>
-      <w:spacing w:before="340" w:after="330" w:line="578" w:lineRule="auto"/>
-      <w:ind w:firstLineChars="0" w:firstLine="0"/>
-      <w:outlineLvl w:val="0"/>
-    </w:pPr>
-    <w:rPr>
-      <w:b/>
-      <w:bCs/>
-      <w:kern w:val="44"/>
-      <w:sz w:val="44"/>
-      <w:szCs w:val="44"/>
-    </w:rPr>
-  </w:style>
-  <w:style w:type="paragraph" w:styleId="2">
-    <w:name w:val="heading 2"/>
-    <w:basedOn w:val="a"/>
-    <w:next w:val="a"/>
-    <w:link w:val="2Char"/>
-    <w:uiPriority w:val="9"/>
-    <w:unhideWhenUsed/>
-    <w:qFormat/>
-    <w:rsid w:val="00B03F06"/>
-    <w:pPr>
-      <w:keepNext/>
-      <w:keepLines/>
-      <w:spacing w:before="260" w:after="260" w:line="416" w:lineRule="auto"/>
-      <w:outlineLvl w:val="1"/>
-    </w:pPr>
-    <w:rPr>
-      <w:rFonts w:asciiTheme="majorHAnsi" w:eastAsiaTheme="majorEastAsia" w:hAnsiTheme="majorHAnsi" w:cstheme="majorBidi"/>
-      <w:b/>
-      <w:bCs/>
-      <w:sz w:val="32"/>
-      <w:szCs w:val="32"/>
-    </w:rPr>
-  </w:style>
-  <w:style w:type="paragraph" w:styleId="4">
-    <w:name w:val="heading 4"/>
-    <w:basedOn w:val="a"/>
-    <w:next w:val="a"/>
-    <w:link w:val="4Char"/>
-    <w:uiPriority w:val="9"/>
-    <w:unhideWhenUsed/>
-    <w:qFormat/>
-    <w:rsid w:val="00B03F06"/>
-    <w:pPr>
-      <w:keepNext/>
-      <w:keepLines/>
-      <w:widowControl w:val="0"/>
-      <w:spacing w:before="280" w:beforeAutospacing="0" w:after="290" w:afterAutospacing="0" w:line="376" w:lineRule="auto"/>
-      <w:ind w:firstLineChars="0" w:firstLine="0"/>
-      <w:outlineLvl w:val="3"/>
-    </w:pPr>
-    <w:rPr>
-      <w:rFonts w:asciiTheme="majorHAnsi" w:eastAsiaTheme="majorEastAsia" w:hAnsiTheme="majorHAnsi" w:cstheme="majorBidi"/>
-      <w:b/>
-      <w:bCs/>
-      <w:sz w:val="28"/>
-      <w:szCs w:val="28"/>
-    </w:rPr>
-  </w:style>
-  <w:style w:type="character" w:default="1" w:styleId="a0">
-    <w:name w:val="Default Paragraph Font"/>
-    <w:uiPriority w:val="1"/>
-    <w:unhideWhenUsed/>
-  </w:style>
-  <w:style w:type="table" w:default="1" w:styleId="a1">
-    <w:name w:val="Normal Table"/>
-    <w:uiPriority w:val="99"/>
-    <w:semiHidden/>
-    <w:unhideWhenUsed/>
-    <w:tblPr>
-      <w:tblInd w:w="0" w:type="dxa"/>
-      <w:tblCellMar>
-        <w:top w:w="0" w:type="dxa"/>
-        <w:left w:w="108" w:type="dxa"/>
-        <w:bottom w:w="0" w:type="dxa"/>
-        <w:right w:w="108" w:type="dxa"/>
-      </w:tblCellMar>
-    </w:tblPr>
-  </w:style>
-  <w:style w:type="numbering" w:default="1" w:styleId="a2">
-    <w:name w:val="No List"/>
-    <w:uiPriority w:val="99"/>
-    <w:semiHidden/>
-    <w:unhideWhenUsed/>
-  </w:style>
-  <w:style w:type="character" w:customStyle="1" w:styleId="1Char">
-    <w:name w:val="标题 1 Char"/>
-    <w:basedOn w:val="a0"/>
-    <w:link w:val="1"/>
-    <w:uiPriority w:val="9"/>
-    <w:rsid w:val="00B03F06"/>
-    <w:rPr>
-      <w:b/>
-      <w:bCs/>
-      <w:kern w:val="44"/>
-      <w:sz w:val="44"/>
-      <w:szCs w:val="44"/>
-    </w:rPr>
-  </w:style>
-  <w:style w:type="character" w:customStyle="1" w:styleId="2Char">
-    <w:name w:val="标题 2 Char"/>
-    <w:basedOn w:val="a0"/>
-    <w:link w:val="2"/>
-    <w:uiPriority w:val="9"/>
-    <w:rsid w:val="00B03F06"/>
-    <w:rPr>
-      <w:rFonts w:asciiTheme="majorHAnsi" w:eastAsiaTheme="majorEastAsia" w:hAnsiTheme="majorHAnsi" w:cstheme="majorBidi"/>
-      <w:b/>
-      <w:bCs/>
-      <w:sz w:val="32"/>
-      <w:szCs w:val="32"/>
-    </w:rPr>
-  </w:style>
-  <w:style w:type="character" w:customStyle="1" w:styleId="4Char">
-    <w:name w:val="标题 4 Char"/>
-    <w:basedOn w:val="a0"/>
-    <w:link w:val="4"/>
-    <w:uiPriority w:val="9"/>
-    <w:rsid w:val="00B03F06"/>
-    <w:rPr>
-      <w:rFonts w:asciiTheme="majorHAnsi" w:eastAsiaTheme="majorEastAsia" w:hAnsiTheme="majorHAnsi" w:cstheme="majorBidi"/>
-      <w:b/>
-      <w:bCs/>
-      <w:sz w:val="28"/>
-      <w:szCs w:val="28"/>
-    </w:rPr>
-  </w:style>
-  <w:style w:type="character" w:styleId="a3">
-    <w:name w:val="Placeholder Text"/>
-    <w:basedOn w:val="a0"/>
-    <w:uiPriority w:val="99"/>
-    <w:semiHidden/>
-    <w:rsid w:val="00183F9E"/>
-    <w:rPr>
-      <w:color w:val="808080"/>
-    </w:rPr>
-  </w:style>
-  <w:style w:type="paragraph" w:styleId="a4">
-    <w:name w:val="Balloon Text"/>
-    <w:basedOn w:val="a"/>
-    <w:link w:val="Char"/>
-    <w:uiPriority w:val="99"/>
-    <w:semiHidden/>
-    <w:unhideWhenUsed/>
-    <w:rsid w:val="00183F9E"/>
-    <w:pPr>
-      <w:spacing w:before="0" w:after="0" w:line="240" w:lineRule="auto"/>
+      <w:pBdr>
+        <w:bottom w:val="single" w:sz="6" w:space="1" w:color="auto"/>
+      </w:pBdr>
+      <w:tabs>
+        <w:tab w:val="center" w:pos="4153"/>
+        <w:tab w:val="right" w:pos="8306"/>
+      </w:tabs>
+      <w:snapToGrid w:val="0"/>
+      <w:spacing w:line="240" w:lineRule="auto"/>
+      <w:jc w:val="center"/>
     </w:pPr>
     <w:rPr>
       <w:sz w:val="18"/>
       <w:szCs w:val="18"/>
     </w:rPr>
   </w:style>
-  <w:style w:type="character" w:customStyle="1" w:styleId="Char">
-    <w:name w:val="批注框文本 Char"/>
+  <w:style w:type="character" w:customStyle="1" w:styleId="a9">
+    <w:name w:val="页眉 字符"/>
     <w:basedOn w:val="a0"/>
-    <w:link w:val="a4"/>
+    <w:link w:val="a8"/>
     <w:uiPriority w:val="99"/>
-    <w:semiHidden/>
-    <w:rsid w:val="00183F9E"/>
+    <w:rsid w:val="00242CC1"/>
     <w:rPr>
       <w:sz w:val="18"/>
       <w:szCs w:val="18"/>
     </w:rPr>
   </w:style>
-  <w:style w:type="paragraph" w:styleId="a5">
-    <w:name w:val="caption"/>
+  <w:style w:type="paragraph" w:styleId="aa">
+    <w:name w:val="footer"/>
     <w:basedOn w:val="a"/>
-    <w:next w:val="a"/>
-    <w:uiPriority w:val="35"/>
+    <w:link w:val="ab"/>
+    <w:uiPriority w:val="99"/>
     <w:unhideWhenUsed/>
-    <w:qFormat/>
-    <w:rsid w:val="0016420C"/>
+    <w:rsid w:val="00242CC1"/>
+    <w:pPr>
+      <w:tabs>
+        <w:tab w:val="center" w:pos="4153"/>
+        <w:tab w:val="right" w:pos="8306"/>
+      </w:tabs>
+      <w:snapToGrid w:val="0"/>
+      <w:spacing w:line="240" w:lineRule="auto"/>
+      <w:jc w:val="left"/>
+    </w:pPr>
     <w:rPr>
-      <w:rFonts w:asciiTheme="majorHAnsi" w:eastAsia="黑体" w:hAnsiTheme="majorHAnsi" w:cstheme="majorBidi"/>
-      <w:sz w:val="20"/>
-      <w:szCs w:val="20"/>
+      <w:sz w:val="18"/>
+      <w:szCs w:val="18"/>
     </w:rPr>
   </w:style>
-  <w:style w:type="paragraph" w:styleId="a6">
-    <w:name w:val="List Paragraph"/>
-    <w:basedOn w:val="a"/>
-    <w:uiPriority w:val="34"/>
-    <w:qFormat/>
-    <w:rsid w:val="00A05BE2"/>
-    <w:pPr>
-      <w:ind w:firstLine="420"/>
-    </w:pPr>
+  <w:style w:type="character" w:customStyle="1" w:styleId="ab">
+    <w:name w:val="页脚 字符"/>
+    <w:basedOn w:val="a0"/>
+    <w:link w:val="aa"/>
+    <w:uiPriority w:val="99"/>
+    <w:rsid w:val="00242CC1"/>
+    <w:rPr>
+      <w:sz w:val="18"/>
+      <w:szCs w:val="18"/>
+    </w:rPr>
   </w:style>
 </w:styles>
 </file>
